--- a/kasrin_res_cgpt.docx
+++ b/kasrin_res_cgpt.docx
@@ -4,13 +4,13 @@
   <w:body>
     <w:p>
       <w:pPr>
-        <w:spacing w:before="100" w:beforeAutospacing="1" w:after="100" w:afterAutospacing="1" w:line="240" w:lineRule="auto"/>
-        <w:rPr>
-          <w:rFonts w:ascii="Times New Roman" w:eastAsia="Times New Roman" w:hAnsi="Times New Roman" w:cs="Times New Roman"/>
-          <w:kern w:val="0"/>
-          <w:sz w:val="24"/>
-          <w:szCs w:val="24"/>
-          <w:lang w:val="en-DE" w:eastAsia="en-DE"/>
+        <w:spacing w:beforeAutospacing="1" w:afterAutospacing="1" w:line="240" w:lineRule="auto"/>
+        <w:rPr>
+          <w:rFonts w:ascii="Times New Roman" w:eastAsia="Times New Roman" w:hAnsi="Times New Roman" w:cs="Times New Roman"/>
+          <w:kern w:val="0"/>
+          <w:sz w:val="24"/>
+          <w:szCs w:val="24"/>
+          <w:lang w:eastAsia="en-DE"/>
           <w14:ligatures w14:val="none"/>
         </w:rPr>
       </w:pPr>
@@ -22,7 +22,7 @@
           <w:kern w:val="0"/>
           <w:sz w:val="24"/>
           <w:szCs w:val="24"/>
-          <w:lang w:val="en-DE" w:eastAsia="en-DE"/>
+          <w:lang w:eastAsia="en-DE"/>
           <w14:ligatures w14:val="none"/>
         </w:rPr>
         <w:t>MASM KAVN, PhD</w:t>
@@ -33,7 +33,7 @@
           <w:kern w:val="0"/>
           <w:sz w:val="24"/>
           <w:szCs w:val="24"/>
-          <w:lang w:val="en-DE" w:eastAsia="en-DE"/>
+          <w:lang w:eastAsia="en-DE"/>
           <w14:ligatures w14:val="none"/>
         </w:rPr>
         <w:t xml:space="preserve"> </w:t>
@@ -46,7 +46,7 @@
           <w:kern w:val="0"/>
           <w:sz w:val="24"/>
           <w:szCs w:val="24"/>
-          <w:lang w:val="en-DE" w:eastAsia="en-DE"/>
+          <w:lang w:eastAsia="en-DE"/>
           <w14:ligatures w14:val="none"/>
         </w:rPr>
         <w:t>SOFTWARE ARCHITECT · PRODUCT STRATEGIST</w:t>
@@ -57,7 +57,7 @@
           <w:kern w:val="0"/>
           <w:sz w:val="24"/>
           <w:szCs w:val="24"/>
-          <w:lang w:val="en-DE" w:eastAsia="en-DE"/>
+          <w:lang w:eastAsia="en-DE"/>
           <w14:ligatures w14:val="none"/>
         </w:rPr>
         <w:t xml:space="preserve"> 96050 Bamberg, Germany</w:t>
@@ -68,7 +68,7 @@
           <w:kern w:val="0"/>
           <w:sz w:val="24"/>
           <w:szCs w:val="24"/>
-          <w:lang w:val="en-DE" w:eastAsia="en-DE"/>
+          <w:lang w:eastAsia="en-DE"/>
           <w14:ligatures w14:val="none"/>
         </w:rPr>
         <w:br/>
@@ -77,13 +77,13 @@
     </w:p>
     <w:p>
       <w:pPr>
-        <w:spacing w:before="100" w:beforeAutospacing="1" w:after="100" w:afterAutospacing="1" w:line="240" w:lineRule="auto"/>
-        <w:rPr>
-          <w:rFonts w:ascii="Times New Roman" w:eastAsia="Times New Roman" w:hAnsi="Times New Roman" w:cs="Times New Roman"/>
-          <w:kern w:val="0"/>
-          <w:sz w:val="24"/>
-          <w:szCs w:val="24"/>
-          <w:lang w:val="en-DE" w:eastAsia="en-DE"/>
+        <w:spacing w:beforeAutospacing="1" w:afterAutospacing="1" w:line="240" w:lineRule="auto"/>
+        <w:rPr>
+          <w:rFonts w:ascii="Times New Roman" w:eastAsia="Times New Roman" w:hAnsi="Times New Roman" w:cs="Times New Roman"/>
+          <w:kern w:val="0"/>
+          <w:sz w:val="24"/>
+          <w:szCs w:val="24"/>
+          <w:lang w:eastAsia="en-DE"/>
           <w14:ligatures w14:val="none"/>
         </w:rPr>
       </w:pPr>
@@ -95,32 +95,201 @@
           <w:kern w:val="0"/>
           <w:sz w:val="24"/>
           <w:szCs w:val="24"/>
-          <w:lang w:val="en-DE" w:eastAsia="en-DE"/>
+          <w:lang w:eastAsia="en-DE"/>
           <w14:ligatures w14:val="none"/>
         </w:rPr>
         <w:t>Summary</w:t>
-      </w:r>
-      <w:r>
-        <w:rPr>
-          <w:rFonts w:ascii="Times New Roman" w:eastAsia="Times New Roman" w:hAnsi="Times New Roman" w:cs="Times New Roman"/>
-          <w:kern w:val="0"/>
-          <w:sz w:val="24"/>
-          <w:szCs w:val="24"/>
-          <w:lang w:val="en-DE" w:eastAsia="en-DE"/>
-          <w14:ligatures w14:val="none"/>
-        </w:rPr>
-        <w:t xml:space="preserve"> Software architect with extensive experience in leading successful projects across diverse domains, team sizes, and settings. Expertise lies at the intersection of engineering and product leadership, with a track record of delivering innovative solutions. Passionate about leveraging technology to drive business growth and enhance user experiences.</w:t>
       </w:r>
     </w:p>
     <w:p>
       <w:pPr>
+        <w:suppressAutoHyphens w:val="0"/>
         <w:spacing w:before="100" w:beforeAutospacing="1" w:after="100" w:afterAutospacing="1" w:line="240" w:lineRule="auto"/>
         <w:rPr>
           <w:rFonts w:ascii="Times New Roman" w:eastAsia="Times New Roman" w:hAnsi="Times New Roman" w:cs="Times New Roman"/>
           <w:kern w:val="0"/>
           <w:sz w:val="24"/>
           <w:szCs w:val="24"/>
-          <w:lang w:val="en-DE" w:eastAsia="en-DE"/>
+          <w:lang w:eastAsia="en-DE"/>
+          <w14:ligatures w14:val="none"/>
+        </w:rPr>
+      </w:pPr>
+      <w:r>
+        <w:rPr>
+          <w:rFonts w:ascii="Times New Roman" w:eastAsia="Times New Roman" w:hAnsi="Times New Roman" w:cs="Times New Roman"/>
+          <w:kern w:val="0"/>
+          <w:sz w:val="24"/>
+          <w:szCs w:val="24"/>
+          <w:lang w:eastAsia="en-DE"/>
+          <w14:ligatures w14:val="none"/>
+        </w:rPr>
+        <w:t>Innovative software architect and product strategist with a proven track record of leading successful projects across diverse domains</w:t>
+      </w:r>
+      <w:r>
+        <w:rPr>
+          <w:rFonts w:ascii="Times New Roman" w:eastAsia="Times New Roman" w:hAnsi="Times New Roman" w:cs="Times New Roman"/>
+          <w:kern w:val="0"/>
+          <w:sz w:val="24"/>
+          <w:szCs w:val="24"/>
+          <w:lang w:eastAsia="en-DE"/>
+          <w14:ligatures w14:val="none"/>
+        </w:rPr>
+        <w:t xml:space="preserve"> </w:t>
+      </w:r>
+      <w:r>
+        <w:rPr>
+          <w:rFonts w:ascii="Times New Roman" w:eastAsia="Times New Roman" w:hAnsi="Times New Roman" w:cs="Times New Roman"/>
+          <w:kern w:val="0"/>
+          <w:sz w:val="24"/>
+          <w:szCs w:val="24"/>
+          <w:lang w:eastAsia="en-DE"/>
+          <w14:ligatures w14:val="none"/>
+        </w:rPr>
+        <w:t>(data architecture, social networks, mobile apps &amp; games, robotics &amp; AI)</w:t>
+      </w:r>
+      <w:r>
+        <w:rPr>
+          <w:rFonts w:ascii="Times New Roman" w:eastAsia="Times New Roman" w:hAnsi="Times New Roman" w:cs="Times New Roman"/>
+          <w:kern w:val="0"/>
+          <w:sz w:val="24"/>
+          <w:szCs w:val="24"/>
+          <w:lang w:eastAsia="en-DE"/>
+          <w14:ligatures w14:val="none"/>
+        </w:rPr>
+        <w:t xml:space="preserve">, </w:t>
+      </w:r>
+      <w:r>
+        <w:rPr>
+          <w:rFonts w:ascii="Times New Roman" w:eastAsia="Times New Roman" w:hAnsi="Times New Roman" w:cs="Times New Roman"/>
+          <w:kern w:val="0"/>
+          <w:sz w:val="24"/>
+          <w:szCs w:val="24"/>
+          <w:lang w:eastAsia="en-DE"/>
+          <w14:ligatures w14:val="none"/>
+        </w:rPr>
+        <w:t>team sizes</w:t>
+      </w:r>
+      <w:r>
+        <w:rPr>
+          <w:rFonts w:ascii="Times New Roman" w:eastAsia="Times New Roman" w:hAnsi="Times New Roman" w:cs="Times New Roman"/>
+          <w:kern w:val="0"/>
+          <w:sz w:val="24"/>
+          <w:szCs w:val="24"/>
+          <w:lang w:eastAsia="en-DE"/>
+          <w14:ligatures w14:val="none"/>
+        </w:rPr>
+        <w:t xml:space="preserve"> (2-10)</w:t>
+      </w:r>
+      <w:r>
+        <w:rPr>
+          <w:rFonts w:ascii="Times New Roman" w:eastAsia="Times New Roman" w:hAnsi="Times New Roman" w:cs="Times New Roman"/>
+          <w:kern w:val="0"/>
+          <w:sz w:val="24"/>
+          <w:szCs w:val="24"/>
+          <w:lang w:eastAsia="en-DE"/>
+          <w14:ligatures w14:val="none"/>
+        </w:rPr>
+        <w:t>,</w:t>
+      </w:r>
+      <w:r>
+        <w:rPr>
+          <w:rFonts w:ascii="Times New Roman" w:eastAsia="Times New Roman" w:hAnsi="Times New Roman" w:cs="Times New Roman"/>
+          <w:kern w:val="0"/>
+          <w:sz w:val="24"/>
+          <w:szCs w:val="24"/>
+          <w:lang w:eastAsia="en-DE"/>
+          <w14:ligatures w14:val="none"/>
+        </w:rPr>
+        <w:t xml:space="preserve"> and </w:t>
+      </w:r>
+      <w:r>
+        <w:rPr>
+          <w:rFonts w:ascii="Times New Roman" w:eastAsia="Times New Roman" w:hAnsi="Times New Roman" w:cs="Times New Roman"/>
+          <w:kern w:val="0"/>
+          <w:sz w:val="24"/>
+          <w:szCs w:val="24"/>
+          <w:lang w:eastAsia="en-DE"/>
+          <w14:ligatures w14:val="none"/>
+        </w:rPr>
+        <w:t>settings</w:t>
+      </w:r>
+      <w:r>
+        <w:rPr>
+          <w:rFonts w:ascii="Times New Roman" w:eastAsia="Times New Roman" w:hAnsi="Times New Roman" w:cs="Times New Roman"/>
+          <w:kern w:val="0"/>
+          <w:sz w:val="24"/>
+          <w:szCs w:val="24"/>
+          <w:lang w:eastAsia="en-DE"/>
+          <w14:ligatures w14:val="none"/>
+        </w:rPr>
+        <w:t xml:space="preserve"> (</w:t>
+      </w:r>
+      <w:r>
+        <w:rPr>
+          <w:rFonts w:ascii="Times New Roman" w:eastAsia="Times New Roman" w:hAnsi="Times New Roman" w:cs="Times New Roman"/>
+          <w:kern w:val="0"/>
+          <w:sz w:val="24"/>
+          <w:szCs w:val="24"/>
+          <w:lang w:eastAsia="en-DE"/>
+          <w14:ligatures w14:val="none"/>
+        </w:rPr>
+        <w:t xml:space="preserve">innovative agile B2C settings to R&amp;D projects with </w:t>
+      </w:r>
+      <w:r>
+        <w:rPr>
+          <w:rFonts w:ascii="Times New Roman" w:eastAsia="Times New Roman" w:hAnsi="Times New Roman" w:cs="Times New Roman"/>
+          <w:kern w:val="0"/>
+          <w:sz w:val="24"/>
+          <w:szCs w:val="24"/>
+          <w:lang w:eastAsia="en-DE"/>
+          <w14:ligatures w14:val="none"/>
+        </w:rPr>
+        <w:t xml:space="preserve">€3.5 million </w:t>
+      </w:r>
+      <w:r>
+        <w:rPr>
+          <w:rFonts w:ascii="Times New Roman" w:eastAsia="Times New Roman" w:hAnsi="Times New Roman" w:cs="Times New Roman"/>
+          <w:kern w:val="0"/>
+          <w:sz w:val="24"/>
+          <w:szCs w:val="24"/>
+          <w:lang w:eastAsia="en-DE"/>
+          <w14:ligatures w14:val="none"/>
+        </w:rPr>
+        <w:t>in public funding</w:t>
+      </w:r>
+      <w:r>
+        <w:rPr>
+          <w:rFonts w:ascii="Times New Roman" w:eastAsia="Times New Roman" w:hAnsi="Times New Roman" w:cs="Times New Roman"/>
+          <w:kern w:val="0"/>
+          <w:sz w:val="24"/>
+          <w:szCs w:val="24"/>
+          <w:lang w:eastAsia="en-DE"/>
+          <w14:ligatures w14:val="none"/>
+        </w:rPr>
+        <w:t>)</w:t>
+      </w:r>
+      <w:r>
+        <w:rPr>
+          <w:rFonts w:ascii="Times New Roman" w:eastAsia="Times New Roman" w:hAnsi="Times New Roman" w:cs="Times New Roman"/>
+          <w:kern w:val="0"/>
+          <w:sz w:val="24"/>
+          <w:szCs w:val="24"/>
+          <w:lang w:eastAsia="en-DE"/>
+          <w14:ligatures w14:val="none"/>
+        </w:rPr>
+        <w:t>. With expertise at the intersection of engineering and product leadership, I excel in delivering cutting-edge solutions that drive business growth and enhance user experiences.</w:t>
+      </w:r>
+    </w:p>
+    <w:p>
+      <w:pPr>
+        <w:suppressAutoHyphens w:val="0"/>
+        <w:spacing w:before="100" w:beforeAutospacing="1" w:after="100" w:afterAutospacing="1" w:line="240" w:lineRule="auto"/>
+        <w:rPr>
+          <w:rFonts w:ascii="Times New Roman" w:eastAsia="Times New Roman" w:hAnsi="Times New Roman" w:cs="Times New Roman"/>
+          <w:kern w:val="0"/>
+          <w:sz w:val="24"/>
+          <w:szCs w:val="24"/>
+          <w:lang w:eastAsia="en-DE"/>
           <w14:ligatures w14:val="none"/>
         </w:rPr>
       </w:pPr>
@@ -132,25 +301,52 @@
           <w:kern w:val="0"/>
           <w:sz w:val="24"/>
           <w:szCs w:val="24"/>
-          <w:lang w:val="en-DE" w:eastAsia="en-DE"/>
-          <w14:ligatures w14:val="none"/>
-        </w:rPr>
-        <w:t>Key Skills</w:t>
+          <w:lang w:eastAsia="en-DE"/>
+          <w14:ligatures w14:val="none"/>
+        </w:rPr>
+        <w:t xml:space="preserve">Key </w:t>
+      </w:r>
+      <w:r>
+        <w:rPr>
+          <w:rFonts w:ascii="Times New Roman" w:eastAsia="Times New Roman" w:hAnsi="Times New Roman" w:cs="Times New Roman"/>
+          <w:b/>
+          <w:bCs/>
+          <w:kern w:val="0"/>
+          <w:sz w:val="24"/>
+          <w:szCs w:val="24"/>
+          <w:lang w:eastAsia="en-DE"/>
+          <w14:ligatures w14:val="none"/>
+        </w:rPr>
+        <w:t>Skills</w:t>
+      </w:r>
+      <w:r>
+        <w:rPr>
+          <w:rFonts w:ascii="Times New Roman" w:eastAsia="Times New Roman" w:hAnsi="Times New Roman" w:cs="Times New Roman"/>
+          <w:b/>
+          <w:bCs/>
+          <w:kern w:val="0"/>
+          <w:sz w:val="24"/>
+          <w:szCs w:val="24"/>
+          <w:lang w:eastAsia="en-DE"/>
+          <w14:ligatures w14:val="none"/>
+        </w:rPr>
+        <w:t>:</w:t>
       </w:r>
     </w:p>
     <w:p>
       <w:pPr>
         <w:numPr>
           <w:ilvl w:val="0"/>
-          <w:numId w:val="1"/>
+          <w:numId w:val="24"/>
         </w:numPr>
+        <w:suppressAutoHyphens w:val="0"/>
         <w:spacing w:before="100" w:beforeAutospacing="1" w:after="100" w:afterAutospacing="1" w:line="240" w:lineRule="auto"/>
         <w:rPr>
           <w:rFonts w:ascii="Times New Roman" w:eastAsia="Times New Roman" w:hAnsi="Times New Roman" w:cs="Times New Roman"/>
           <w:kern w:val="0"/>
           <w:sz w:val="24"/>
           <w:szCs w:val="24"/>
-          <w:lang w:val="en-DE" w:eastAsia="en-DE"/>
+          <w:lang w:eastAsia="en-DE"/>
           <w14:ligatures w14:val="none"/>
         </w:rPr>
       </w:pPr>
@@ -162,36 +358,155 @@
           <w:kern w:val="0"/>
           <w:sz w:val="24"/>
           <w:szCs w:val="24"/>
-          <w:lang w:val="en-DE" w:eastAsia="en-DE"/>
-          <w14:ligatures w14:val="none"/>
-        </w:rPr>
-        <w:t>Software Development:</w:t>
-      </w:r>
-      <w:r>
-        <w:rPr>
-          <w:rFonts w:ascii="Times New Roman" w:eastAsia="Times New Roman" w:hAnsi="Times New Roman" w:cs="Times New Roman"/>
-          <w:kern w:val="0"/>
-          <w:sz w:val="24"/>
-          <w:szCs w:val="24"/>
-          <w:lang w:val="en-DE" w:eastAsia="en-DE"/>
-          <w14:ligatures w14:val="none"/>
-        </w:rPr>
-        <w:t xml:space="preserve"> Python, Docker, Linux CLI, git, UML</w:t>
+          <w:lang w:eastAsia="en-DE"/>
+          <w14:ligatures w14:val="none"/>
+        </w:rPr>
+        <w:t>S</w:t>
+      </w:r>
+      <w:r>
+        <w:rPr>
+          <w:rFonts w:ascii="Times New Roman" w:eastAsia="Times New Roman" w:hAnsi="Times New Roman" w:cs="Times New Roman"/>
+          <w:b/>
+          <w:bCs/>
+          <w:kern w:val="0"/>
+          <w:sz w:val="24"/>
+          <w:szCs w:val="24"/>
+          <w:lang w:eastAsia="en-DE"/>
+          <w14:ligatures w14:val="none"/>
+        </w:rPr>
+        <w:t xml:space="preserve">oftware </w:t>
+      </w:r>
+      <w:r>
+        <w:rPr>
+          <w:rFonts w:ascii="Times New Roman" w:eastAsia="Times New Roman" w:hAnsi="Times New Roman" w:cs="Times New Roman"/>
+          <w:b/>
+          <w:bCs/>
+          <w:kern w:val="0"/>
+          <w:sz w:val="24"/>
+          <w:szCs w:val="24"/>
+          <w:lang w:eastAsia="en-DE"/>
+          <w14:ligatures w14:val="none"/>
+        </w:rPr>
+        <w:t>D</w:t>
+      </w:r>
+      <w:r>
+        <w:rPr>
+          <w:rFonts w:ascii="Times New Roman" w:eastAsia="Times New Roman" w:hAnsi="Times New Roman" w:cs="Times New Roman"/>
+          <w:b/>
+          <w:bCs/>
+          <w:kern w:val="0"/>
+          <w:sz w:val="24"/>
+          <w:szCs w:val="24"/>
+          <w:lang w:eastAsia="en-DE"/>
+          <w14:ligatures w14:val="none"/>
+        </w:rPr>
+        <w:t>evelopment</w:t>
+      </w:r>
+      <w:r>
+        <w:rPr>
+          <w:rFonts w:ascii="Times New Roman" w:eastAsia="Times New Roman" w:hAnsi="Times New Roman" w:cs="Times New Roman"/>
+          <w:b/>
+          <w:bCs/>
+          <w:kern w:val="0"/>
+          <w:sz w:val="24"/>
+          <w:szCs w:val="24"/>
+          <w:lang w:eastAsia="en-DE"/>
+          <w14:ligatures w14:val="none"/>
+        </w:rPr>
+        <w:t>:</w:t>
+      </w:r>
+      <w:r>
+        <w:rPr>
+          <w:rFonts w:ascii="Times New Roman" w:eastAsia="Times New Roman" w:hAnsi="Times New Roman" w:cs="Times New Roman"/>
+          <w:kern w:val="0"/>
+          <w:sz w:val="24"/>
+          <w:szCs w:val="24"/>
+          <w:lang w:eastAsia="en-DE"/>
+          <w14:ligatures w14:val="none"/>
+        </w:rPr>
+        <w:t xml:space="preserve"> </w:t>
+      </w:r>
+      <w:r>
+        <w:rPr>
+          <w:rFonts w:ascii="Times New Roman" w:eastAsia="Times New Roman" w:hAnsi="Times New Roman" w:cs="Times New Roman"/>
+          <w:kern w:val="0"/>
+          <w:sz w:val="24"/>
+          <w:szCs w:val="24"/>
+          <w:lang w:eastAsia="en-DE"/>
+          <w14:ligatures w14:val="none"/>
+        </w:rPr>
+        <w:t>Python, Docker</w:t>
+      </w:r>
+      <w:r>
+        <w:rPr>
+          <w:rFonts w:ascii="Times New Roman" w:eastAsia="Times New Roman" w:hAnsi="Times New Roman" w:cs="Times New Roman"/>
+          <w:kern w:val="0"/>
+          <w:sz w:val="24"/>
+          <w:szCs w:val="24"/>
+          <w:lang w:eastAsia="en-DE"/>
+          <w14:ligatures w14:val="none"/>
+        </w:rPr>
+        <w:t xml:space="preserve"> multi-container</w:t>
+      </w:r>
+      <w:r>
+        <w:rPr>
+          <w:rFonts w:ascii="Times New Roman" w:eastAsia="Times New Roman" w:hAnsi="Times New Roman" w:cs="Times New Roman"/>
+          <w:kern w:val="0"/>
+          <w:sz w:val="24"/>
+          <w:szCs w:val="24"/>
+          <w:lang w:eastAsia="en-DE"/>
+          <w14:ligatures w14:val="none"/>
+        </w:rPr>
+        <w:t xml:space="preserve">, Linux CLI, git, and </w:t>
+      </w:r>
+      <w:r>
+        <w:rPr>
+          <w:rFonts w:ascii="Times New Roman" w:eastAsia="Times New Roman" w:hAnsi="Times New Roman" w:cs="Times New Roman"/>
+          <w:kern w:val="0"/>
+          <w:sz w:val="24"/>
+          <w:szCs w:val="24"/>
+          <w:lang w:eastAsia="en-DE"/>
+          <w14:ligatures w14:val="none"/>
+        </w:rPr>
+        <w:t>low-code/</w:t>
+      </w:r>
+      <w:r>
+        <w:rPr>
+          <w:rFonts w:ascii="Times New Roman" w:eastAsia="Times New Roman" w:hAnsi="Times New Roman" w:cs="Times New Roman"/>
+          <w:kern w:val="0"/>
+          <w:sz w:val="24"/>
+          <w:szCs w:val="24"/>
+          <w:lang w:eastAsia="en-DE"/>
+          <w14:ligatures w14:val="none"/>
+        </w:rPr>
+        <w:t xml:space="preserve">no-code tools like bubble.io. </w:t>
+      </w:r>
+      <w:r>
+        <w:rPr>
+          <w:rFonts w:ascii="Times New Roman" w:eastAsia="Times New Roman" w:hAnsi="Times New Roman" w:cs="Times New Roman"/>
+          <w:kern w:val="0"/>
+          <w:sz w:val="24"/>
+          <w:szCs w:val="24"/>
+          <w:lang w:eastAsia="en-DE"/>
+          <w14:ligatures w14:val="none"/>
+        </w:rPr>
+        <w:t>Formerly, C++, Visual Studio, Lisp, Java, Eclipse.</w:t>
       </w:r>
     </w:p>
     <w:p>
       <w:pPr>
         <w:numPr>
           <w:ilvl w:val="0"/>
-          <w:numId w:val="1"/>
+          <w:numId w:val="24"/>
         </w:numPr>
+        <w:suppressAutoHyphens w:val="0"/>
         <w:spacing w:before="100" w:beforeAutospacing="1" w:after="100" w:afterAutospacing="1" w:line="240" w:lineRule="auto"/>
         <w:rPr>
           <w:rFonts w:ascii="Times New Roman" w:eastAsia="Times New Roman" w:hAnsi="Times New Roman" w:cs="Times New Roman"/>
           <w:kern w:val="0"/>
           <w:sz w:val="24"/>
           <w:szCs w:val="24"/>
-          <w:lang w:val="en-DE" w:eastAsia="en-DE"/>
+          <w:lang w:eastAsia="en-DE"/>
           <w14:ligatures w14:val="none"/>
         </w:rPr>
       </w:pPr>
@@ -203,36 +518,85 @@
           <w:kern w:val="0"/>
           <w:sz w:val="24"/>
           <w:szCs w:val="24"/>
-          <w:lang w:val="en-DE" w:eastAsia="en-DE"/>
-          <w14:ligatures w14:val="none"/>
-        </w:rPr>
-        <w:t>Database Management:</w:t>
-      </w:r>
-      <w:r>
-        <w:rPr>
-          <w:rFonts w:ascii="Times New Roman" w:eastAsia="Times New Roman" w:hAnsi="Times New Roman" w:cs="Times New Roman"/>
-          <w:kern w:val="0"/>
-          <w:sz w:val="24"/>
-          <w:szCs w:val="24"/>
-          <w:lang w:val="en-DE" w:eastAsia="en-DE"/>
-          <w14:ligatures w14:val="none"/>
-        </w:rPr>
-        <w:t xml:space="preserve"> MongoDB, Neo4j, SQL, Google Firebase, RDF</w:t>
+          <w:lang w:eastAsia="en-DE"/>
+          <w14:ligatures w14:val="none"/>
+        </w:rPr>
+        <w:t>Database</w:t>
+      </w:r>
+      <w:r>
+        <w:rPr>
+          <w:rFonts w:ascii="Times New Roman" w:eastAsia="Times New Roman" w:hAnsi="Times New Roman" w:cs="Times New Roman"/>
+          <w:b/>
+          <w:bCs/>
+          <w:kern w:val="0"/>
+          <w:sz w:val="24"/>
+          <w:szCs w:val="24"/>
+          <w:lang w:eastAsia="en-DE"/>
+          <w14:ligatures w14:val="none"/>
+        </w:rPr>
+        <w:t>s</w:t>
+      </w:r>
+      <w:r>
+        <w:rPr>
+          <w:rFonts w:ascii="Times New Roman" w:eastAsia="Times New Roman" w:hAnsi="Times New Roman" w:cs="Times New Roman"/>
+          <w:b/>
+          <w:bCs/>
+          <w:kern w:val="0"/>
+          <w:sz w:val="24"/>
+          <w:szCs w:val="24"/>
+          <w:lang w:eastAsia="en-DE"/>
+          <w14:ligatures w14:val="none"/>
+        </w:rPr>
+        <w:t>:</w:t>
+      </w:r>
+      <w:r>
+        <w:rPr>
+          <w:rFonts w:ascii="Times New Roman" w:eastAsia="Times New Roman" w:hAnsi="Times New Roman" w:cs="Times New Roman"/>
+          <w:kern w:val="0"/>
+          <w:sz w:val="24"/>
+          <w:szCs w:val="24"/>
+          <w:lang w:eastAsia="en-DE"/>
+          <w14:ligatures w14:val="none"/>
+        </w:rPr>
+        <w:t xml:space="preserve"> </w:t>
+      </w:r>
+      <w:r>
+        <w:rPr>
+          <w:rFonts w:ascii="Times New Roman" w:eastAsia="Times New Roman" w:hAnsi="Times New Roman" w:cs="Times New Roman"/>
+          <w:kern w:val="0"/>
+          <w:sz w:val="24"/>
+          <w:szCs w:val="24"/>
+          <w:lang w:eastAsia="en-DE"/>
+          <w14:ligatures w14:val="none"/>
+        </w:rPr>
+        <w:t>MongoDB, Neo4j, SQL, Google Firebase, and RDF.</w:t>
+      </w:r>
+      <w:r>
+        <w:rPr>
+          <w:rFonts w:ascii="Times New Roman" w:eastAsia="Times New Roman" w:hAnsi="Times New Roman" w:cs="Times New Roman"/>
+          <w:kern w:val="0"/>
+          <w:sz w:val="24"/>
+          <w:szCs w:val="24"/>
+          <w:lang w:eastAsia="en-DE"/>
+          <w14:ligatures w14:val="none"/>
+        </w:rPr>
+        <w:t xml:space="preserve"> </w:t>
       </w:r>
     </w:p>
     <w:p>
       <w:pPr>
         <w:numPr>
           <w:ilvl w:val="0"/>
-          <w:numId w:val="1"/>
+          <w:numId w:val="24"/>
         </w:numPr>
+        <w:suppressAutoHyphens w:val="0"/>
         <w:spacing w:before="100" w:beforeAutospacing="1" w:after="100" w:afterAutospacing="1" w:line="240" w:lineRule="auto"/>
         <w:rPr>
           <w:rFonts w:ascii="Times New Roman" w:eastAsia="Times New Roman" w:hAnsi="Times New Roman" w:cs="Times New Roman"/>
           <w:kern w:val="0"/>
           <w:sz w:val="24"/>
           <w:szCs w:val="24"/>
-          <w:lang w:val="en-DE" w:eastAsia="en-DE"/>
+          <w:lang w:eastAsia="en-DE"/>
           <w14:ligatures w14:val="none"/>
         </w:rPr>
       </w:pPr>
@@ -244,49 +608,70 @@
           <w:kern w:val="0"/>
           <w:sz w:val="24"/>
           <w:szCs w:val="24"/>
-          <w:lang w:val="en-DE" w:eastAsia="en-DE"/>
-          <w14:ligatures w14:val="none"/>
-        </w:rPr>
-        <w:t>Project Leadership:</w:t>
-      </w:r>
-      <w:r>
-        <w:rPr>
-          <w:rFonts w:ascii="Times New Roman" w:eastAsia="Times New Roman" w:hAnsi="Times New Roman" w:cs="Times New Roman"/>
-          <w:kern w:val="0"/>
-          <w:sz w:val="24"/>
-          <w:szCs w:val="24"/>
-          <w:lang w:val="en-DE" w:eastAsia="en-DE"/>
-          <w14:ligatures w14:val="none"/>
-        </w:rPr>
-        <w:t xml:space="preserve"> Agile/Lean methodologies, team management, change </w:t>
-      </w:r>
-      <w:proofErr w:type="gramStart"/>
-      <w:r>
-        <w:rPr>
-          <w:rFonts w:ascii="Times New Roman" w:eastAsia="Times New Roman" w:hAnsi="Times New Roman" w:cs="Times New Roman"/>
-          <w:kern w:val="0"/>
-          <w:sz w:val="24"/>
-          <w:szCs w:val="24"/>
-          <w:lang w:val="en-DE" w:eastAsia="en-DE"/>
-          <w14:ligatures w14:val="none"/>
-        </w:rPr>
-        <w:t>management</w:t>
-      </w:r>
-      <w:proofErr w:type="gramEnd"/>
+          <w:lang w:eastAsia="en-DE"/>
+          <w14:ligatures w14:val="none"/>
+        </w:rPr>
+        <w:t>Leadership:</w:t>
+      </w:r>
+      <w:r>
+        <w:rPr>
+          <w:rFonts w:ascii="Times New Roman" w:eastAsia="Times New Roman" w:hAnsi="Times New Roman" w:cs="Times New Roman"/>
+          <w:kern w:val="0"/>
+          <w:sz w:val="24"/>
+          <w:szCs w:val="24"/>
+          <w:lang w:eastAsia="en-DE"/>
+          <w14:ligatures w14:val="none"/>
+        </w:rPr>
+        <w:t xml:space="preserve"> </w:t>
+      </w:r>
+      <w:r>
+        <w:rPr>
+          <w:rFonts w:ascii="Times New Roman" w:eastAsia="Times New Roman" w:hAnsi="Times New Roman" w:cs="Times New Roman"/>
+          <w:kern w:val="0"/>
+          <w:sz w:val="24"/>
+          <w:szCs w:val="24"/>
+          <w:lang w:eastAsia="en-DE"/>
+          <w14:ligatures w14:val="none"/>
+        </w:rPr>
+        <w:t>Empathetic and example-setting leader/coach.</w:t>
+      </w:r>
+      <w:r>
+        <w:rPr>
+          <w:rFonts w:ascii="Times New Roman" w:eastAsia="Times New Roman" w:hAnsi="Times New Roman" w:cs="Times New Roman"/>
+          <w:kern w:val="0"/>
+          <w:sz w:val="24"/>
+          <w:szCs w:val="24"/>
+          <w:lang w:eastAsia="en-DE"/>
+          <w14:ligatures w14:val="none"/>
+        </w:rPr>
+        <w:t xml:space="preserve"> </w:t>
+      </w:r>
+      <w:r>
+        <w:rPr>
+          <w:rFonts w:ascii="Times New Roman" w:eastAsia="Times New Roman" w:hAnsi="Times New Roman" w:cs="Times New Roman"/>
+          <w:kern w:val="0"/>
+          <w:sz w:val="24"/>
+          <w:szCs w:val="24"/>
+          <w:lang w:eastAsia="en-DE"/>
+          <w14:ligatures w14:val="none"/>
+        </w:rPr>
+        <w:t xml:space="preserve">Skilled in project leadership, utilizing Agile/Lean methodologies for effective team and change management. </w:t>
+      </w:r>
     </w:p>
     <w:p>
       <w:pPr>
         <w:numPr>
           <w:ilvl w:val="0"/>
-          <w:numId w:val="1"/>
+          <w:numId w:val="24"/>
         </w:numPr>
+        <w:suppressAutoHyphens w:val="0"/>
         <w:spacing w:before="100" w:beforeAutospacing="1" w:after="100" w:afterAutospacing="1" w:line="240" w:lineRule="auto"/>
         <w:rPr>
           <w:rFonts w:ascii="Times New Roman" w:eastAsia="Times New Roman" w:hAnsi="Times New Roman" w:cs="Times New Roman"/>
           <w:kern w:val="0"/>
           <w:sz w:val="24"/>
           <w:szCs w:val="24"/>
-          <w:lang w:val="en-DE" w:eastAsia="en-DE"/>
+          <w:lang w:eastAsia="en-DE"/>
           <w14:ligatures w14:val="none"/>
         </w:rPr>
       </w:pPr>
@@ -298,73 +683,237 @@
           <w:kern w:val="0"/>
           <w:sz w:val="24"/>
           <w:szCs w:val="24"/>
-          <w:lang w:val="en-DE" w:eastAsia="en-DE"/>
-          <w14:ligatures w14:val="none"/>
-        </w:rPr>
-        <w:t>Domain Expertise:</w:t>
-      </w:r>
-      <w:r>
-        <w:rPr>
-          <w:rFonts w:ascii="Times New Roman" w:eastAsia="Times New Roman" w:hAnsi="Times New Roman" w:cs="Times New Roman"/>
-          <w:kern w:val="0"/>
-          <w:sz w:val="24"/>
-          <w:szCs w:val="24"/>
-          <w:lang w:val="en-DE" w:eastAsia="en-DE"/>
-          <w14:ligatures w14:val="none"/>
-        </w:rPr>
-        <w:t xml:space="preserve"> Data integration, data </w:t>
-      </w:r>
-      <w:proofErr w:type="spellStart"/>
-      <w:r>
-        <w:rPr>
-          <w:rFonts w:ascii="Times New Roman" w:eastAsia="Times New Roman" w:hAnsi="Times New Roman" w:cs="Times New Roman"/>
-          <w:kern w:val="0"/>
-          <w:sz w:val="24"/>
-          <w:szCs w:val="24"/>
-          <w:lang w:val="en-DE" w:eastAsia="en-DE"/>
-          <w14:ligatures w14:val="none"/>
-        </w:rPr>
-        <w:t>cataloging</w:t>
-      </w:r>
-      <w:proofErr w:type="spellEnd"/>
-      <w:r>
-        <w:rPr>
-          <w:rFonts w:ascii="Times New Roman" w:eastAsia="Times New Roman" w:hAnsi="Times New Roman" w:cs="Times New Roman"/>
-          <w:kern w:val="0"/>
-          <w:sz w:val="24"/>
-          <w:szCs w:val="24"/>
-          <w:lang w:val="en-DE" w:eastAsia="en-DE"/>
-          <w14:ligatures w14:val="none"/>
-        </w:rPr>
-        <w:t xml:space="preserve">, domain </w:t>
-      </w:r>
-      <w:proofErr w:type="spellStart"/>
-      <w:r>
-        <w:rPr>
-          <w:rFonts w:ascii="Times New Roman" w:eastAsia="Times New Roman" w:hAnsi="Times New Roman" w:cs="Times New Roman"/>
-          <w:kern w:val="0"/>
-          <w:sz w:val="24"/>
-          <w:szCs w:val="24"/>
-          <w:lang w:val="en-DE" w:eastAsia="en-DE"/>
-          <w14:ligatures w14:val="none"/>
-        </w:rPr>
-        <w:t>modeling</w:t>
-      </w:r>
-      <w:proofErr w:type="spellEnd"/>
+          <w:lang w:eastAsia="en-DE"/>
+          <w14:ligatures w14:val="none"/>
+        </w:rPr>
+        <w:t>Architecture:</w:t>
+      </w:r>
+      <w:r>
+        <w:rPr>
+          <w:rFonts w:ascii="Times New Roman" w:eastAsia="Times New Roman" w:hAnsi="Times New Roman" w:cs="Times New Roman"/>
+          <w:b/>
+          <w:bCs/>
+          <w:kern w:val="0"/>
+          <w:sz w:val="24"/>
+          <w:szCs w:val="24"/>
+          <w:lang w:eastAsia="en-DE"/>
+          <w14:ligatures w14:val="none"/>
+        </w:rPr>
+        <w:t xml:space="preserve"> </w:t>
+      </w:r>
+      <w:r>
+        <w:rPr>
+          <w:rFonts w:ascii="Times New Roman" w:eastAsia="Times New Roman" w:hAnsi="Times New Roman" w:cs="Times New Roman"/>
+          <w:kern w:val="0"/>
+          <w:sz w:val="24"/>
+          <w:szCs w:val="24"/>
+          <w:lang w:eastAsia="en-DE"/>
+          <w14:ligatures w14:val="none"/>
+        </w:rPr>
+        <w:t>Experience</w:t>
+      </w:r>
+      <w:r>
+        <w:rPr>
+          <w:rFonts w:ascii="Times New Roman" w:eastAsia="Times New Roman" w:hAnsi="Times New Roman" w:cs="Times New Roman"/>
+          <w:kern w:val="0"/>
+          <w:sz w:val="24"/>
+          <w:szCs w:val="24"/>
+          <w:lang w:eastAsia="en-DE"/>
+          <w14:ligatures w14:val="none"/>
+        </w:rPr>
+        <w:t xml:space="preserve"> with</w:t>
+      </w:r>
+      <w:r>
+        <w:rPr>
+          <w:rFonts w:ascii="Times New Roman" w:eastAsia="Times New Roman" w:hAnsi="Times New Roman" w:cs="Times New Roman"/>
+          <w:kern w:val="0"/>
+          <w:sz w:val="24"/>
+          <w:szCs w:val="24"/>
+          <w:lang w:eastAsia="en-DE"/>
+          <w14:ligatures w14:val="none"/>
+        </w:rPr>
+        <w:t xml:space="preserve"> </w:t>
+      </w:r>
+      <w:r>
+        <w:rPr>
+          <w:rFonts w:ascii="Times New Roman" w:eastAsia="Times New Roman" w:hAnsi="Times New Roman" w:cs="Times New Roman"/>
+          <w:kern w:val="0"/>
+          <w:sz w:val="24"/>
+          <w:szCs w:val="24"/>
+          <w:lang w:eastAsia="en-DE"/>
+          <w14:ligatures w14:val="none"/>
+        </w:rPr>
+        <w:t>(</w:t>
+      </w:r>
+      <w:r>
+        <w:rPr>
+          <w:rFonts w:ascii="Times New Roman" w:eastAsia="Times New Roman" w:hAnsi="Times New Roman" w:cs="Times New Roman"/>
+          <w:kern w:val="0"/>
+          <w:sz w:val="24"/>
+          <w:szCs w:val="24"/>
+          <w:lang w:eastAsia="en-DE"/>
+          <w14:ligatures w14:val="none"/>
+        </w:rPr>
+        <w:t>r</w:t>
+      </w:r>
+      <w:r>
+        <w:rPr>
+          <w:rFonts w:ascii="Times New Roman" w:eastAsia="Times New Roman" w:hAnsi="Times New Roman" w:cs="Times New Roman"/>
+          <w:kern w:val="0"/>
+          <w:sz w:val="24"/>
+          <w:szCs w:val="24"/>
+          <w:lang w:eastAsia="en-DE"/>
+          <w14:ligatures w14:val="none"/>
+        </w:rPr>
+        <w:t xml:space="preserve">ead-heavy) </w:t>
+      </w:r>
+      <w:r>
+        <w:rPr>
+          <w:rFonts w:ascii="Times New Roman" w:eastAsia="Times New Roman" w:hAnsi="Times New Roman" w:cs="Times New Roman"/>
+          <w:kern w:val="0"/>
+          <w:sz w:val="24"/>
+          <w:szCs w:val="24"/>
+          <w:lang w:eastAsia="en-DE"/>
+          <w14:ligatures w14:val="none"/>
+        </w:rPr>
+        <w:t xml:space="preserve">distributed </w:t>
+      </w:r>
+      <w:r>
+        <w:rPr>
+          <w:rFonts w:ascii="Times New Roman" w:eastAsia="Times New Roman" w:hAnsi="Times New Roman" w:cs="Times New Roman"/>
+          <w:kern w:val="0"/>
+          <w:sz w:val="24"/>
+          <w:szCs w:val="24"/>
+          <w:lang w:eastAsia="en-DE"/>
+          <w14:ligatures w14:val="none"/>
+        </w:rPr>
+        <w:t xml:space="preserve">scalable </w:t>
+      </w:r>
+      <w:r>
+        <w:rPr>
+          <w:rFonts w:ascii="Times New Roman" w:eastAsia="Times New Roman" w:hAnsi="Times New Roman" w:cs="Times New Roman"/>
+          <w:kern w:val="0"/>
+          <w:sz w:val="24"/>
+          <w:szCs w:val="24"/>
+          <w:lang w:eastAsia="en-DE"/>
+          <w14:ligatures w14:val="none"/>
+        </w:rPr>
+        <w:t>architecture</w:t>
+      </w:r>
+      <w:r>
+        <w:rPr>
+          <w:rFonts w:ascii="Times New Roman" w:eastAsia="Times New Roman" w:hAnsi="Times New Roman" w:cs="Times New Roman"/>
+          <w:kern w:val="0"/>
+          <w:sz w:val="24"/>
+          <w:szCs w:val="24"/>
+          <w:lang w:eastAsia="en-DE"/>
+          <w14:ligatures w14:val="none"/>
+        </w:rPr>
+        <w:t>s (ex., stateless application servers that scale horizontally)</w:t>
+      </w:r>
+      <w:r>
+        <w:rPr>
+          <w:rFonts w:ascii="Times New Roman" w:eastAsia="Times New Roman" w:hAnsi="Times New Roman" w:cs="Times New Roman"/>
+          <w:kern w:val="0"/>
+          <w:sz w:val="24"/>
+          <w:szCs w:val="24"/>
+          <w:lang w:eastAsia="en-DE"/>
+          <w14:ligatures w14:val="none"/>
+        </w:rPr>
+        <w:t xml:space="preserve">, </w:t>
+      </w:r>
+      <w:r>
+        <w:rPr>
+          <w:rFonts w:ascii="Times New Roman" w:eastAsia="Times New Roman" w:hAnsi="Times New Roman" w:cs="Times New Roman"/>
+          <w:kern w:val="0"/>
+          <w:sz w:val="24"/>
+          <w:szCs w:val="24"/>
+          <w:lang w:eastAsia="en-DE"/>
+          <w14:ligatures w14:val="none"/>
+        </w:rPr>
+        <w:t>modular monoliths (clean/hexagonal architecture)</w:t>
+      </w:r>
+      <w:r>
+        <w:rPr>
+          <w:rFonts w:ascii="Times New Roman" w:eastAsia="Times New Roman" w:hAnsi="Times New Roman" w:cs="Times New Roman"/>
+          <w:kern w:val="0"/>
+          <w:sz w:val="24"/>
+          <w:szCs w:val="24"/>
+          <w:lang w:eastAsia="en-DE"/>
+          <w14:ligatures w14:val="none"/>
+        </w:rPr>
+        <w:t xml:space="preserve">, and designing </w:t>
+      </w:r>
+      <w:r>
+        <w:rPr>
+          <w:rFonts w:ascii="Times New Roman" w:eastAsia="Times New Roman" w:hAnsi="Times New Roman" w:cs="Times New Roman"/>
+          <w:kern w:val="0"/>
+          <w:sz w:val="24"/>
+          <w:szCs w:val="24"/>
+          <w:lang w:eastAsia="en-DE"/>
+          <w14:ligatures w14:val="none"/>
+        </w:rPr>
+        <w:t>HTTP</w:t>
+      </w:r>
+      <w:r>
+        <w:rPr>
+          <w:rFonts w:ascii="Times New Roman" w:eastAsia="Times New Roman" w:hAnsi="Times New Roman" w:cs="Times New Roman"/>
+          <w:kern w:val="0"/>
+          <w:sz w:val="24"/>
+          <w:szCs w:val="24"/>
+          <w:lang w:eastAsia="en-DE"/>
+          <w14:ligatures w14:val="none"/>
+        </w:rPr>
+        <w:t xml:space="preserve"> </w:t>
+      </w:r>
+      <w:r>
+        <w:rPr>
+          <w:rFonts w:ascii="Times New Roman" w:eastAsia="Times New Roman" w:hAnsi="Times New Roman" w:cs="Times New Roman"/>
+          <w:kern w:val="0"/>
+          <w:sz w:val="24"/>
+          <w:szCs w:val="24"/>
+          <w:lang w:eastAsia="en-DE"/>
+          <w14:ligatures w14:val="none"/>
+        </w:rPr>
+        <w:t xml:space="preserve">API </w:t>
+      </w:r>
+      <w:r>
+        <w:rPr>
+          <w:rFonts w:ascii="Times New Roman" w:eastAsia="Times New Roman" w:hAnsi="Times New Roman" w:cs="Times New Roman"/>
+          <w:kern w:val="0"/>
+          <w:sz w:val="24"/>
+          <w:szCs w:val="24"/>
+          <w:lang w:eastAsia="en-DE"/>
+          <w14:ligatures w14:val="none"/>
+        </w:rPr>
+        <w:t>interfaces</w:t>
+      </w:r>
+      <w:r>
+        <w:rPr>
+          <w:rFonts w:ascii="Times New Roman" w:eastAsia="Times New Roman" w:hAnsi="Times New Roman" w:cs="Times New Roman"/>
+          <w:kern w:val="0"/>
+          <w:sz w:val="24"/>
+          <w:szCs w:val="24"/>
+          <w:lang w:eastAsia="en-DE"/>
+          <w14:ligatures w14:val="none"/>
+        </w:rPr>
+        <w:t>.</w:t>
+      </w:r>
     </w:p>
     <w:p>
       <w:pPr>
         <w:numPr>
           <w:ilvl w:val="0"/>
-          <w:numId w:val="1"/>
+          <w:numId w:val="24"/>
         </w:numPr>
+        <w:suppressAutoHyphens w:val="0"/>
         <w:spacing w:before="100" w:beforeAutospacing="1" w:after="100" w:afterAutospacing="1" w:line="240" w:lineRule="auto"/>
         <w:rPr>
           <w:rFonts w:ascii="Times New Roman" w:eastAsia="Times New Roman" w:hAnsi="Times New Roman" w:cs="Times New Roman"/>
           <w:kern w:val="0"/>
           <w:sz w:val="24"/>
           <w:szCs w:val="24"/>
-          <w:lang w:val="en-DE" w:eastAsia="en-DE"/>
+          <w:lang w:eastAsia="en-DE"/>
           <w14:ligatures w14:val="none"/>
         </w:rPr>
       </w:pPr>
@@ -376,32 +925,37 @@
           <w:kern w:val="0"/>
           <w:sz w:val="24"/>
           <w:szCs w:val="24"/>
-          <w:lang w:val="en-DE" w:eastAsia="en-DE"/>
-          <w14:ligatures w14:val="none"/>
-        </w:rPr>
-        <w:t>Soft Skills:</w:t>
-      </w:r>
-      <w:r>
-        <w:rPr>
-          <w:rFonts w:ascii="Times New Roman" w:eastAsia="Times New Roman" w:hAnsi="Times New Roman" w:cs="Times New Roman"/>
-          <w:kern w:val="0"/>
-          <w:sz w:val="24"/>
-          <w:szCs w:val="24"/>
-          <w:lang w:val="en-DE" w:eastAsia="en-DE"/>
-          <w14:ligatures w14:val="none"/>
-        </w:rPr>
-        <w:t xml:space="preserve"> Critical thinking, collaboration, problem-solving, communication</w:t>
+          <w:lang w:eastAsia="en-DE"/>
+          <w14:ligatures w14:val="none"/>
+        </w:rPr>
+        <w:t>Domain Expertise:</w:t>
+      </w:r>
+      <w:r>
+        <w:rPr>
+          <w:rFonts w:ascii="Times New Roman" w:eastAsia="Times New Roman" w:hAnsi="Times New Roman" w:cs="Times New Roman"/>
+          <w:kern w:val="0"/>
+          <w:sz w:val="24"/>
+          <w:szCs w:val="24"/>
+          <w:lang w:eastAsia="en-DE"/>
+          <w14:ligatures w14:val="none"/>
+        </w:rPr>
+        <w:t xml:space="preserve"> Deep understanding of data integration, cataloguing, and domain modeling, with a background in AI and robotics.</w:t>
       </w:r>
     </w:p>
     <w:p>
       <w:pPr>
+        <w:numPr>
+          <w:ilvl w:val="0"/>
+          <w:numId w:val="24"/>
+        </w:numPr>
+        <w:suppressAutoHyphens w:val="0"/>
         <w:spacing w:before="100" w:beforeAutospacing="1" w:after="100" w:afterAutospacing="1" w:line="240" w:lineRule="auto"/>
         <w:rPr>
           <w:rFonts w:ascii="Times New Roman" w:eastAsia="Times New Roman" w:hAnsi="Times New Roman" w:cs="Times New Roman"/>
           <w:kern w:val="0"/>
           <w:sz w:val="24"/>
           <w:szCs w:val="24"/>
-          <w:lang w:val="en-DE" w:eastAsia="en-DE"/>
+          <w:lang w:eastAsia="en-DE"/>
           <w14:ligatures w14:val="none"/>
         </w:rPr>
       </w:pPr>
@@ -413,21 +967,43 @@
           <w:kern w:val="0"/>
           <w:sz w:val="24"/>
           <w:szCs w:val="24"/>
-          <w:lang w:val="en-DE" w:eastAsia="en-DE"/>
-          <w14:ligatures w14:val="none"/>
-        </w:rPr>
-        <w:t>Professional Experience</w:t>
+          <w:lang w:eastAsia="en-DE"/>
+          <w14:ligatures w14:val="none"/>
+        </w:rPr>
+        <w:t>Soft Skills:</w:t>
+      </w:r>
+      <w:r>
+        <w:rPr>
+          <w:rFonts w:ascii="Times New Roman" w:eastAsia="Times New Roman" w:hAnsi="Times New Roman" w:cs="Times New Roman"/>
+          <w:kern w:val="0"/>
+          <w:sz w:val="24"/>
+          <w:szCs w:val="24"/>
+          <w:lang w:eastAsia="en-DE"/>
+          <w14:ligatures w14:val="none"/>
+        </w:rPr>
+        <w:t xml:space="preserve"> Possess strong critical and conceptual thinking abilities. Effective </w:t>
+      </w:r>
+      <w:r>
+        <w:rPr>
+          <w:rFonts w:ascii="Times New Roman" w:eastAsia="Times New Roman" w:hAnsi="Times New Roman" w:cs="Times New Roman"/>
+          <w:kern w:val="0"/>
+          <w:sz w:val="24"/>
+          <w:szCs w:val="24"/>
+          <w:lang w:eastAsia="en-DE"/>
+          <w14:ligatures w14:val="none"/>
+        </w:rPr>
+        <w:t xml:space="preserve">at communicating complex ideas in one-to-one and public speaking settings. </w:t>
       </w:r>
     </w:p>
     <w:p>
       <w:pPr>
-        <w:spacing w:before="100" w:beforeAutospacing="1" w:after="100" w:afterAutospacing="1" w:line="240" w:lineRule="auto"/>
-        <w:rPr>
-          <w:rFonts w:ascii="Times New Roman" w:eastAsia="Times New Roman" w:hAnsi="Times New Roman" w:cs="Times New Roman"/>
-          <w:kern w:val="0"/>
-          <w:sz w:val="24"/>
-          <w:szCs w:val="24"/>
-          <w:lang w:val="en-DE" w:eastAsia="en-DE"/>
+        <w:spacing w:beforeAutospacing="1" w:afterAutospacing="1" w:line="240" w:lineRule="auto"/>
+        <w:rPr>
+          <w:rFonts w:ascii="Times New Roman" w:eastAsia="Times New Roman" w:hAnsi="Times New Roman" w:cs="Times New Roman"/>
+          <w:kern w:val="0"/>
+          <w:sz w:val="24"/>
+          <w:szCs w:val="24"/>
+          <w:lang w:eastAsia="en-DE"/>
           <w14:ligatures w14:val="none"/>
         </w:rPr>
       </w:pPr>
@@ -439,7 +1015,33 @@
           <w:kern w:val="0"/>
           <w:sz w:val="24"/>
           <w:szCs w:val="24"/>
-          <w:lang w:val="en-DE" w:eastAsia="en-DE"/>
+          <w:lang w:eastAsia="en-DE"/>
+          <w14:ligatures w14:val="none"/>
+        </w:rPr>
+        <w:t>Professional Experience</w:t>
+      </w:r>
+    </w:p>
+    <w:p>
+      <w:pPr>
+        <w:spacing w:beforeAutospacing="1" w:afterAutospacing="1" w:line="240" w:lineRule="auto"/>
+        <w:rPr>
+          <w:rFonts w:ascii="Times New Roman" w:eastAsia="Times New Roman" w:hAnsi="Times New Roman" w:cs="Times New Roman"/>
+          <w:kern w:val="0"/>
+          <w:sz w:val="24"/>
+          <w:szCs w:val="24"/>
+          <w:lang w:eastAsia="en-DE"/>
+          <w14:ligatures w14:val="none"/>
+        </w:rPr>
+      </w:pPr>
+      <w:r>
+        <w:rPr>
+          <w:rFonts w:ascii="Times New Roman" w:eastAsia="Times New Roman" w:hAnsi="Times New Roman" w:cs="Times New Roman"/>
+          <w:b/>
+          <w:bCs/>
+          <w:kern w:val="0"/>
+          <w:sz w:val="24"/>
+          <w:szCs w:val="24"/>
+          <w:lang w:eastAsia="en-DE"/>
           <w14:ligatures w14:val="none"/>
         </w:rPr>
         <w:t>University of Bamberg, Bamberg, Germany</w:t>
@@ -450,7 +1052,7 @@
           <w:kern w:val="0"/>
           <w:sz w:val="24"/>
           <w:szCs w:val="24"/>
-          <w:lang w:val="en-DE" w:eastAsia="en-DE"/>
+          <w:lang w:eastAsia="en-DE"/>
           <w14:ligatures w14:val="none"/>
         </w:rPr>
         <w:br/>
@@ -463,7 +1065,7 @@
           <w:kern w:val="0"/>
           <w:sz w:val="24"/>
           <w:szCs w:val="24"/>
-          <w:lang w:val="en-DE" w:eastAsia="en-DE"/>
+          <w:lang w:eastAsia="en-DE"/>
           <w14:ligatures w14:val="none"/>
         </w:rPr>
         <w:t>Research Associate (Architect | Team Lead)</w:t>
@@ -474,7 +1076,7 @@
           <w:kern w:val="0"/>
           <w:sz w:val="24"/>
           <w:szCs w:val="24"/>
-          <w:lang w:val="en-DE" w:eastAsia="en-DE"/>
+          <w:lang w:eastAsia="en-DE"/>
           <w14:ligatures w14:val="none"/>
         </w:rPr>
         <w:br/>
@@ -487,26 +1089,171 @@
           <w:ilvl w:val="0"/>
           <w:numId w:val="2"/>
         </w:numPr>
-        <w:spacing w:before="100" w:beforeAutospacing="1" w:after="100" w:afterAutospacing="1" w:line="240" w:lineRule="auto"/>
-        <w:rPr>
-          <w:rFonts w:ascii="Times New Roman" w:eastAsia="Times New Roman" w:hAnsi="Times New Roman" w:cs="Times New Roman"/>
-          <w:kern w:val="0"/>
-          <w:sz w:val="24"/>
-          <w:szCs w:val="24"/>
-          <w:lang w:val="en-DE" w:eastAsia="en-DE"/>
-          <w14:ligatures w14:val="none"/>
-        </w:rPr>
-      </w:pPr>
-      <w:r>
-        <w:rPr>
-          <w:rFonts w:ascii="Times New Roman" w:eastAsia="Times New Roman" w:hAnsi="Times New Roman" w:cs="Times New Roman"/>
-          <w:kern w:val="0"/>
-          <w:sz w:val="24"/>
-          <w:szCs w:val="24"/>
-          <w:lang w:val="en-DE" w:eastAsia="en-DE"/>
-          <w14:ligatures w14:val="none"/>
-        </w:rPr>
-        <w:t>Led a team in developing a data lake SaaS for a 3.5 million Euro EU manufacturing project, enhancing data discovery and collaboration.</w:t>
+        <w:spacing w:beforeAutospacing="1" w:after="0" w:line="240" w:lineRule="auto"/>
+        <w:rPr>
+          <w:rFonts w:ascii="Times New Roman" w:eastAsia="Times New Roman" w:hAnsi="Times New Roman" w:cs="Times New Roman"/>
+          <w:kern w:val="0"/>
+          <w:sz w:val="24"/>
+          <w:szCs w:val="24"/>
+          <w:lang w:eastAsia="en-DE"/>
+          <w14:ligatures w14:val="none"/>
+        </w:rPr>
+      </w:pPr>
+      <w:r>
+        <w:rPr>
+          <w:rFonts w:ascii="Times New Roman" w:eastAsia="Times New Roman" w:hAnsi="Times New Roman" w:cs="Times New Roman"/>
+          <w:kern w:val="0"/>
+          <w:sz w:val="24"/>
+          <w:szCs w:val="24"/>
+          <w:lang w:eastAsia="en-DE"/>
+          <w14:ligatures w14:val="none"/>
+        </w:rPr>
+        <w:t xml:space="preserve">Spearheaded </w:t>
+      </w:r>
+      <w:r>
+        <w:rPr>
+          <w:rFonts w:ascii="Times New Roman" w:eastAsia="Times New Roman" w:hAnsi="Times New Roman" w:cs="Times New Roman"/>
+          <w:kern w:val="0"/>
+          <w:sz w:val="24"/>
+          <w:szCs w:val="24"/>
+          <w:lang w:eastAsia="en-DE"/>
+          <w14:ligatures w14:val="none"/>
+        </w:rPr>
+        <w:t xml:space="preserve">a </w:t>
+      </w:r>
+      <w:r>
+        <w:rPr>
+          <w:rFonts w:ascii="Times New Roman" w:eastAsia="Times New Roman" w:hAnsi="Times New Roman" w:cs="Times New Roman"/>
+          <w:kern w:val="0"/>
+          <w:sz w:val="24"/>
+          <w:szCs w:val="24"/>
+          <w:lang w:eastAsia="en-DE"/>
+          <w14:ligatures w14:val="none"/>
+        </w:rPr>
+        <w:t>4-year</w:t>
+      </w:r>
+      <w:r>
+        <w:rPr>
+          <w:rFonts w:ascii="Times New Roman" w:eastAsia="Times New Roman" w:hAnsi="Times New Roman" w:cs="Times New Roman"/>
+          <w:kern w:val="0"/>
+          <w:sz w:val="24"/>
+          <w:szCs w:val="24"/>
+          <w:lang w:eastAsia="en-DE"/>
+          <w14:ligatures w14:val="none"/>
+        </w:rPr>
+        <w:t xml:space="preserve"> project </w:t>
+      </w:r>
+      <w:r>
+        <w:rPr>
+          <w:rFonts w:ascii="Times New Roman" w:eastAsia="Times New Roman" w:hAnsi="Times New Roman" w:cs="Times New Roman"/>
+          <w:kern w:val="0"/>
+          <w:sz w:val="24"/>
+          <w:szCs w:val="24"/>
+          <w:lang w:eastAsia="en-DE"/>
+          <w14:ligatures w14:val="none"/>
+        </w:rPr>
+        <w:t xml:space="preserve">to develop </w:t>
+      </w:r>
+      <w:r>
+        <w:rPr>
+          <w:rFonts w:ascii="Times New Roman" w:eastAsia="Times New Roman" w:hAnsi="Times New Roman" w:cs="Times New Roman"/>
+          <w:kern w:val="0"/>
+          <w:sz w:val="24"/>
+          <w:szCs w:val="24"/>
+          <w:lang w:eastAsia="en-DE"/>
+          <w14:ligatures w14:val="none"/>
+        </w:rPr>
+        <w:t xml:space="preserve">a </w:t>
+      </w:r>
+      <w:r>
+        <w:rPr>
+          <w:rFonts w:ascii="Times New Roman" w:eastAsia="Times New Roman" w:hAnsi="Times New Roman" w:cs="Times New Roman"/>
+          <w:kern w:val="0"/>
+          <w:sz w:val="24"/>
+          <w:szCs w:val="24"/>
+          <w:lang w:eastAsia="en-DE"/>
+          <w14:ligatures w14:val="none"/>
+        </w:rPr>
+        <w:t xml:space="preserve">data management </w:t>
+      </w:r>
+      <w:r>
+        <w:rPr>
+          <w:rFonts w:ascii="Times New Roman" w:eastAsia="Times New Roman" w:hAnsi="Times New Roman" w:cs="Times New Roman"/>
+          <w:kern w:val="0"/>
+          <w:sz w:val="24"/>
+          <w:szCs w:val="24"/>
+          <w:lang w:eastAsia="en-DE"/>
+          <w14:ligatures w14:val="none"/>
+        </w:rPr>
+        <w:t>SaaS for a €3.5 million EU manufacturing projec</w:t>
+      </w:r>
+      <w:r>
+        <w:rPr>
+          <w:rFonts w:ascii="Times New Roman" w:eastAsia="Times New Roman" w:hAnsi="Times New Roman" w:cs="Times New Roman"/>
+          <w:kern w:val="0"/>
+          <w:sz w:val="24"/>
+          <w:szCs w:val="24"/>
+          <w:lang w:eastAsia="en-DE"/>
+          <w14:ligatures w14:val="none"/>
+        </w:rPr>
+        <w:t>t</w:t>
+      </w:r>
+      <w:r>
+        <w:rPr>
+          <w:rFonts w:ascii="Times New Roman" w:eastAsia="Times New Roman" w:hAnsi="Times New Roman" w:cs="Times New Roman"/>
+          <w:kern w:val="0"/>
+          <w:sz w:val="24"/>
+          <w:szCs w:val="24"/>
+          <w:lang w:eastAsia="en-DE"/>
+          <w14:ligatures w14:val="none"/>
+        </w:rPr>
+        <w:t>, optimizing data discovery, collaboration, and turnaround time, resulting in enhanced operational efficiency</w:t>
+      </w:r>
+      <w:r>
+        <w:rPr>
+          <w:rFonts w:ascii="Times New Roman" w:eastAsia="Times New Roman" w:hAnsi="Times New Roman" w:cs="Times New Roman"/>
+          <w:kern w:val="0"/>
+          <w:sz w:val="24"/>
+          <w:szCs w:val="24"/>
+          <w:lang w:eastAsia="en-DE"/>
+          <w14:ligatures w14:val="none"/>
+        </w:rPr>
+        <w:t xml:space="preserve"> within a consortium of 8 companies</w:t>
+      </w:r>
+      <w:r>
+        <w:rPr>
+          <w:rFonts w:ascii="Times New Roman" w:eastAsia="Times New Roman" w:hAnsi="Times New Roman" w:cs="Times New Roman"/>
+          <w:kern w:val="0"/>
+          <w:sz w:val="24"/>
+          <w:szCs w:val="24"/>
+          <w:lang w:eastAsia="en-DE"/>
+          <w14:ligatures w14:val="none"/>
+        </w:rPr>
+        <w:t>. (Refer to github.com/</w:t>
+      </w:r>
+      <w:proofErr w:type="spellStart"/>
+      <w:r>
+        <w:rPr>
+          <w:rFonts w:ascii="Times New Roman" w:eastAsia="Times New Roman" w:hAnsi="Times New Roman" w:cs="Times New Roman"/>
+          <w:kern w:val="0"/>
+          <w:sz w:val="24"/>
+          <w:szCs w:val="24"/>
+          <w:lang w:eastAsia="en-DE"/>
+          <w14:ligatures w14:val="none"/>
+        </w:rPr>
+        <w:t>simutool</w:t>
+      </w:r>
+      <w:proofErr w:type="spellEnd"/>
+      <w:r>
+        <w:rPr>
+          <w:rFonts w:ascii="Times New Roman" w:eastAsia="Times New Roman" w:hAnsi="Times New Roman" w:cs="Times New Roman"/>
+          <w:kern w:val="0"/>
+          <w:sz w:val="24"/>
+          <w:szCs w:val="24"/>
+          <w:lang w:eastAsia="en-DE"/>
+          <w14:ligatures w14:val="none"/>
+        </w:rPr>
+        <w:t xml:space="preserve"> for detailed project insights)</w:t>
       </w:r>
     </w:p>
     <w:p>
@@ -515,26 +1262,158 @@
           <w:ilvl w:val="0"/>
           <w:numId w:val="2"/>
         </w:numPr>
-        <w:spacing w:before="100" w:beforeAutospacing="1" w:after="100" w:afterAutospacing="1" w:line="240" w:lineRule="auto"/>
-        <w:rPr>
-          <w:rFonts w:ascii="Times New Roman" w:eastAsia="Times New Roman" w:hAnsi="Times New Roman" w:cs="Times New Roman"/>
-          <w:kern w:val="0"/>
-          <w:sz w:val="24"/>
-          <w:szCs w:val="24"/>
-          <w:lang w:val="en-DE" w:eastAsia="en-DE"/>
-          <w14:ligatures w14:val="none"/>
-        </w:rPr>
-      </w:pPr>
-      <w:r>
-        <w:rPr>
-          <w:rFonts w:ascii="Times New Roman" w:eastAsia="Times New Roman" w:hAnsi="Times New Roman" w:cs="Times New Roman"/>
-          <w:kern w:val="0"/>
-          <w:sz w:val="24"/>
-          <w:szCs w:val="24"/>
-          <w:lang w:val="en-DE" w:eastAsia="en-DE"/>
-          <w14:ligatures w14:val="none"/>
-        </w:rPr>
-        <w:t>Strengthened relationships with end-users, leading to better understanding of domain requirements and improved solutions.</w:t>
+        <w:spacing w:beforeAutospacing="1" w:after="0" w:line="240" w:lineRule="auto"/>
+        <w:rPr>
+          <w:rFonts w:ascii="Times New Roman" w:eastAsia="Times New Roman" w:hAnsi="Times New Roman" w:cs="Times New Roman"/>
+          <w:kern w:val="0"/>
+          <w:sz w:val="24"/>
+          <w:szCs w:val="24"/>
+          <w:lang w:eastAsia="en-DE"/>
+          <w14:ligatures w14:val="none"/>
+        </w:rPr>
+      </w:pPr>
+      <w:r>
+        <w:rPr>
+          <w:rFonts w:ascii="Times New Roman" w:eastAsia="Times New Roman" w:hAnsi="Times New Roman" w:cs="Times New Roman"/>
+          <w:kern w:val="0"/>
+          <w:sz w:val="24"/>
+          <w:szCs w:val="24"/>
+          <w:lang w:eastAsia="en-DE"/>
+          <w14:ligatures w14:val="none"/>
+        </w:rPr>
+        <w:t xml:space="preserve">Cultivated robust </w:t>
+      </w:r>
+      <w:r>
+        <w:rPr>
+          <w:rFonts w:ascii="Times New Roman" w:eastAsia="Times New Roman" w:hAnsi="Times New Roman" w:cs="Times New Roman"/>
+          <w:kern w:val="0"/>
+          <w:sz w:val="24"/>
+          <w:szCs w:val="24"/>
+          <w:lang w:eastAsia="en-DE"/>
+          <w14:ligatures w14:val="none"/>
+        </w:rPr>
+        <w:t xml:space="preserve">long-term </w:t>
+      </w:r>
+      <w:r>
+        <w:rPr>
+          <w:rFonts w:ascii="Times New Roman" w:eastAsia="Times New Roman" w:hAnsi="Times New Roman" w:cs="Times New Roman"/>
+          <w:kern w:val="0"/>
+          <w:sz w:val="24"/>
+          <w:szCs w:val="24"/>
+          <w:lang w:eastAsia="en-DE"/>
+          <w14:ligatures w14:val="none"/>
+        </w:rPr>
+        <w:t xml:space="preserve">relationships with </w:t>
+      </w:r>
+      <w:r>
+        <w:rPr>
+          <w:rFonts w:ascii="Times New Roman" w:eastAsia="Times New Roman" w:hAnsi="Times New Roman" w:cs="Times New Roman"/>
+          <w:kern w:val="0"/>
+          <w:sz w:val="24"/>
+          <w:szCs w:val="24"/>
+          <w:lang w:eastAsia="en-DE"/>
+          <w14:ligatures w14:val="none"/>
+        </w:rPr>
+        <w:t xml:space="preserve">the </w:t>
+      </w:r>
+      <w:r>
+        <w:rPr>
+          <w:rFonts w:ascii="Times New Roman" w:eastAsia="Times New Roman" w:hAnsi="Times New Roman" w:cs="Times New Roman"/>
+          <w:kern w:val="0"/>
+          <w:sz w:val="24"/>
+          <w:szCs w:val="24"/>
+          <w:lang w:eastAsia="en-DE"/>
+          <w14:ligatures w14:val="none"/>
+        </w:rPr>
+        <w:t>10</w:t>
+      </w:r>
+      <w:r>
+        <w:rPr>
+          <w:rFonts w:ascii="Times New Roman" w:eastAsia="Times New Roman" w:hAnsi="Times New Roman" w:cs="Times New Roman"/>
+          <w:kern w:val="0"/>
+          <w:sz w:val="24"/>
+          <w:szCs w:val="24"/>
+          <w:lang w:eastAsia="en-DE"/>
+          <w14:ligatures w14:val="none"/>
+        </w:rPr>
+        <w:t>+</w:t>
+      </w:r>
+      <w:r>
+        <w:rPr>
+          <w:rFonts w:ascii="Times New Roman" w:eastAsia="Times New Roman" w:hAnsi="Times New Roman" w:cs="Times New Roman"/>
+          <w:kern w:val="0"/>
+          <w:sz w:val="24"/>
+          <w:szCs w:val="24"/>
+          <w:lang w:eastAsia="en-DE"/>
+          <w14:ligatures w14:val="none"/>
+        </w:rPr>
+        <w:t xml:space="preserve"> </w:t>
+      </w:r>
+      <w:r>
+        <w:rPr>
+          <w:rFonts w:ascii="Times New Roman" w:eastAsia="Times New Roman" w:hAnsi="Times New Roman" w:cs="Times New Roman"/>
+          <w:kern w:val="0"/>
+          <w:sz w:val="24"/>
+          <w:szCs w:val="24"/>
+          <w:lang w:eastAsia="en-DE"/>
+          <w14:ligatures w14:val="none"/>
+        </w:rPr>
+        <w:t xml:space="preserve">key </w:t>
+      </w:r>
+      <w:r>
+        <w:rPr>
+          <w:rFonts w:ascii="Times New Roman" w:eastAsia="Times New Roman" w:hAnsi="Times New Roman" w:cs="Times New Roman"/>
+          <w:kern w:val="0"/>
+          <w:sz w:val="24"/>
+          <w:szCs w:val="24"/>
+          <w:lang w:eastAsia="en-DE"/>
+          <w14:ligatures w14:val="none"/>
+        </w:rPr>
+        <w:t xml:space="preserve">external partners, </w:t>
+      </w:r>
+      <w:r>
+        <w:rPr>
+          <w:rFonts w:ascii="Times New Roman" w:eastAsia="Times New Roman" w:hAnsi="Times New Roman" w:cs="Times New Roman"/>
+          <w:kern w:val="0"/>
+          <w:sz w:val="24"/>
+          <w:szCs w:val="24"/>
+          <w:lang w:eastAsia="en-DE"/>
+          <w14:ligatures w14:val="none"/>
+        </w:rPr>
+        <w:t>facilitating deep</w:t>
+      </w:r>
+      <w:r>
+        <w:rPr>
+          <w:rFonts w:ascii="Times New Roman" w:eastAsia="Times New Roman" w:hAnsi="Times New Roman" w:cs="Times New Roman"/>
+          <w:kern w:val="0"/>
+          <w:sz w:val="24"/>
+          <w:szCs w:val="24"/>
+          <w:lang w:eastAsia="en-DE"/>
+          <w14:ligatures w14:val="none"/>
+        </w:rPr>
+        <w:t xml:space="preserve"> domain understanding </w:t>
+      </w:r>
+      <w:r>
+        <w:rPr>
+          <w:rFonts w:ascii="Times New Roman" w:eastAsia="Times New Roman" w:hAnsi="Times New Roman" w:cs="Times New Roman"/>
+          <w:kern w:val="0"/>
+          <w:sz w:val="24"/>
+          <w:szCs w:val="24"/>
+          <w:lang w:eastAsia="en-DE"/>
+          <w14:ligatures w14:val="none"/>
+        </w:rPr>
+        <w:t xml:space="preserve">and </w:t>
+      </w:r>
+      <w:r>
+        <w:rPr>
+          <w:rFonts w:ascii="Times New Roman" w:eastAsia="Times New Roman" w:hAnsi="Times New Roman" w:cs="Times New Roman"/>
+          <w:kern w:val="0"/>
+          <w:sz w:val="24"/>
+          <w:szCs w:val="24"/>
+          <w:lang w:eastAsia="en-DE"/>
+          <w14:ligatures w14:val="none"/>
+        </w:rPr>
+        <w:t>precise identification of requirements.</w:t>
       </w:r>
     </w:p>
     <w:p>
@@ -543,37 +1422,136 @@
           <w:ilvl w:val="0"/>
           <w:numId w:val="2"/>
         </w:numPr>
-        <w:spacing w:before="100" w:beforeAutospacing="1" w:after="100" w:afterAutospacing="1" w:line="240" w:lineRule="auto"/>
-        <w:rPr>
-          <w:rFonts w:ascii="Times New Roman" w:eastAsia="Times New Roman" w:hAnsi="Times New Roman" w:cs="Times New Roman"/>
-          <w:kern w:val="0"/>
-          <w:sz w:val="24"/>
-          <w:szCs w:val="24"/>
-          <w:lang w:val="en-DE" w:eastAsia="en-DE"/>
-          <w14:ligatures w14:val="none"/>
-        </w:rPr>
-      </w:pPr>
-      <w:r>
-        <w:rPr>
-          <w:rFonts w:ascii="Times New Roman" w:eastAsia="Times New Roman" w:hAnsi="Times New Roman" w:cs="Times New Roman"/>
-          <w:kern w:val="0"/>
-          <w:sz w:val="24"/>
-          <w:szCs w:val="24"/>
-          <w:lang w:val="en-DE" w:eastAsia="en-DE"/>
-          <w14:ligatures w14:val="none"/>
-        </w:rPr>
-        <w:t>Designed scalable systems and supervised developers with agile practices to ensure continuous growth.</w:t>
+        <w:spacing w:beforeAutospacing="1" w:after="0" w:line="240" w:lineRule="auto"/>
+        <w:rPr>
+          <w:rFonts w:ascii="Times New Roman" w:eastAsia="Times New Roman" w:hAnsi="Times New Roman" w:cs="Times New Roman"/>
+          <w:kern w:val="0"/>
+          <w:sz w:val="24"/>
+          <w:szCs w:val="24"/>
+          <w:lang w:eastAsia="en-DE"/>
+          <w14:ligatures w14:val="none"/>
+        </w:rPr>
+      </w:pPr>
+      <w:r>
+        <w:rPr>
+          <w:rFonts w:ascii="Times New Roman" w:eastAsia="Times New Roman" w:hAnsi="Times New Roman" w:cs="Times New Roman"/>
+          <w:kern w:val="0"/>
+          <w:sz w:val="24"/>
+          <w:szCs w:val="24"/>
+          <w:lang w:eastAsia="en-DE"/>
+          <w14:ligatures w14:val="none"/>
+        </w:rPr>
+        <w:t xml:space="preserve">Engineered </w:t>
+      </w:r>
+      <w:r>
+        <w:rPr>
+          <w:rFonts w:ascii="Times New Roman" w:eastAsia="Times New Roman" w:hAnsi="Times New Roman" w:cs="Times New Roman"/>
+          <w:kern w:val="0"/>
+          <w:sz w:val="24"/>
+          <w:szCs w:val="24"/>
+          <w:lang w:eastAsia="en-DE"/>
+          <w14:ligatures w14:val="none"/>
+        </w:rPr>
+        <w:t xml:space="preserve">a read-heavy, horizontally </w:t>
+      </w:r>
+      <w:r>
+        <w:rPr>
+          <w:rFonts w:ascii="Times New Roman" w:eastAsia="Times New Roman" w:hAnsi="Times New Roman" w:cs="Times New Roman"/>
+          <w:kern w:val="0"/>
+          <w:sz w:val="24"/>
+          <w:szCs w:val="24"/>
+          <w:lang w:eastAsia="en-DE"/>
+          <w14:ligatures w14:val="none"/>
+        </w:rPr>
+        <w:t>scalable</w:t>
+      </w:r>
+      <w:r>
+        <w:rPr>
+          <w:rFonts w:ascii="Times New Roman" w:eastAsia="Times New Roman" w:hAnsi="Times New Roman" w:cs="Times New Roman"/>
+          <w:kern w:val="0"/>
+          <w:sz w:val="24"/>
+          <w:szCs w:val="24"/>
+          <w:lang w:eastAsia="en-DE"/>
+          <w14:ligatures w14:val="none"/>
+        </w:rPr>
+        <w:t xml:space="preserve"> </w:t>
+      </w:r>
+      <w:r>
+        <w:rPr>
+          <w:rFonts w:ascii="Times New Roman" w:eastAsia="Times New Roman" w:hAnsi="Times New Roman" w:cs="Times New Roman"/>
+          <w:kern w:val="0"/>
+          <w:sz w:val="24"/>
+          <w:szCs w:val="24"/>
+          <w:lang w:eastAsia="en-DE"/>
+          <w14:ligatures w14:val="none"/>
+        </w:rPr>
+        <w:t>SaaS</w:t>
+      </w:r>
+      <w:r>
+        <w:rPr>
+          <w:rFonts w:ascii="Times New Roman" w:eastAsia="Times New Roman" w:hAnsi="Times New Roman" w:cs="Times New Roman"/>
+          <w:kern w:val="0"/>
+          <w:sz w:val="24"/>
+          <w:szCs w:val="24"/>
+          <w:lang w:eastAsia="en-DE"/>
+          <w14:ligatures w14:val="none"/>
+        </w:rPr>
+        <w:t>, ensuring seamless operations and future-proof architecture</w:t>
+      </w:r>
+      <w:r>
+        <w:rPr>
+          <w:rFonts w:ascii="Times New Roman" w:eastAsia="Times New Roman" w:hAnsi="Times New Roman" w:cs="Times New Roman"/>
+          <w:kern w:val="0"/>
+          <w:sz w:val="24"/>
+          <w:szCs w:val="24"/>
+          <w:lang w:eastAsia="en-DE"/>
+          <w14:ligatures w14:val="none"/>
+        </w:rPr>
+        <w:t xml:space="preserve"> (ex., </w:t>
+      </w:r>
+      <w:r>
+        <w:rPr>
+          <w:rFonts w:ascii="Times New Roman" w:eastAsia="Times New Roman" w:hAnsi="Times New Roman" w:cs="Times New Roman"/>
+          <w:kern w:val="0"/>
+          <w:sz w:val="24"/>
+          <w:szCs w:val="24"/>
+          <w:lang w:eastAsia="en-DE"/>
+          <w14:ligatures w14:val="none"/>
+        </w:rPr>
+        <w:t>stateless application servers</w:t>
+      </w:r>
+      <w:r>
+        <w:rPr>
+          <w:rFonts w:ascii="Times New Roman" w:eastAsia="Times New Roman" w:hAnsi="Times New Roman" w:cs="Times New Roman"/>
+          <w:kern w:val="0"/>
+          <w:sz w:val="24"/>
+          <w:szCs w:val="24"/>
+          <w:lang w:eastAsia="en-DE"/>
+          <w14:ligatures w14:val="none"/>
+        </w:rPr>
+        <w:t>)</w:t>
+      </w:r>
+      <w:r>
+        <w:rPr>
+          <w:rFonts w:ascii="Times New Roman" w:eastAsia="Times New Roman" w:hAnsi="Times New Roman" w:cs="Times New Roman"/>
+          <w:kern w:val="0"/>
+          <w:sz w:val="24"/>
+          <w:szCs w:val="24"/>
+          <w:lang w:eastAsia="en-DE"/>
+          <w14:ligatures w14:val="none"/>
+        </w:rPr>
+        <w:t>.</w:t>
       </w:r>
     </w:p>
     <w:p>
       <w:pPr>
-        <w:spacing w:before="100" w:beforeAutospacing="1" w:after="100" w:afterAutospacing="1" w:line="240" w:lineRule="auto"/>
-        <w:rPr>
-          <w:rFonts w:ascii="Times New Roman" w:eastAsia="Times New Roman" w:hAnsi="Times New Roman" w:cs="Times New Roman"/>
-          <w:kern w:val="0"/>
-          <w:sz w:val="24"/>
-          <w:szCs w:val="24"/>
-          <w:lang w:val="en-DE" w:eastAsia="en-DE"/>
+        <w:spacing w:beforeAutospacing="1" w:afterAutospacing="1" w:line="240" w:lineRule="auto"/>
+        <w:rPr>
+          <w:rFonts w:ascii="Times New Roman" w:eastAsia="Times New Roman" w:hAnsi="Times New Roman" w:cs="Times New Roman"/>
+          <w:kern w:val="0"/>
+          <w:sz w:val="24"/>
+          <w:szCs w:val="24"/>
+          <w:lang w:eastAsia="en-DE"/>
           <w14:ligatures w14:val="none"/>
         </w:rPr>
       </w:pPr>
@@ -586,7 +1564,7 @@
           <w:kern w:val="0"/>
           <w:sz w:val="24"/>
           <w:szCs w:val="24"/>
-          <w:lang w:val="en-DE" w:eastAsia="en-DE"/>
+          <w:lang w:eastAsia="en-DE"/>
           <w14:ligatures w14:val="none"/>
         </w:rPr>
         <w:t>TayaIT</w:t>
@@ -600,7 +1578,7 @@
           <w:kern w:val="0"/>
           <w:sz w:val="24"/>
           <w:szCs w:val="24"/>
-          <w:lang w:val="en-DE" w:eastAsia="en-DE"/>
+          <w:lang w:eastAsia="en-DE"/>
           <w14:ligatures w14:val="none"/>
         </w:rPr>
         <w:t>, Cairo, Egypt</w:t>
@@ -611,7 +1589,7 @@
           <w:kern w:val="0"/>
           <w:sz w:val="24"/>
           <w:szCs w:val="24"/>
-          <w:lang w:val="en-DE" w:eastAsia="en-DE"/>
+          <w:lang w:eastAsia="en-DE"/>
           <w14:ligatures w14:val="none"/>
         </w:rPr>
         <w:br/>
@@ -624,7 +1602,7 @@
           <w:kern w:val="0"/>
           <w:sz w:val="24"/>
           <w:szCs w:val="24"/>
-          <w:lang w:val="en-DE" w:eastAsia="en-DE"/>
+          <w:lang w:eastAsia="en-DE"/>
           <w14:ligatures w14:val="none"/>
         </w:rPr>
         <w:t>Team Leader | Software Architect | R&amp;D Engineer</w:t>
@@ -635,7 +1613,7 @@
           <w:kern w:val="0"/>
           <w:sz w:val="24"/>
           <w:szCs w:val="24"/>
-          <w:lang w:val="en-DE" w:eastAsia="en-DE"/>
+          <w:lang w:eastAsia="en-DE"/>
           <w14:ligatures w14:val="none"/>
         </w:rPr>
         <w:br/>
@@ -648,26 +1626,183 @@
           <w:ilvl w:val="0"/>
           <w:numId w:val="3"/>
         </w:numPr>
-        <w:spacing w:before="100" w:beforeAutospacing="1" w:after="100" w:afterAutospacing="1" w:line="240" w:lineRule="auto"/>
-        <w:rPr>
-          <w:rFonts w:ascii="Times New Roman" w:eastAsia="Times New Roman" w:hAnsi="Times New Roman" w:cs="Times New Roman"/>
-          <w:kern w:val="0"/>
-          <w:sz w:val="24"/>
-          <w:szCs w:val="24"/>
-          <w:lang w:val="en-DE" w:eastAsia="en-DE"/>
-          <w14:ligatures w14:val="none"/>
-        </w:rPr>
-      </w:pPr>
-      <w:r>
-        <w:rPr>
-          <w:rFonts w:ascii="Times New Roman" w:eastAsia="Times New Roman" w:hAnsi="Times New Roman" w:cs="Times New Roman"/>
-          <w:kern w:val="0"/>
-          <w:sz w:val="24"/>
-          <w:szCs w:val="24"/>
-          <w:lang w:val="en-DE" w:eastAsia="en-DE"/>
-          <w14:ligatures w14:val="none"/>
-        </w:rPr>
-        <w:t>Led agile teams in developing social media/mobile products, resulting in increased app rankings and user base.</w:t>
+        <w:spacing w:beforeAutospacing="1" w:after="0" w:line="240" w:lineRule="auto"/>
+        <w:rPr>
+          <w:rFonts w:ascii="Times New Roman" w:eastAsia="Times New Roman" w:hAnsi="Times New Roman" w:cs="Times New Roman"/>
+          <w:kern w:val="0"/>
+          <w:sz w:val="24"/>
+          <w:szCs w:val="24"/>
+          <w:lang w:eastAsia="en-DE"/>
+          <w14:ligatures w14:val="none"/>
+        </w:rPr>
+      </w:pPr>
+      <w:r>
+        <w:rPr>
+          <w:rFonts w:ascii="Times New Roman" w:eastAsia="Times New Roman" w:hAnsi="Times New Roman" w:cs="Times New Roman"/>
+          <w:kern w:val="0"/>
+          <w:sz w:val="24"/>
+          <w:szCs w:val="24"/>
+          <w:lang w:eastAsia="en-DE"/>
+          <w14:ligatures w14:val="none"/>
+        </w:rPr>
+        <w:t xml:space="preserve">Directed agile technical teams, ranging from 2 to 5 members, in the development of two enduring social media/mobile products, driving perpetual augmentation of app </w:t>
+      </w:r>
+      <w:r>
+        <w:rPr>
+          <w:rFonts w:ascii="Times New Roman" w:eastAsia="Times New Roman" w:hAnsi="Times New Roman" w:cs="Times New Roman"/>
+          <w:kern w:val="0"/>
+          <w:sz w:val="24"/>
+          <w:szCs w:val="24"/>
+          <w:lang w:eastAsia="en-DE"/>
+          <w14:ligatures w14:val="none"/>
+        </w:rPr>
+        <w:lastRenderedPageBreak/>
+        <w:t>rankings</w:t>
+      </w:r>
+      <w:r>
+        <w:rPr>
+          <w:rFonts w:ascii="Times New Roman" w:eastAsia="Times New Roman" w:hAnsi="Times New Roman" w:cs="Times New Roman"/>
+          <w:kern w:val="0"/>
+          <w:sz w:val="24"/>
+          <w:szCs w:val="24"/>
+          <w:lang w:eastAsia="en-DE"/>
+          <w14:ligatures w14:val="none"/>
+        </w:rPr>
+        <w:t xml:space="preserve"> (4.5 starts)</w:t>
+      </w:r>
+      <w:r>
+        <w:rPr>
+          <w:rFonts w:ascii="Times New Roman" w:eastAsia="Times New Roman" w:hAnsi="Times New Roman" w:cs="Times New Roman"/>
+          <w:kern w:val="0"/>
+          <w:sz w:val="24"/>
+          <w:szCs w:val="24"/>
+          <w:lang w:eastAsia="en-DE"/>
+          <w14:ligatures w14:val="none"/>
+        </w:rPr>
+        <w:t xml:space="preserve"> and </w:t>
+      </w:r>
+      <w:r>
+        <w:rPr>
+          <w:rFonts w:ascii="Times New Roman" w:eastAsia="Times New Roman" w:hAnsi="Times New Roman" w:cs="Times New Roman"/>
+          <w:kern w:val="0"/>
+          <w:sz w:val="24"/>
+          <w:szCs w:val="24"/>
+          <w:lang w:eastAsia="en-DE"/>
+          <w14:ligatures w14:val="none"/>
+        </w:rPr>
+        <w:t xml:space="preserve">a 10-fold increase in </w:t>
+      </w:r>
+      <w:r>
+        <w:rPr>
+          <w:rFonts w:ascii="Times New Roman" w:eastAsia="Times New Roman" w:hAnsi="Times New Roman" w:cs="Times New Roman"/>
+          <w:kern w:val="0"/>
+          <w:sz w:val="24"/>
+          <w:szCs w:val="24"/>
+          <w:lang w:eastAsia="en-DE"/>
+          <w14:ligatures w14:val="none"/>
+        </w:rPr>
+        <w:t>user engagement</w:t>
+      </w:r>
+      <w:r>
+        <w:rPr>
+          <w:rFonts w:ascii="Times New Roman" w:eastAsia="Times New Roman" w:hAnsi="Times New Roman" w:cs="Times New Roman"/>
+          <w:kern w:val="0"/>
+          <w:sz w:val="24"/>
+          <w:szCs w:val="24"/>
+          <w:lang w:eastAsia="en-DE"/>
+          <w14:ligatures w14:val="none"/>
+        </w:rPr>
+        <w:t xml:space="preserve"> (See </w:t>
+      </w:r>
+      <w:r>
+        <w:rPr>
+          <w:rFonts w:ascii="Times New Roman" w:eastAsia="Times New Roman" w:hAnsi="Times New Roman" w:cs="Times New Roman"/>
+          <w:kern w:val="0"/>
+          <w:sz w:val="24"/>
+          <w:szCs w:val="24"/>
+          <w:lang w:eastAsia="en-DE"/>
+          <w14:ligatures w14:val="none"/>
+        </w:rPr>
+        <w:t>“</w:t>
+      </w:r>
+      <w:r>
+        <w:rPr>
+          <w:rFonts w:ascii="Times New Roman" w:eastAsia="Times New Roman" w:hAnsi="Times New Roman" w:cs="Times New Roman"/>
+          <w:kern w:val="0"/>
+          <w:sz w:val="24"/>
+          <w:szCs w:val="24"/>
+          <w:lang w:eastAsia="en-DE"/>
+          <w14:ligatures w14:val="none"/>
+        </w:rPr>
+        <w:t>Greetings Studio</w:t>
+      </w:r>
+      <w:r>
+        <w:rPr>
+          <w:rFonts w:ascii="Times New Roman" w:eastAsia="Times New Roman" w:hAnsi="Times New Roman" w:cs="Times New Roman"/>
+          <w:kern w:val="0"/>
+          <w:sz w:val="24"/>
+          <w:szCs w:val="24"/>
+          <w:lang w:eastAsia="en-DE"/>
+          <w14:ligatures w14:val="none"/>
+        </w:rPr>
+        <w:t>”</w:t>
+      </w:r>
+      <w:r>
+        <w:rPr>
+          <w:rFonts w:ascii="Times New Roman" w:eastAsia="Times New Roman" w:hAnsi="Times New Roman" w:cs="Times New Roman"/>
+          <w:kern w:val="0"/>
+          <w:sz w:val="24"/>
+          <w:szCs w:val="24"/>
+          <w:lang w:eastAsia="en-DE"/>
+          <w14:ligatures w14:val="none"/>
+        </w:rPr>
+        <w:t xml:space="preserve"> and </w:t>
+      </w:r>
+      <w:r>
+        <w:rPr>
+          <w:rFonts w:ascii="Times New Roman" w:eastAsia="Times New Roman" w:hAnsi="Times New Roman" w:cs="Times New Roman"/>
+          <w:kern w:val="0"/>
+          <w:sz w:val="24"/>
+          <w:szCs w:val="24"/>
+          <w:lang w:eastAsia="en-DE"/>
+          <w14:ligatures w14:val="none"/>
+        </w:rPr>
+        <w:t>“</w:t>
+      </w:r>
+      <w:proofErr w:type="spellStart"/>
+      <w:r>
+        <w:rPr>
+          <w:rFonts w:ascii="Times New Roman" w:eastAsia="Times New Roman" w:hAnsi="Times New Roman" w:cs="Times New Roman"/>
+          <w:kern w:val="0"/>
+          <w:sz w:val="24"/>
+          <w:szCs w:val="24"/>
+          <w:lang w:eastAsia="en-DE"/>
+          <w14:ligatures w14:val="none"/>
+        </w:rPr>
+        <w:t>Tawla</w:t>
+      </w:r>
+      <w:proofErr w:type="spellEnd"/>
+      <w:r>
+        <w:rPr>
+          <w:rFonts w:ascii="Times New Roman" w:eastAsia="Times New Roman" w:hAnsi="Times New Roman" w:cs="Times New Roman"/>
+          <w:kern w:val="0"/>
+          <w:sz w:val="24"/>
+          <w:szCs w:val="24"/>
+          <w:lang w:eastAsia="en-DE"/>
+          <w14:ligatures w14:val="none"/>
+        </w:rPr>
+        <w:t>”</w:t>
+      </w:r>
+      <w:r>
+        <w:rPr>
+          <w:rFonts w:ascii="Times New Roman" w:eastAsia="Times New Roman" w:hAnsi="Times New Roman" w:cs="Times New Roman"/>
+          <w:kern w:val="0"/>
+          <w:sz w:val="24"/>
+          <w:szCs w:val="24"/>
+          <w:lang w:eastAsia="en-DE"/>
+          <w14:ligatures w14:val="none"/>
+        </w:rPr>
+        <w:t xml:space="preserve"> in projects section).</w:t>
       </w:r>
     </w:p>
     <w:p>
@@ -676,26 +1811,149 @@
           <w:ilvl w:val="0"/>
           <w:numId w:val="3"/>
         </w:numPr>
-        <w:spacing w:before="100" w:beforeAutospacing="1" w:after="100" w:afterAutospacing="1" w:line="240" w:lineRule="auto"/>
-        <w:rPr>
-          <w:rFonts w:ascii="Times New Roman" w:eastAsia="Times New Roman" w:hAnsi="Times New Roman" w:cs="Times New Roman"/>
-          <w:kern w:val="0"/>
-          <w:sz w:val="24"/>
-          <w:szCs w:val="24"/>
-          <w:lang w:val="en-DE" w:eastAsia="en-DE"/>
-          <w14:ligatures w14:val="none"/>
-        </w:rPr>
-      </w:pPr>
-      <w:r>
-        <w:rPr>
-          <w:rFonts w:ascii="Times New Roman" w:eastAsia="Times New Roman" w:hAnsi="Times New Roman" w:cs="Times New Roman"/>
-          <w:kern w:val="0"/>
-          <w:sz w:val="24"/>
-          <w:szCs w:val="24"/>
-          <w:lang w:val="en-DE" w:eastAsia="en-DE"/>
-          <w14:ligatures w14:val="none"/>
-        </w:rPr>
-        <w:t>Fostered cross-functional collaboration, reducing cycle times by 30% and increasing productivity.</w:t>
+        <w:spacing w:beforeAutospacing="1" w:after="0" w:line="240" w:lineRule="auto"/>
+        <w:rPr>
+          <w:rFonts w:ascii="Times New Roman" w:eastAsia="Times New Roman" w:hAnsi="Times New Roman" w:cs="Times New Roman"/>
+          <w:kern w:val="0"/>
+          <w:sz w:val="24"/>
+          <w:szCs w:val="24"/>
+          <w:lang w:eastAsia="en-DE"/>
+          <w14:ligatures w14:val="none"/>
+        </w:rPr>
+      </w:pPr>
+      <w:r>
+        <w:rPr>
+          <w:rFonts w:ascii="Times New Roman" w:eastAsia="Times New Roman" w:hAnsi="Times New Roman" w:cs="Times New Roman"/>
+          <w:kern w:val="0"/>
+          <w:sz w:val="24"/>
+          <w:szCs w:val="24"/>
+          <w:lang w:eastAsia="en-DE"/>
+          <w14:ligatures w14:val="none"/>
+        </w:rPr>
+        <w:t>R</w:t>
+      </w:r>
+      <w:r>
+        <w:rPr>
+          <w:rFonts w:ascii="Times New Roman" w:eastAsia="Times New Roman" w:hAnsi="Times New Roman" w:cs="Times New Roman"/>
+          <w:kern w:val="0"/>
+          <w:sz w:val="24"/>
+          <w:szCs w:val="24"/>
+          <w:lang w:eastAsia="en-DE"/>
+          <w14:ligatures w14:val="none"/>
+        </w:rPr>
+        <w:t>educ</w:t>
+      </w:r>
+      <w:r>
+        <w:rPr>
+          <w:rFonts w:ascii="Times New Roman" w:eastAsia="Times New Roman" w:hAnsi="Times New Roman" w:cs="Times New Roman"/>
+          <w:kern w:val="0"/>
+          <w:sz w:val="24"/>
+          <w:szCs w:val="24"/>
+          <w:lang w:eastAsia="en-DE"/>
+          <w14:ligatures w14:val="none"/>
+        </w:rPr>
+        <w:t xml:space="preserve">ed feedback-development </w:t>
+      </w:r>
+      <w:r>
+        <w:rPr>
+          <w:rFonts w:ascii="Times New Roman" w:eastAsia="Times New Roman" w:hAnsi="Times New Roman" w:cs="Times New Roman"/>
+          <w:kern w:val="0"/>
+          <w:sz w:val="24"/>
+          <w:szCs w:val="24"/>
+          <w:lang w:eastAsia="en-DE"/>
+          <w14:ligatures w14:val="none"/>
+        </w:rPr>
+        <w:t xml:space="preserve">cycle times by </w:t>
+      </w:r>
+      <w:r>
+        <w:rPr>
+          <w:rFonts w:ascii="Times New Roman" w:eastAsia="Times New Roman" w:hAnsi="Times New Roman" w:cs="Times New Roman"/>
+          <w:kern w:val="0"/>
+          <w:sz w:val="24"/>
+          <w:szCs w:val="24"/>
+          <w:lang w:eastAsia="en-DE"/>
+          <w14:ligatures w14:val="none"/>
+        </w:rPr>
+        <w:t>25</w:t>
+      </w:r>
+      <w:r>
+        <w:rPr>
+          <w:rFonts w:ascii="Times New Roman" w:eastAsia="Times New Roman" w:hAnsi="Times New Roman" w:cs="Times New Roman"/>
+          <w:kern w:val="0"/>
+          <w:sz w:val="24"/>
+          <w:szCs w:val="24"/>
+          <w:lang w:eastAsia="en-DE"/>
+          <w14:ligatures w14:val="none"/>
+        </w:rPr>
+        <w:t>%</w:t>
+      </w:r>
+      <w:r>
+        <w:rPr>
+          <w:rFonts w:ascii="Times New Roman" w:eastAsia="Times New Roman" w:hAnsi="Times New Roman" w:cs="Times New Roman"/>
+          <w:kern w:val="0"/>
+          <w:sz w:val="24"/>
+          <w:szCs w:val="24"/>
+          <w:lang w:eastAsia="en-DE"/>
+          <w14:ligatures w14:val="none"/>
+        </w:rPr>
+        <w:t xml:space="preserve"> by coordinating </w:t>
+      </w:r>
+      <w:r>
+        <w:rPr>
+          <w:rFonts w:ascii="Times New Roman" w:eastAsia="Times New Roman" w:hAnsi="Times New Roman" w:cs="Times New Roman"/>
+          <w:kern w:val="0"/>
+          <w:sz w:val="24"/>
+          <w:szCs w:val="24"/>
+          <w:lang w:eastAsia="en-DE"/>
+          <w14:ligatures w14:val="none"/>
+        </w:rPr>
+        <w:t xml:space="preserve">cross-functional collaboration between technical, business, and UI/UX </w:t>
+      </w:r>
+      <w:proofErr w:type="gramStart"/>
+      <w:r>
+        <w:rPr>
+          <w:rFonts w:ascii="Times New Roman" w:eastAsia="Times New Roman" w:hAnsi="Times New Roman" w:cs="Times New Roman"/>
+          <w:kern w:val="0"/>
+          <w:sz w:val="24"/>
+          <w:szCs w:val="24"/>
+          <w:lang w:eastAsia="en-DE"/>
+          <w14:ligatures w14:val="none"/>
+        </w:rPr>
+        <w:t>teams</w:t>
+      </w:r>
+      <w:r>
+        <w:rPr>
+          <w:rFonts w:ascii="Times New Roman" w:eastAsia="Times New Roman" w:hAnsi="Times New Roman" w:cs="Times New Roman"/>
+          <w:kern w:val="0"/>
+          <w:sz w:val="24"/>
+          <w:szCs w:val="24"/>
+          <w:lang w:eastAsia="en-DE"/>
+          <w14:ligatures w14:val="none"/>
+        </w:rPr>
+        <w:t>;</w:t>
+      </w:r>
+      <w:proofErr w:type="gramEnd"/>
+      <w:r>
+        <w:rPr>
+          <w:rFonts w:ascii="Times New Roman" w:eastAsia="Times New Roman" w:hAnsi="Times New Roman" w:cs="Times New Roman"/>
+          <w:kern w:val="0"/>
+          <w:sz w:val="24"/>
+          <w:szCs w:val="24"/>
+          <w:lang w:eastAsia="en-DE"/>
+          <w14:ligatures w14:val="none"/>
+        </w:rPr>
+        <w:t xml:space="preserve"> </w:t>
+      </w:r>
+      <w:r>
+        <w:rPr>
+          <w:rFonts w:ascii="Times New Roman" w:eastAsia="Times New Roman" w:hAnsi="Times New Roman" w:cs="Times New Roman"/>
+          <w:kern w:val="0"/>
+          <w:sz w:val="24"/>
+          <w:szCs w:val="24"/>
+          <w:lang w:eastAsia="en-DE"/>
+          <w14:ligatures w14:val="none"/>
+        </w:rPr>
+        <w:t>streamlining workflows and fostering tighter cooperation and heightened productivity.</w:t>
       </w:r>
     </w:p>
     <w:p>
@@ -704,37 +1962,159 @@
           <w:ilvl w:val="0"/>
           <w:numId w:val="3"/>
         </w:numPr>
-        <w:spacing w:before="100" w:beforeAutospacing="1" w:after="100" w:afterAutospacing="1" w:line="240" w:lineRule="auto"/>
-        <w:rPr>
-          <w:rFonts w:ascii="Times New Roman" w:eastAsia="Times New Roman" w:hAnsi="Times New Roman" w:cs="Times New Roman"/>
-          <w:kern w:val="0"/>
-          <w:sz w:val="24"/>
-          <w:szCs w:val="24"/>
-          <w:lang w:val="en-DE" w:eastAsia="en-DE"/>
-          <w14:ligatures w14:val="none"/>
-        </w:rPr>
-      </w:pPr>
-      <w:r>
-        <w:rPr>
-          <w:rFonts w:ascii="Times New Roman" w:eastAsia="Times New Roman" w:hAnsi="Times New Roman" w:cs="Times New Roman"/>
-          <w:kern w:val="0"/>
-          <w:sz w:val="24"/>
-          <w:szCs w:val="24"/>
-          <w:lang w:val="en-DE" w:eastAsia="en-DE"/>
-          <w14:ligatures w14:val="none"/>
-        </w:rPr>
-        <w:t>Incorporated state-of-the-art technologies into the tech stack, such as Protege/semantic web.</w:t>
+        <w:spacing w:beforeAutospacing="1" w:after="0" w:line="240" w:lineRule="auto"/>
+        <w:rPr>
+          <w:rFonts w:ascii="Times New Roman" w:eastAsia="Times New Roman" w:hAnsi="Times New Roman" w:cs="Times New Roman"/>
+          <w:kern w:val="0"/>
+          <w:sz w:val="24"/>
+          <w:szCs w:val="24"/>
+          <w:lang w:eastAsia="en-DE"/>
+          <w14:ligatures w14:val="none"/>
+        </w:rPr>
+      </w:pPr>
+      <w:r>
+        <w:rPr>
+          <w:rFonts w:ascii="Times New Roman" w:eastAsia="Times New Roman" w:hAnsi="Times New Roman" w:cs="Times New Roman"/>
+          <w:kern w:val="0"/>
+          <w:sz w:val="24"/>
+          <w:szCs w:val="24"/>
+          <w:lang w:eastAsia="en-DE"/>
+          <w14:ligatures w14:val="none"/>
+        </w:rPr>
+        <w:t>Saved the company over 1</w:t>
+      </w:r>
+      <w:r>
+        <w:rPr>
+          <w:rFonts w:ascii="Times New Roman" w:eastAsia="Times New Roman" w:hAnsi="Times New Roman" w:cs="Times New Roman"/>
+          <w:kern w:val="0"/>
+          <w:sz w:val="24"/>
+          <w:szCs w:val="24"/>
+          <w:lang w:eastAsia="en-DE"/>
+          <w14:ligatures w14:val="none"/>
+        </w:rPr>
+        <w:t>0</w:t>
+      </w:r>
+      <w:r>
+        <w:rPr>
+          <w:rFonts w:ascii="Times New Roman" w:eastAsia="Times New Roman" w:hAnsi="Times New Roman" w:cs="Times New Roman"/>
+          <w:kern w:val="0"/>
+          <w:sz w:val="24"/>
+          <w:szCs w:val="24"/>
+          <w:lang w:eastAsia="en-DE"/>
+          <w14:ligatures w14:val="none"/>
+        </w:rPr>
+        <w:t xml:space="preserve">-man months by </w:t>
+      </w:r>
+      <w:r>
+        <w:rPr>
+          <w:rFonts w:ascii="Times New Roman" w:eastAsia="Times New Roman" w:hAnsi="Times New Roman" w:cs="Times New Roman"/>
+          <w:kern w:val="0"/>
+          <w:sz w:val="24"/>
+          <w:szCs w:val="24"/>
+          <w:lang w:eastAsia="en-DE"/>
+          <w14:ligatures w14:val="none"/>
+        </w:rPr>
+        <w:t xml:space="preserve">investigating </w:t>
+      </w:r>
+      <w:r>
+        <w:rPr>
+          <w:rFonts w:ascii="Times New Roman" w:eastAsia="Times New Roman" w:hAnsi="Times New Roman" w:cs="Times New Roman"/>
+          <w:kern w:val="0"/>
+          <w:sz w:val="24"/>
+          <w:szCs w:val="24"/>
+          <w:lang w:eastAsia="en-DE"/>
+          <w14:ligatures w14:val="none"/>
+        </w:rPr>
+        <w:t xml:space="preserve">emerging technologies and alternative project paths </w:t>
+      </w:r>
+      <w:r>
+        <w:rPr>
+          <w:rFonts w:ascii="Times New Roman" w:eastAsia="Times New Roman" w:hAnsi="Times New Roman" w:cs="Times New Roman"/>
+          <w:kern w:val="0"/>
+          <w:sz w:val="24"/>
+          <w:szCs w:val="24"/>
+          <w:lang w:eastAsia="en-DE"/>
+          <w14:ligatures w14:val="none"/>
+        </w:rPr>
+        <w:t xml:space="preserve">and </w:t>
+      </w:r>
+      <w:r>
+        <w:rPr>
+          <w:rFonts w:ascii="Times New Roman" w:eastAsia="Times New Roman" w:hAnsi="Times New Roman" w:cs="Times New Roman"/>
+          <w:kern w:val="0"/>
+          <w:sz w:val="24"/>
+          <w:szCs w:val="24"/>
+          <w:lang w:eastAsia="en-DE"/>
+          <w14:ligatures w14:val="none"/>
+        </w:rPr>
+        <w:t>advising the CEO</w:t>
+      </w:r>
+      <w:r>
+        <w:rPr>
+          <w:rFonts w:ascii="Times New Roman" w:eastAsia="Times New Roman" w:hAnsi="Times New Roman" w:cs="Times New Roman"/>
+          <w:kern w:val="0"/>
+          <w:sz w:val="24"/>
+          <w:szCs w:val="24"/>
+          <w:lang w:eastAsia="en-DE"/>
+          <w14:ligatures w14:val="none"/>
+        </w:rPr>
+        <w:t xml:space="preserve"> in adopting better paths or </w:t>
+      </w:r>
+      <w:r>
+        <w:rPr>
+          <w:rFonts w:ascii="Times New Roman" w:eastAsia="Times New Roman" w:hAnsi="Times New Roman" w:cs="Times New Roman"/>
+          <w:kern w:val="0"/>
+          <w:sz w:val="24"/>
+          <w:szCs w:val="24"/>
+          <w:lang w:eastAsia="en-DE"/>
+          <w14:ligatures w14:val="none"/>
+        </w:rPr>
+        <w:t xml:space="preserve">avoiding </w:t>
+      </w:r>
+      <w:r>
+        <w:rPr>
+          <w:rFonts w:ascii="Times New Roman" w:eastAsia="Times New Roman" w:hAnsi="Times New Roman" w:cs="Times New Roman"/>
+          <w:kern w:val="0"/>
+          <w:sz w:val="24"/>
+          <w:szCs w:val="24"/>
+          <w:lang w:eastAsia="en-DE"/>
+          <w14:ligatures w14:val="none"/>
+        </w:rPr>
+        <w:t xml:space="preserve">dead-ends and </w:t>
+      </w:r>
+      <w:r>
+        <w:rPr>
+          <w:rFonts w:ascii="Times New Roman" w:eastAsia="Times New Roman" w:hAnsi="Times New Roman" w:cs="Times New Roman"/>
+          <w:kern w:val="0"/>
+          <w:sz w:val="24"/>
+          <w:szCs w:val="24"/>
+          <w:lang w:eastAsia="en-DE"/>
+          <w14:ligatures w14:val="none"/>
+        </w:rPr>
+        <w:t>sub-</w:t>
+      </w:r>
+      <w:r>
+        <w:rPr>
+          <w:rFonts w:ascii="Times New Roman" w:eastAsia="Times New Roman" w:hAnsi="Times New Roman" w:cs="Times New Roman"/>
+          <w:kern w:val="0"/>
+          <w:sz w:val="24"/>
+          <w:szCs w:val="24"/>
+          <w:lang w:eastAsia="en-DE"/>
+          <w14:ligatures w14:val="none"/>
+        </w:rPr>
+        <w:t>optimum paths.</w:t>
       </w:r>
     </w:p>
     <w:p>
       <w:pPr>
+        <w:suppressAutoHyphens w:val="0"/>
         <w:spacing w:before="100" w:beforeAutospacing="1" w:after="100" w:afterAutospacing="1" w:line="240" w:lineRule="auto"/>
         <w:rPr>
           <w:rFonts w:ascii="Times New Roman" w:eastAsia="Times New Roman" w:hAnsi="Times New Roman" w:cs="Times New Roman"/>
           <w:kern w:val="0"/>
           <w:sz w:val="24"/>
           <w:szCs w:val="24"/>
-          <w:lang w:val="en-DE" w:eastAsia="en-DE"/>
+          <w:lang w:eastAsia="en-DE"/>
           <w14:ligatures w14:val="none"/>
         </w:rPr>
       </w:pPr>
@@ -746,7 +2126,7 @@
           <w:kern w:val="0"/>
           <w:sz w:val="24"/>
           <w:szCs w:val="24"/>
-          <w:lang w:val="en-DE" w:eastAsia="en-DE"/>
+          <w:lang w:eastAsia="en-DE"/>
           <w14:ligatures w14:val="none"/>
         </w:rPr>
         <w:t>Projects</w:t>
@@ -754,13 +2134,14 @@
     </w:p>
     <w:p>
       <w:pPr>
+        <w:suppressAutoHyphens w:val="0"/>
         <w:spacing w:before="100" w:beforeAutospacing="1" w:after="100" w:afterAutospacing="1" w:line="240" w:lineRule="auto"/>
         <w:rPr>
           <w:rFonts w:ascii="Times New Roman" w:eastAsia="Times New Roman" w:hAnsi="Times New Roman" w:cs="Times New Roman"/>
           <w:kern w:val="0"/>
           <w:sz w:val="24"/>
           <w:szCs w:val="24"/>
-          <w:lang w:val="en-DE" w:eastAsia="en-DE"/>
+          <w:lang w:eastAsia="en-DE"/>
           <w14:ligatures w14:val="none"/>
         </w:rPr>
       </w:pPr>
@@ -772,7 +2153,7 @@
           <w:kern w:val="0"/>
           <w:sz w:val="24"/>
           <w:szCs w:val="24"/>
-          <w:lang w:val="en-DE" w:eastAsia="en-DE"/>
+          <w:lang w:eastAsia="en-DE"/>
           <w14:ligatures w14:val="none"/>
         </w:rPr>
         <w:t>Muze AI</w:t>
@@ -783,7 +2164,7 @@
           <w:kern w:val="0"/>
           <w:sz w:val="24"/>
           <w:szCs w:val="24"/>
-          <w:lang w:val="en-DE" w:eastAsia="en-DE"/>
+          <w:lang w:eastAsia="en-DE"/>
           <w14:ligatures w14:val="none"/>
         </w:rPr>
         <w:t xml:space="preserve"> (</w:t>
@@ -795,7 +2176,7 @@
           <w:kern w:val="0"/>
           <w:sz w:val="24"/>
           <w:szCs w:val="24"/>
-          <w:lang w:val="en-DE" w:eastAsia="en-DE"/>
+          <w:lang w:eastAsia="en-DE"/>
           <w14:ligatures w14:val="none"/>
         </w:rPr>
         <w:t>Open Source</w:t>
@@ -807,7 +2188,7 @@
           <w:kern w:val="0"/>
           <w:sz w:val="24"/>
           <w:szCs w:val="24"/>
-          <w:lang w:val="en-DE" w:eastAsia="en-DE"/>
+          <w:lang w:eastAsia="en-DE"/>
           <w14:ligatures w14:val="none"/>
         </w:rPr>
         <w:t xml:space="preserve"> Software)</w:t>
@@ -818,7 +2199,7 @@
           <w:kern w:val="0"/>
           <w:sz w:val="24"/>
           <w:szCs w:val="24"/>
-          <w:lang w:val="en-DE" w:eastAsia="en-DE"/>
+          <w:lang w:eastAsia="en-DE"/>
           <w14:ligatures w14:val="none"/>
         </w:rPr>
         <w:br/>
@@ -831,7 +2212,7 @@
           <w:kern w:val="0"/>
           <w:sz w:val="24"/>
           <w:szCs w:val="24"/>
-          <w:lang w:val="en-DE" w:eastAsia="en-DE"/>
+          <w:lang w:eastAsia="en-DE"/>
           <w14:ligatures w14:val="none"/>
         </w:rPr>
         <w:t>muze</w:t>
@@ -843,7 +2224,7 @@
           <w:kern w:val="0"/>
           <w:sz w:val="24"/>
           <w:szCs w:val="24"/>
-          <w:lang w:val="en-DE" w:eastAsia="en-DE"/>
+          <w:lang w:eastAsia="en-DE"/>
           <w14:ligatures w14:val="none"/>
         </w:rPr>
         <w:t>-ai (2023 - 2024)</w:t>
@@ -853,42 +2234,56 @@
       <w:pPr>
         <w:numPr>
           <w:ilvl w:val="0"/>
-          <w:numId w:val="4"/>
+          <w:numId w:val="16"/>
         </w:numPr>
+        <w:suppressAutoHyphens w:val="0"/>
         <w:spacing w:before="100" w:beforeAutospacing="1" w:after="100" w:afterAutospacing="1" w:line="240" w:lineRule="auto"/>
         <w:rPr>
           <w:rFonts w:ascii="Times New Roman" w:eastAsia="Times New Roman" w:hAnsi="Times New Roman" w:cs="Times New Roman"/>
           <w:kern w:val="0"/>
           <w:sz w:val="24"/>
           <w:szCs w:val="24"/>
-          <w:lang w:val="en-DE" w:eastAsia="en-DE"/>
-          <w14:ligatures w14:val="none"/>
-        </w:rPr>
-      </w:pPr>
-      <w:r>
-        <w:rPr>
-          <w:rFonts w:ascii="Times New Roman" w:eastAsia="Times New Roman" w:hAnsi="Times New Roman" w:cs="Times New Roman"/>
-          <w:kern w:val="0"/>
-          <w:sz w:val="24"/>
-          <w:szCs w:val="24"/>
-          <w:lang w:val="en-DE" w:eastAsia="en-DE"/>
-          <w14:ligatures w14:val="none"/>
-        </w:rPr>
-        <w:t>Developed an AI-driven music discovery tool, independent of Spotify's metadata, enhancing user experience.</w:t>
+          <w:lang w:eastAsia="en-DE"/>
+          <w14:ligatures w14:val="none"/>
+        </w:rPr>
+      </w:pPr>
+      <w:r>
+        <w:rPr>
+          <w:rFonts w:ascii="Times New Roman" w:eastAsia="Times New Roman" w:hAnsi="Times New Roman" w:cs="Times New Roman"/>
+          <w:kern w:val="0"/>
+          <w:sz w:val="24"/>
+          <w:szCs w:val="24"/>
+          <w:lang w:eastAsia="en-DE"/>
+          <w14:ligatures w14:val="none"/>
+        </w:rPr>
+        <w:t>Conceptualized and developed an early AI/LLM music discovery tool, bypassing the reliance on Spotify's music recommendation metadata</w:t>
+      </w:r>
+      <w:r>
+        <w:rPr>
+          <w:rFonts w:ascii="Times New Roman" w:eastAsia="Times New Roman" w:hAnsi="Times New Roman" w:cs="Times New Roman"/>
+          <w:kern w:val="0"/>
+          <w:sz w:val="24"/>
+          <w:szCs w:val="24"/>
+          <w:lang w:eastAsia="en-DE"/>
+          <w14:ligatures w14:val="none"/>
+        </w:rPr>
+        <w:t>.</w:t>
       </w:r>
     </w:p>
     <w:p>
       <w:pPr>
+        <w:suppressAutoHyphens w:val="0"/>
         <w:spacing w:before="100" w:beforeAutospacing="1" w:after="100" w:afterAutospacing="1" w:line="240" w:lineRule="auto"/>
         <w:rPr>
           <w:rFonts w:ascii="Times New Roman" w:eastAsia="Times New Roman" w:hAnsi="Times New Roman" w:cs="Times New Roman"/>
           <w:kern w:val="0"/>
           <w:sz w:val="24"/>
           <w:szCs w:val="24"/>
-          <w:lang w:val="en-DE" w:eastAsia="en-DE"/>
-          <w14:ligatures w14:val="none"/>
-        </w:rPr>
-      </w:pPr>
+          <w:lang w:eastAsia="en-DE"/>
+          <w14:ligatures w14:val="none"/>
+        </w:rPr>
+      </w:pPr>
+      <w:proofErr w:type="spellStart"/>
       <w:r>
         <w:rPr>
           <w:rFonts w:ascii="Times New Roman" w:eastAsia="Times New Roman" w:hAnsi="Times New Roman" w:cs="Times New Roman"/>
@@ -897,10 +2292,137 @@
           <w:kern w:val="0"/>
           <w:sz w:val="24"/>
           <w:szCs w:val="24"/>
-          <w:lang w:val="en-DE" w:eastAsia="en-DE"/>
-          <w14:ligatures w14:val="none"/>
-        </w:rPr>
-        <w:lastRenderedPageBreak/>
+          <w:lang w:eastAsia="en-DE"/>
+          <w14:ligatures w14:val="none"/>
+        </w:rPr>
+        <w:t>Guestrrday</w:t>
+      </w:r>
+      <w:proofErr w:type="spellEnd"/>
+      <w:r>
+        <w:rPr>
+          <w:rFonts w:ascii="Times New Roman" w:eastAsia="Times New Roman" w:hAnsi="Times New Roman" w:cs="Times New Roman"/>
+          <w:kern w:val="0"/>
+          <w:sz w:val="24"/>
+          <w:szCs w:val="24"/>
+          <w:lang w:eastAsia="en-DE"/>
+          <w14:ligatures w14:val="none"/>
+        </w:rPr>
+        <w:t xml:space="preserve"> (</w:t>
+      </w:r>
+      <w:proofErr w:type="gramStart"/>
+      <w:r>
+        <w:rPr>
+          <w:rFonts w:ascii="Times New Roman" w:eastAsia="Times New Roman" w:hAnsi="Times New Roman" w:cs="Times New Roman"/>
+          <w:kern w:val="0"/>
+          <w:sz w:val="24"/>
+          <w:szCs w:val="24"/>
+          <w:lang w:eastAsia="en-DE"/>
+          <w14:ligatures w14:val="none"/>
+        </w:rPr>
+        <w:t>Open Source</w:t>
+      </w:r>
+      <w:proofErr w:type="gramEnd"/>
+      <w:r>
+        <w:rPr>
+          <w:rFonts w:ascii="Times New Roman" w:eastAsia="Times New Roman" w:hAnsi="Times New Roman" w:cs="Times New Roman"/>
+          <w:kern w:val="0"/>
+          <w:sz w:val="24"/>
+          <w:szCs w:val="24"/>
+          <w:lang w:eastAsia="en-DE"/>
+          <w14:ligatures w14:val="none"/>
+        </w:rPr>
+        <w:t xml:space="preserve"> Software)</w:t>
+      </w:r>
+      <w:r>
+        <w:rPr>
+          <w:rFonts w:ascii="Times New Roman" w:eastAsia="Times New Roman" w:hAnsi="Times New Roman" w:cs="Times New Roman"/>
+          <w:kern w:val="0"/>
+          <w:sz w:val="24"/>
+          <w:szCs w:val="24"/>
+          <w:lang w:eastAsia="en-DE"/>
+          <w14:ligatures w14:val="none"/>
+        </w:rPr>
+        <w:br/>
+        <w:t>github.com/n42r/</w:t>
+      </w:r>
+      <w:proofErr w:type="spellStart"/>
+      <w:r>
+        <w:rPr>
+          <w:rFonts w:ascii="Times New Roman" w:eastAsia="Times New Roman" w:hAnsi="Times New Roman" w:cs="Times New Roman"/>
+          <w:kern w:val="0"/>
+          <w:sz w:val="24"/>
+          <w:szCs w:val="24"/>
+          <w:lang w:eastAsia="en-DE"/>
+          <w14:ligatures w14:val="none"/>
+        </w:rPr>
+        <w:t>guestrrday</w:t>
+      </w:r>
+      <w:proofErr w:type="spellEnd"/>
+      <w:r>
+        <w:rPr>
+          <w:rFonts w:ascii="Times New Roman" w:eastAsia="Times New Roman" w:hAnsi="Times New Roman" w:cs="Times New Roman"/>
+          <w:kern w:val="0"/>
+          <w:sz w:val="24"/>
+          <w:szCs w:val="24"/>
+          <w:lang w:eastAsia="en-DE"/>
+          <w14:ligatures w14:val="none"/>
+        </w:rPr>
+        <w:t xml:space="preserve"> (2022 - 2023)</w:t>
+      </w:r>
+    </w:p>
+    <w:p>
+      <w:pPr>
+        <w:numPr>
+          <w:ilvl w:val="0"/>
+          <w:numId w:val="17"/>
+        </w:numPr>
+        <w:suppressAutoHyphens w:val="0"/>
+        <w:spacing w:before="100" w:beforeAutospacing="1" w:after="100" w:afterAutospacing="1" w:line="240" w:lineRule="auto"/>
+        <w:rPr>
+          <w:rFonts w:ascii="Times New Roman" w:eastAsia="Times New Roman" w:hAnsi="Times New Roman" w:cs="Times New Roman"/>
+          <w:kern w:val="0"/>
+          <w:sz w:val="24"/>
+          <w:szCs w:val="24"/>
+          <w:lang w:eastAsia="en-DE"/>
+          <w14:ligatures w14:val="none"/>
+        </w:rPr>
+      </w:pPr>
+      <w:r>
+        <w:rPr>
+          <w:rFonts w:ascii="Times New Roman" w:eastAsia="Times New Roman" w:hAnsi="Times New Roman" w:cs="Times New Roman"/>
+          <w:kern w:val="0"/>
+          <w:sz w:val="24"/>
+          <w:szCs w:val="24"/>
+          <w:lang w:eastAsia="en-DE"/>
+          <w14:ligatures w14:val="none"/>
+        </w:rPr>
+        <w:t>Engineered an open-source music tagging tool capable of processing over 20,000 items, enhancing music organization and accessibility.</w:t>
+      </w:r>
+    </w:p>
+    <w:p>
+      <w:pPr>
+        <w:suppressAutoHyphens w:val="0"/>
+        <w:spacing w:before="100" w:beforeAutospacing="1" w:after="100" w:afterAutospacing="1" w:line="240" w:lineRule="auto"/>
+        <w:rPr>
+          <w:rFonts w:ascii="Times New Roman" w:eastAsia="Times New Roman" w:hAnsi="Times New Roman" w:cs="Times New Roman"/>
+          <w:kern w:val="0"/>
+          <w:sz w:val="24"/>
+          <w:szCs w:val="24"/>
+          <w:lang w:eastAsia="en-DE"/>
+          <w14:ligatures w14:val="none"/>
+        </w:rPr>
+      </w:pPr>
+      <w:r>
+        <w:rPr>
+          <w:rFonts w:ascii="Times New Roman" w:eastAsia="Times New Roman" w:hAnsi="Times New Roman" w:cs="Times New Roman"/>
+          <w:b/>
+          <w:bCs/>
+          <w:kern w:val="0"/>
+          <w:sz w:val="24"/>
+          <w:szCs w:val="24"/>
+          <w:lang w:eastAsia="en-DE"/>
+          <w14:ligatures w14:val="none"/>
+        </w:rPr>
         <w:t>The Basin Network</w:t>
       </w:r>
       <w:r>
@@ -909,7 +2431,7 @@
           <w:kern w:val="0"/>
           <w:sz w:val="24"/>
           <w:szCs w:val="24"/>
-          <w:lang w:val="en-DE" w:eastAsia="en-DE"/>
+          <w:lang w:eastAsia="en-DE"/>
           <w14:ligatures w14:val="none"/>
         </w:rPr>
         <w:t xml:space="preserve"> (Doctoral Project)</w:t>
@@ -920,7 +2442,7 @@
           <w:kern w:val="0"/>
           <w:sz w:val="24"/>
           <w:szCs w:val="24"/>
-          <w:lang w:val="en-DE" w:eastAsia="en-DE"/>
+          <w:lang w:eastAsia="en-DE"/>
           <w14:ligatures w14:val="none"/>
         </w:rPr>
         <w:br/>
@@ -933,7 +2455,7 @@
           <w:kern w:val="0"/>
           <w:sz w:val="24"/>
           <w:szCs w:val="24"/>
-          <w:lang w:val="en-DE" w:eastAsia="en-DE"/>
+          <w:lang w:eastAsia="en-DE"/>
           <w14:ligatures w14:val="none"/>
         </w:rPr>
         <w:t>phd</w:t>
@@ -945,7 +2467,7 @@
           <w:kern w:val="0"/>
           <w:sz w:val="24"/>
           <w:szCs w:val="24"/>
-          <w:lang w:val="en-DE" w:eastAsia="en-DE"/>
+          <w:lang w:eastAsia="en-DE"/>
           <w14:ligatures w14:val="none"/>
         </w:rPr>
         <w:t xml:space="preserve"> (2019 - 2023)</w:t>
@@ -955,73 +2477,302 @@
       <w:pPr>
         <w:numPr>
           <w:ilvl w:val="0"/>
-          <w:numId w:val="5"/>
+          <w:numId w:val="18"/>
         </w:numPr>
+        <w:suppressAutoHyphens w:val="0"/>
         <w:spacing w:before="100" w:beforeAutospacing="1" w:after="100" w:afterAutospacing="1" w:line="240" w:lineRule="auto"/>
         <w:rPr>
           <w:rFonts w:ascii="Times New Roman" w:eastAsia="Times New Roman" w:hAnsi="Times New Roman" w:cs="Times New Roman"/>
           <w:kern w:val="0"/>
           <w:sz w:val="24"/>
           <w:szCs w:val="24"/>
-          <w:lang w:val="en-DE" w:eastAsia="en-DE"/>
-          <w14:ligatures w14:val="none"/>
-        </w:rPr>
-      </w:pPr>
-      <w:r>
-        <w:rPr>
-          <w:rFonts w:ascii="Times New Roman" w:eastAsia="Times New Roman" w:hAnsi="Times New Roman" w:cs="Times New Roman"/>
-          <w:kern w:val="0"/>
-          <w:sz w:val="24"/>
-          <w:szCs w:val="24"/>
-          <w:lang w:val="en-DE" w:eastAsia="en-DE"/>
-          <w14:ligatures w14:val="none"/>
-        </w:rPr>
-        <w:t xml:space="preserve">Designed a novel architectural pattern for data </w:t>
-      </w:r>
-      <w:proofErr w:type="spellStart"/>
-      <w:r>
-        <w:rPr>
-          <w:rFonts w:ascii="Times New Roman" w:eastAsia="Times New Roman" w:hAnsi="Times New Roman" w:cs="Times New Roman"/>
-          <w:kern w:val="0"/>
-          <w:sz w:val="24"/>
-          <w:szCs w:val="24"/>
-          <w:lang w:val="en-DE" w:eastAsia="en-DE"/>
-          <w14:ligatures w14:val="none"/>
-        </w:rPr>
-        <w:t>cataloging</w:t>
-      </w:r>
-      <w:proofErr w:type="spellEnd"/>
-      <w:r>
-        <w:rPr>
-          <w:rFonts w:ascii="Times New Roman" w:eastAsia="Times New Roman" w:hAnsi="Times New Roman" w:cs="Times New Roman"/>
-          <w:kern w:val="0"/>
-          <w:sz w:val="24"/>
-          <w:szCs w:val="24"/>
-          <w:lang w:val="en-DE" w:eastAsia="en-DE"/>
-          <w14:ligatures w14:val="none"/>
-        </w:rPr>
-        <w:t xml:space="preserve">, earning a PhD with </w:t>
-      </w:r>
-      <w:proofErr w:type="spellStart"/>
-      <w:r>
-        <w:rPr>
-          <w:rFonts w:ascii="Times New Roman" w:eastAsia="Times New Roman" w:hAnsi="Times New Roman" w:cs="Times New Roman"/>
-          <w:kern w:val="0"/>
-          <w:sz w:val="24"/>
-          <w:szCs w:val="24"/>
-          <w:lang w:val="en-DE" w:eastAsia="en-DE"/>
-          <w14:ligatures w14:val="none"/>
-        </w:rPr>
-        <w:t>honors</w:t>
-      </w:r>
-      <w:proofErr w:type="spellEnd"/>
-      <w:r>
-        <w:rPr>
-          <w:rFonts w:ascii="Times New Roman" w:eastAsia="Times New Roman" w:hAnsi="Times New Roman" w:cs="Times New Roman"/>
-          <w:kern w:val="0"/>
-          <w:sz w:val="24"/>
-          <w:szCs w:val="24"/>
-          <w:lang w:val="en-DE" w:eastAsia="en-DE"/>
+          <w:lang w:eastAsia="en-DE"/>
+          <w14:ligatures w14:val="none"/>
+        </w:rPr>
+      </w:pPr>
+      <w:r>
+        <w:rPr>
+          <w:rFonts w:ascii="Times New Roman" w:eastAsia="Times New Roman" w:hAnsi="Times New Roman" w:cs="Times New Roman"/>
+          <w:kern w:val="0"/>
+          <w:sz w:val="24"/>
+          <w:szCs w:val="24"/>
+          <w:lang w:eastAsia="en-DE"/>
+          <w14:ligatures w14:val="none"/>
+        </w:rPr>
+        <w:t>Conceived</w:t>
+      </w:r>
+      <w:r>
+        <w:rPr>
+          <w:rFonts w:ascii="Times New Roman" w:eastAsia="Times New Roman" w:hAnsi="Times New Roman" w:cs="Times New Roman"/>
+          <w:kern w:val="0"/>
+          <w:sz w:val="24"/>
+          <w:szCs w:val="24"/>
+          <w:lang w:eastAsia="en-DE"/>
+          <w14:ligatures w14:val="none"/>
+        </w:rPr>
+        <w:t xml:space="preserve"> </w:t>
+      </w:r>
+      <w:r>
+        <w:rPr>
+          <w:rFonts w:ascii="Times New Roman" w:eastAsia="Times New Roman" w:hAnsi="Times New Roman" w:cs="Times New Roman"/>
+          <w:kern w:val="0"/>
+          <w:sz w:val="24"/>
+          <w:szCs w:val="24"/>
+          <w:lang w:eastAsia="en-DE"/>
+          <w14:ligatures w14:val="none"/>
+        </w:rPr>
+        <w:t xml:space="preserve">and developed </w:t>
+      </w:r>
+      <w:r>
+        <w:rPr>
+          <w:rFonts w:ascii="Times New Roman" w:eastAsia="Times New Roman" w:hAnsi="Times New Roman" w:cs="Times New Roman"/>
+          <w:kern w:val="0"/>
+          <w:sz w:val="24"/>
+          <w:szCs w:val="24"/>
+          <w:lang w:eastAsia="en-DE"/>
+          <w14:ligatures w14:val="none"/>
+        </w:rPr>
+        <w:t xml:space="preserve">a novel architectural pattern for data cataloging, surpassing the </w:t>
+      </w:r>
+      <w:r>
+        <w:rPr>
+          <w:rFonts w:ascii="Times New Roman" w:eastAsia="Times New Roman" w:hAnsi="Times New Roman" w:cs="Times New Roman"/>
+          <w:kern w:val="0"/>
+          <w:sz w:val="24"/>
+          <w:szCs w:val="24"/>
+          <w:lang w:eastAsia="en-DE"/>
+          <w14:ligatures w14:val="none"/>
+        </w:rPr>
+        <w:t>state</w:t>
+      </w:r>
+      <w:r>
+        <w:rPr>
+          <w:rFonts w:ascii="Times New Roman" w:eastAsia="Times New Roman" w:hAnsi="Times New Roman" w:cs="Times New Roman"/>
+          <w:kern w:val="0"/>
+          <w:sz w:val="24"/>
+          <w:szCs w:val="24"/>
+          <w:lang w:eastAsia="en-DE"/>
+          <w14:ligatures w14:val="none"/>
+        </w:rPr>
+        <w:softHyphen/>
+        <w:t xml:space="preserve">-of-the-art (ex., </w:t>
+      </w:r>
+      <w:r>
+        <w:rPr>
+          <w:rFonts w:ascii="Times New Roman" w:eastAsia="Times New Roman" w:hAnsi="Times New Roman" w:cs="Times New Roman"/>
+          <w:kern w:val="0"/>
+          <w:sz w:val="24"/>
+          <w:szCs w:val="24"/>
+          <w:lang w:eastAsia="en-DE"/>
+          <w14:ligatures w14:val="none"/>
+        </w:rPr>
+        <w:t>data mesh</w:t>
+      </w:r>
+      <w:r>
+        <w:rPr>
+          <w:rFonts w:ascii="Times New Roman" w:eastAsia="Times New Roman" w:hAnsi="Times New Roman" w:cs="Times New Roman"/>
+          <w:kern w:val="0"/>
+          <w:sz w:val="24"/>
+          <w:szCs w:val="24"/>
+          <w:lang w:eastAsia="en-DE"/>
+          <w14:ligatures w14:val="none"/>
+        </w:rPr>
+        <w:t xml:space="preserve">, </w:t>
+      </w:r>
+      <w:r>
+        <w:rPr>
+          <w:rFonts w:ascii="Times New Roman" w:eastAsia="Times New Roman" w:hAnsi="Times New Roman" w:cs="Times New Roman"/>
+          <w:kern w:val="0"/>
+          <w:sz w:val="24"/>
+          <w:szCs w:val="24"/>
+          <w:lang w:eastAsia="en-DE"/>
+          <w14:ligatures w14:val="none"/>
+        </w:rPr>
+        <w:t>data space</w:t>
+      </w:r>
+      <w:r>
+        <w:rPr>
+          <w:rFonts w:ascii="Times New Roman" w:eastAsia="Times New Roman" w:hAnsi="Times New Roman" w:cs="Times New Roman"/>
+          <w:kern w:val="0"/>
+          <w:sz w:val="24"/>
+          <w:szCs w:val="24"/>
+          <w:lang w:eastAsia="en-DE"/>
+          <w14:ligatures w14:val="none"/>
+        </w:rPr>
+        <w:t>)</w:t>
+      </w:r>
+      <w:r>
+        <w:rPr>
+          <w:rFonts w:ascii="Times New Roman" w:eastAsia="Times New Roman" w:hAnsi="Times New Roman" w:cs="Times New Roman"/>
+          <w:kern w:val="0"/>
+          <w:sz w:val="24"/>
+          <w:szCs w:val="24"/>
+          <w:lang w:eastAsia="en-DE"/>
+          <w14:ligatures w14:val="none"/>
+        </w:rPr>
+        <w:t xml:space="preserve"> </w:t>
+      </w:r>
+      <w:r>
+        <w:rPr>
+          <w:rFonts w:ascii="Times New Roman" w:eastAsia="Times New Roman" w:hAnsi="Times New Roman" w:cs="Times New Roman"/>
+          <w:kern w:val="0"/>
+          <w:sz w:val="24"/>
+          <w:szCs w:val="24"/>
+          <w:lang w:eastAsia="en-DE"/>
+          <w14:ligatures w14:val="none"/>
+        </w:rPr>
+        <w:t xml:space="preserve">in </w:t>
+      </w:r>
+      <w:r>
+        <w:rPr>
+          <w:rFonts w:ascii="Times New Roman" w:eastAsia="Times New Roman" w:hAnsi="Times New Roman" w:cs="Times New Roman"/>
+          <w:kern w:val="0"/>
+          <w:sz w:val="24"/>
+          <w:szCs w:val="24"/>
+          <w:lang w:eastAsia="en-DE"/>
+          <w14:ligatures w14:val="none"/>
+        </w:rPr>
+        <w:t>3</w:t>
+      </w:r>
+      <w:r>
+        <w:rPr>
+          <w:rFonts w:ascii="Times New Roman" w:eastAsia="Times New Roman" w:hAnsi="Times New Roman" w:cs="Times New Roman"/>
+          <w:kern w:val="0"/>
+          <w:sz w:val="24"/>
+          <w:szCs w:val="24"/>
+          <w:lang w:eastAsia="en-DE"/>
+          <w14:ligatures w14:val="none"/>
+        </w:rPr>
+        <w:t xml:space="preserve"> </w:t>
+      </w:r>
+      <w:r>
+        <w:rPr>
+          <w:rFonts w:ascii="Times New Roman" w:eastAsia="Times New Roman" w:hAnsi="Times New Roman" w:cs="Times New Roman"/>
+          <w:kern w:val="0"/>
+          <w:sz w:val="24"/>
+          <w:szCs w:val="24"/>
+          <w:lang w:eastAsia="en-DE"/>
+          <w14:ligatures w14:val="none"/>
+        </w:rPr>
+        <w:t>respects</w:t>
+      </w:r>
+      <w:r>
+        <w:rPr>
+          <w:rFonts w:ascii="Times New Roman" w:eastAsia="Times New Roman" w:hAnsi="Times New Roman" w:cs="Times New Roman"/>
+          <w:kern w:val="0"/>
+          <w:sz w:val="24"/>
+          <w:szCs w:val="24"/>
+          <w:lang w:eastAsia="en-DE"/>
+          <w14:ligatures w14:val="none"/>
+        </w:rPr>
+        <w:t xml:space="preserve">: </w:t>
+      </w:r>
+      <w:r>
+        <w:rPr>
+          <w:rFonts w:ascii="Times New Roman" w:eastAsia="Times New Roman" w:hAnsi="Times New Roman" w:cs="Times New Roman"/>
+          <w:kern w:val="0"/>
+          <w:sz w:val="24"/>
+          <w:szCs w:val="24"/>
+          <w:lang w:eastAsia="en-DE"/>
+          <w14:ligatures w14:val="none"/>
+        </w:rPr>
+        <w:t>level of detail</w:t>
+      </w:r>
+      <w:r>
+        <w:rPr>
+          <w:rFonts w:ascii="Times New Roman" w:eastAsia="Times New Roman" w:hAnsi="Times New Roman" w:cs="Times New Roman"/>
+          <w:kern w:val="0"/>
+          <w:sz w:val="24"/>
+          <w:szCs w:val="24"/>
+          <w:lang w:eastAsia="en-DE"/>
+          <w14:ligatures w14:val="none"/>
+        </w:rPr>
+        <w:t>,</w:t>
+      </w:r>
+      <w:r>
+        <w:rPr>
+          <w:rFonts w:ascii="Times New Roman" w:eastAsia="Times New Roman" w:hAnsi="Times New Roman" w:cs="Times New Roman"/>
+          <w:kern w:val="0"/>
+          <w:sz w:val="24"/>
+          <w:szCs w:val="24"/>
+          <w:lang w:eastAsia="en-DE"/>
+          <w14:ligatures w14:val="none"/>
+        </w:rPr>
+        <w:t xml:space="preserve"> generalization,</w:t>
+      </w:r>
+      <w:r>
+        <w:rPr>
+          <w:rFonts w:ascii="Times New Roman" w:eastAsia="Times New Roman" w:hAnsi="Times New Roman" w:cs="Times New Roman"/>
+          <w:kern w:val="0"/>
+          <w:sz w:val="24"/>
+          <w:szCs w:val="24"/>
+          <w:lang w:eastAsia="en-DE"/>
+          <w14:ligatures w14:val="none"/>
+        </w:rPr>
+        <w:t xml:space="preserve"> </w:t>
+      </w:r>
+      <w:r>
+        <w:rPr>
+          <w:rFonts w:ascii="Times New Roman" w:eastAsia="Times New Roman" w:hAnsi="Times New Roman" w:cs="Times New Roman"/>
+          <w:kern w:val="0"/>
+          <w:sz w:val="24"/>
+          <w:szCs w:val="24"/>
+          <w:lang w:eastAsia="en-DE"/>
+          <w14:ligatures w14:val="none"/>
+        </w:rPr>
+        <w:t xml:space="preserve">and </w:t>
+      </w:r>
+      <w:r>
+        <w:rPr>
+          <w:rFonts w:ascii="Times New Roman" w:eastAsia="Times New Roman" w:hAnsi="Times New Roman" w:cs="Times New Roman"/>
+          <w:kern w:val="0"/>
+          <w:sz w:val="24"/>
+          <w:szCs w:val="24"/>
+          <w:lang w:eastAsia="en-DE"/>
+          <w14:ligatures w14:val="none"/>
+        </w:rPr>
+        <w:t xml:space="preserve">democratization </w:t>
+      </w:r>
+      <w:r>
+        <w:rPr>
+          <w:rFonts w:ascii="Times New Roman" w:eastAsia="Times New Roman" w:hAnsi="Times New Roman" w:cs="Times New Roman"/>
+          <w:kern w:val="0"/>
+          <w:sz w:val="24"/>
+          <w:szCs w:val="24"/>
+          <w:lang w:eastAsia="en-DE"/>
+          <w14:ligatures w14:val="none"/>
+        </w:rPr>
+        <w:t xml:space="preserve">in </w:t>
+      </w:r>
+      <w:r>
+        <w:rPr>
+          <w:rFonts w:ascii="Times New Roman" w:eastAsia="Times New Roman" w:hAnsi="Times New Roman" w:cs="Times New Roman"/>
+          <w:kern w:val="0"/>
+          <w:sz w:val="24"/>
+          <w:szCs w:val="24"/>
+          <w:lang w:eastAsia="en-DE"/>
+          <w14:ligatures w14:val="none"/>
+        </w:rPr>
+        <w:t xml:space="preserve">technology </w:t>
+      </w:r>
+      <w:r>
+        <w:rPr>
+          <w:rFonts w:ascii="Times New Roman" w:eastAsia="Times New Roman" w:hAnsi="Times New Roman" w:cs="Times New Roman"/>
+          <w:kern w:val="0"/>
+          <w:sz w:val="24"/>
+          <w:szCs w:val="24"/>
+          <w:lang w:eastAsia="en-DE"/>
+          <w14:ligatures w14:val="none"/>
+        </w:rPr>
+        <w:t>development</w:t>
+      </w:r>
+      <w:r>
+        <w:rPr>
+          <w:rFonts w:ascii="Times New Roman" w:eastAsia="Times New Roman" w:hAnsi="Times New Roman" w:cs="Times New Roman"/>
+          <w:kern w:val="0"/>
+          <w:sz w:val="24"/>
+          <w:szCs w:val="24"/>
+          <w:lang w:eastAsia="en-DE"/>
           <w14:ligatures w14:val="none"/>
         </w:rPr>
         <w:t>.</w:t>
@@ -1029,13 +2780,149 @@
     </w:p>
     <w:p>
       <w:pPr>
+        <w:numPr>
+          <w:ilvl w:val="0"/>
+          <w:numId w:val="18"/>
+        </w:numPr>
+        <w:suppressAutoHyphens w:val="0"/>
         <w:spacing w:before="100" w:beforeAutospacing="1" w:after="100" w:afterAutospacing="1" w:line="240" w:lineRule="auto"/>
         <w:rPr>
           <w:rFonts w:ascii="Times New Roman" w:eastAsia="Times New Roman" w:hAnsi="Times New Roman" w:cs="Times New Roman"/>
           <w:kern w:val="0"/>
           <w:sz w:val="24"/>
           <w:szCs w:val="24"/>
-          <w:lang w:val="en-DE" w:eastAsia="en-DE"/>
+          <w:lang w:eastAsia="en-DE"/>
+          <w14:ligatures w14:val="none"/>
+        </w:rPr>
+      </w:pPr>
+      <w:r>
+        <w:rPr>
+          <w:rFonts w:ascii="Times New Roman" w:eastAsia="Times New Roman" w:hAnsi="Times New Roman" w:cs="Times New Roman"/>
+          <w:kern w:val="0"/>
+          <w:sz w:val="24"/>
+          <w:szCs w:val="24"/>
+          <w:lang w:eastAsia="en-DE"/>
+          <w14:ligatures w14:val="none"/>
+        </w:rPr>
+        <w:t>Standardized</w:t>
+      </w:r>
+      <w:r>
+        <w:rPr>
+          <w:rFonts w:ascii="Times New Roman" w:eastAsia="Times New Roman" w:hAnsi="Times New Roman" w:cs="Times New Roman"/>
+          <w:kern w:val="0"/>
+          <w:sz w:val="24"/>
+          <w:szCs w:val="24"/>
+          <w:lang w:eastAsia="en-DE"/>
+          <w14:ligatures w14:val="none"/>
+        </w:rPr>
+        <w:t xml:space="preserve"> </w:t>
+      </w:r>
+      <w:r>
+        <w:rPr>
+          <w:rFonts w:ascii="Times New Roman" w:eastAsia="Times New Roman" w:hAnsi="Times New Roman" w:cs="Times New Roman"/>
+          <w:kern w:val="0"/>
+          <w:sz w:val="24"/>
+          <w:szCs w:val="24"/>
+          <w:lang w:eastAsia="en-DE"/>
+          <w14:ligatures w14:val="none"/>
+        </w:rPr>
+        <w:t>a comprehensive architecture facilitating data exchange,</w:t>
+      </w:r>
+      <w:r>
+        <w:rPr>
+          <w:rFonts w:ascii="Times New Roman" w:eastAsia="Times New Roman" w:hAnsi="Times New Roman" w:cs="Times New Roman"/>
+          <w:kern w:val="0"/>
+          <w:sz w:val="24"/>
+          <w:szCs w:val="24"/>
+          <w:lang w:eastAsia="en-DE"/>
+          <w14:ligatures w14:val="none"/>
+        </w:rPr>
+        <w:t xml:space="preserve"> governance,</w:t>
+      </w:r>
+      <w:r>
+        <w:rPr>
+          <w:rFonts w:ascii="Times New Roman" w:eastAsia="Times New Roman" w:hAnsi="Times New Roman" w:cs="Times New Roman"/>
+          <w:kern w:val="0"/>
+          <w:sz w:val="24"/>
+          <w:szCs w:val="24"/>
+          <w:lang w:eastAsia="en-DE"/>
+          <w14:ligatures w14:val="none"/>
+        </w:rPr>
+        <w:t xml:space="preserve"> interoperability, and effective management of data as an asset, culminating in the award of a PhD with distinction.</w:t>
+      </w:r>
+    </w:p>
+    <w:p>
+      <w:pPr>
+        <w:numPr>
+          <w:ilvl w:val="0"/>
+          <w:numId w:val="18"/>
+        </w:numPr>
+        <w:suppressAutoHyphens w:val="0"/>
+        <w:spacing w:before="100" w:beforeAutospacing="1" w:after="100" w:afterAutospacing="1" w:line="240" w:lineRule="auto"/>
+        <w:rPr>
+          <w:rFonts w:ascii="Times New Roman" w:eastAsia="Times New Roman" w:hAnsi="Times New Roman" w:cs="Times New Roman"/>
+          <w:kern w:val="0"/>
+          <w:sz w:val="24"/>
+          <w:szCs w:val="24"/>
+          <w:lang w:eastAsia="en-DE"/>
+          <w14:ligatures w14:val="none"/>
+        </w:rPr>
+      </w:pPr>
+      <w:r>
+        <w:rPr>
+          <w:rFonts w:ascii="Times New Roman" w:eastAsia="Times New Roman" w:hAnsi="Times New Roman" w:cs="Times New Roman"/>
+          <w:kern w:val="0"/>
+          <w:sz w:val="24"/>
+          <w:szCs w:val="24"/>
+          <w:lang w:eastAsia="en-DE"/>
+          <w14:ligatures w14:val="none"/>
+        </w:rPr>
+        <w:t>Published</w:t>
+      </w:r>
+      <w:r>
+        <w:rPr>
+          <w:rFonts w:ascii="Times New Roman" w:eastAsia="Times New Roman" w:hAnsi="Times New Roman" w:cs="Times New Roman"/>
+          <w:kern w:val="0"/>
+          <w:sz w:val="24"/>
+          <w:szCs w:val="24"/>
+          <w:lang w:eastAsia="en-DE"/>
+          <w14:ligatures w14:val="none"/>
+        </w:rPr>
+        <w:t xml:space="preserve"> findings in 2 </w:t>
+      </w:r>
+      <w:r>
+        <w:rPr>
+          <w:rFonts w:ascii="Times New Roman" w:eastAsia="Times New Roman" w:hAnsi="Times New Roman" w:cs="Times New Roman"/>
+          <w:kern w:val="0"/>
+          <w:sz w:val="24"/>
+          <w:szCs w:val="24"/>
+          <w:lang w:eastAsia="en-DE"/>
+          <w14:ligatures w14:val="none"/>
+        </w:rPr>
+        <w:t>journals</w:t>
+      </w:r>
+      <w:r>
+        <w:rPr>
+          <w:rFonts w:ascii="Times New Roman" w:eastAsia="Times New Roman" w:hAnsi="Times New Roman" w:cs="Times New Roman"/>
+          <w:kern w:val="0"/>
+          <w:sz w:val="24"/>
+          <w:szCs w:val="24"/>
+          <w:lang w:eastAsia="en-DE"/>
+          <w14:ligatures w14:val="none"/>
+        </w:rPr>
+        <w:t>, contributing to advancements in the field of data management.</w:t>
+      </w:r>
+    </w:p>
+    <w:p>
+      <w:pPr>
+        <w:suppressAutoHyphens w:val="0"/>
+        <w:spacing w:before="100" w:beforeAutospacing="1" w:after="100" w:afterAutospacing="1" w:line="240" w:lineRule="auto"/>
+        <w:rPr>
+          <w:rFonts w:ascii="Times New Roman" w:eastAsia="Times New Roman" w:hAnsi="Times New Roman" w:cs="Times New Roman"/>
+          <w:kern w:val="0"/>
+          <w:sz w:val="24"/>
+          <w:szCs w:val="24"/>
+          <w:lang w:eastAsia="en-DE"/>
           <w14:ligatures w14:val="none"/>
         </w:rPr>
       </w:pPr>
@@ -1047,21 +2934,543 @@
           <w:kern w:val="0"/>
           <w:sz w:val="24"/>
           <w:szCs w:val="24"/>
-          <w:lang w:val="en-DE" w:eastAsia="en-DE"/>
-          <w14:ligatures w14:val="none"/>
-        </w:rPr>
-        <w:t>Education</w:t>
+          <w:lang w:eastAsia="en-DE"/>
+          <w14:ligatures w14:val="none"/>
+        </w:rPr>
+        <w:t>SIMUTOOL Data Lake</w:t>
+      </w:r>
+      <w:r>
+        <w:rPr>
+          <w:rFonts w:ascii="Times New Roman" w:eastAsia="Times New Roman" w:hAnsi="Times New Roman" w:cs="Times New Roman"/>
+          <w:kern w:val="0"/>
+          <w:sz w:val="24"/>
+          <w:szCs w:val="24"/>
+          <w:lang w:eastAsia="en-DE"/>
+          <w14:ligatures w14:val="none"/>
+        </w:rPr>
+        <w:br/>
+        <w:t>github.com/</w:t>
+      </w:r>
+      <w:proofErr w:type="spellStart"/>
+      <w:r>
+        <w:rPr>
+          <w:rFonts w:ascii="Times New Roman" w:eastAsia="Times New Roman" w:hAnsi="Times New Roman" w:cs="Times New Roman"/>
+          <w:kern w:val="0"/>
+          <w:sz w:val="24"/>
+          <w:szCs w:val="24"/>
+          <w:lang w:eastAsia="en-DE"/>
+          <w14:ligatures w14:val="none"/>
+        </w:rPr>
+        <w:t>simutool</w:t>
+      </w:r>
+      <w:proofErr w:type="spellEnd"/>
+      <w:r>
+        <w:rPr>
+          <w:rFonts w:ascii="Times New Roman" w:eastAsia="Times New Roman" w:hAnsi="Times New Roman" w:cs="Times New Roman"/>
+          <w:kern w:val="0"/>
+          <w:sz w:val="24"/>
+          <w:szCs w:val="24"/>
+          <w:lang w:eastAsia="en-DE"/>
+          <w14:ligatures w14:val="none"/>
+        </w:rPr>
+        <w:t xml:space="preserve"> (2015 - 2019)</w:t>
       </w:r>
     </w:p>
     <w:p>
       <w:pPr>
+        <w:numPr>
+          <w:ilvl w:val="0"/>
+          <w:numId w:val="19"/>
+        </w:numPr>
+        <w:suppressAutoHyphens w:val="0"/>
         <w:spacing w:before="100" w:beforeAutospacing="1" w:after="100" w:afterAutospacing="1" w:line="240" w:lineRule="auto"/>
         <w:rPr>
           <w:rFonts w:ascii="Times New Roman" w:eastAsia="Times New Roman" w:hAnsi="Times New Roman" w:cs="Times New Roman"/>
           <w:kern w:val="0"/>
           <w:sz w:val="24"/>
           <w:szCs w:val="24"/>
-          <w:lang w:val="en-DE" w:eastAsia="en-DE"/>
+          <w:lang w:eastAsia="en-DE"/>
+          <w14:ligatures w14:val="none"/>
+        </w:rPr>
+      </w:pPr>
+      <w:r>
+        <w:rPr>
+          <w:rFonts w:ascii="Times New Roman" w:eastAsia="Times New Roman" w:hAnsi="Times New Roman" w:cs="Times New Roman"/>
+          <w:kern w:val="0"/>
+          <w:sz w:val="24"/>
+          <w:szCs w:val="24"/>
+          <w:lang w:eastAsia="en-DE"/>
+          <w14:ligatures w14:val="none"/>
+        </w:rPr>
+        <w:t>Led</w:t>
+      </w:r>
+      <w:r>
+        <w:rPr>
+          <w:rFonts w:ascii="Times New Roman" w:eastAsia="Times New Roman" w:hAnsi="Times New Roman" w:cs="Times New Roman"/>
+          <w:kern w:val="0"/>
+          <w:sz w:val="24"/>
+          <w:szCs w:val="24"/>
+          <w:lang w:eastAsia="en-DE"/>
+          <w14:ligatures w14:val="none"/>
+        </w:rPr>
+        <w:t xml:space="preserve"> </w:t>
+      </w:r>
+      <w:r>
+        <w:rPr>
+          <w:rFonts w:ascii="Times New Roman" w:eastAsia="Times New Roman" w:hAnsi="Times New Roman" w:cs="Times New Roman"/>
+          <w:kern w:val="0"/>
+          <w:sz w:val="24"/>
+          <w:szCs w:val="24"/>
+          <w:lang w:eastAsia="en-DE"/>
+          <w14:ligatures w14:val="none"/>
+        </w:rPr>
+        <w:t xml:space="preserve">a project to develop </w:t>
+      </w:r>
+      <w:r>
+        <w:rPr>
+          <w:rFonts w:ascii="Times New Roman" w:eastAsia="Times New Roman" w:hAnsi="Times New Roman" w:cs="Times New Roman"/>
+          <w:kern w:val="0"/>
+          <w:sz w:val="24"/>
+          <w:szCs w:val="24"/>
+          <w:lang w:eastAsia="en-DE"/>
+          <w14:ligatures w14:val="none"/>
+        </w:rPr>
+        <w:t xml:space="preserve">a data lake SaaS for an 8-company EU project, fostering close data-driven cooperation and </w:t>
+      </w:r>
+      <w:r>
+        <w:rPr>
+          <w:rFonts w:ascii="Times New Roman" w:eastAsia="Times New Roman" w:hAnsi="Times New Roman" w:cs="Times New Roman"/>
+          <w:kern w:val="0"/>
+          <w:sz w:val="24"/>
+          <w:szCs w:val="24"/>
+          <w:lang w:eastAsia="en-DE"/>
+          <w14:ligatures w14:val="none"/>
+        </w:rPr>
+        <w:t>cutting turnover time by 30%</w:t>
+      </w:r>
+      <w:r>
+        <w:rPr>
+          <w:rFonts w:ascii="Times New Roman" w:eastAsia="Times New Roman" w:hAnsi="Times New Roman" w:cs="Times New Roman"/>
+          <w:kern w:val="0"/>
+          <w:sz w:val="24"/>
+          <w:szCs w:val="24"/>
+          <w:lang w:eastAsia="en-DE"/>
+          <w14:ligatures w14:val="none"/>
+        </w:rPr>
+        <w:t>.</w:t>
+      </w:r>
+    </w:p>
+    <w:p>
+      <w:pPr>
+        <w:numPr>
+          <w:ilvl w:val="0"/>
+          <w:numId w:val="19"/>
+        </w:numPr>
+        <w:spacing w:beforeAutospacing="1" w:after="0" w:line="240" w:lineRule="auto"/>
+        <w:rPr>
+          <w:rFonts w:ascii="Times New Roman" w:eastAsia="Times New Roman" w:hAnsi="Times New Roman" w:cs="Times New Roman"/>
+          <w:kern w:val="0"/>
+          <w:sz w:val="24"/>
+          <w:szCs w:val="24"/>
+          <w:lang w:eastAsia="en-DE"/>
+          <w14:ligatures w14:val="none"/>
+        </w:rPr>
+      </w:pPr>
+      <w:r>
+        <w:rPr>
+          <w:rFonts w:ascii="Times New Roman" w:eastAsia="Times New Roman" w:hAnsi="Times New Roman" w:cs="Times New Roman"/>
+          <w:kern w:val="0"/>
+          <w:sz w:val="24"/>
+          <w:szCs w:val="24"/>
+          <w:lang w:eastAsia="en-DE"/>
+          <w14:ligatures w14:val="none"/>
+        </w:rPr>
+        <w:t xml:space="preserve">Developed </w:t>
+      </w:r>
+      <w:r>
+        <w:rPr>
+          <w:rFonts w:ascii="Times New Roman" w:eastAsia="Times New Roman" w:hAnsi="Times New Roman" w:cs="Times New Roman"/>
+          <w:kern w:val="0"/>
+          <w:sz w:val="24"/>
+          <w:szCs w:val="24"/>
+          <w:lang w:eastAsia="en-DE"/>
+          <w14:ligatures w14:val="none"/>
+        </w:rPr>
+        <w:t xml:space="preserve">the </w:t>
+      </w:r>
+      <w:r>
+        <w:rPr>
+          <w:rFonts w:ascii="Times New Roman" w:eastAsia="Times New Roman" w:hAnsi="Times New Roman" w:cs="Times New Roman"/>
+          <w:kern w:val="0"/>
+          <w:sz w:val="24"/>
+          <w:szCs w:val="24"/>
+          <w:lang w:eastAsia="en-DE"/>
+          <w14:ligatures w14:val="none"/>
+        </w:rPr>
+        <w:t xml:space="preserve">back-end </w:t>
+      </w:r>
+      <w:r>
+        <w:rPr>
+          <w:rFonts w:ascii="Times New Roman" w:eastAsia="Times New Roman" w:hAnsi="Times New Roman" w:cs="Times New Roman"/>
+          <w:kern w:val="0"/>
+          <w:sz w:val="24"/>
+          <w:szCs w:val="24"/>
+          <w:lang w:eastAsia="en-DE"/>
+          <w14:ligatures w14:val="none"/>
+        </w:rPr>
+        <w:t xml:space="preserve">server </w:t>
+      </w:r>
+      <w:r>
+        <w:rPr>
+          <w:rFonts w:ascii="Times New Roman" w:eastAsia="Times New Roman" w:hAnsi="Times New Roman" w:cs="Times New Roman"/>
+          <w:kern w:val="0"/>
+          <w:sz w:val="24"/>
+          <w:szCs w:val="24"/>
+          <w:lang w:eastAsia="en-DE"/>
+          <w14:ligatures w14:val="none"/>
+        </w:rPr>
+        <w:t>(</w:t>
+      </w:r>
+      <w:r>
+        <w:rPr>
+          <w:rFonts w:ascii="Times New Roman" w:eastAsia="Times New Roman" w:hAnsi="Times New Roman" w:cs="Times New Roman"/>
+          <w:kern w:val="0"/>
+          <w:sz w:val="24"/>
+          <w:szCs w:val="24"/>
+          <w:lang w:eastAsia="en-DE"/>
+          <w14:ligatures w14:val="none"/>
+        </w:rPr>
+        <w:t xml:space="preserve">python, Flask, </w:t>
+      </w:r>
+      <w:r>
+        <w:rPr>
+          <w:rFonts w:ascii="Times New Roman" w:eastAsia="Times New Roman" w:hAnsi="Times New Roman" w:cs="Times New Roman"/>
+          <w:kern w:val="0"/>
+          <w:sz w:val="24"/>
+          <w:szCs w:val="24"/>
+          <w:lang w:eastAsia="en-DE"/>
+          <w14:ligatures w14:val="none"/>
+        </w:rPr>
+        <w:t>WSGI, REST,</w:t>
+      </w:r>
+      <w:r>
+        <w:rPr>
+          <w:rFonts w:ascii="Times New Roman" w:eastAsia="Times New Roman" w:hAnsi="Times New Roman" w:cs="Times New Roman"/>
+          <w:kern w:val="0"/>
+          <w:sz w:val="24"/>
+          <w:szCs w:val="24"/>
+          <w:lang w:eastAsia="en-DE"/>
+          <w14:ligatures w14:val="none"/>
+        </w:rPr>
+        <w:t xml:space="preserve"> </w:t>
+      </w:r>
+      <w:r>
+        <w:rPr>
+          <w:rFonts w:ascii="Times New Roman" w:eastAsia="Times New Roman" w:hAnsi="Times New Roman" w:cs="Times New Roman"/>
+          <w:kern w:val="0"/>
+          <w:sz w:val="24"/>
+          <w:szCs w:val="24"/>
+          <w:lang w:eastAsia="en-DE"/>
+          <w14:ligatures w14:val="none"/>
+        </w:rPr>
+        <w:t>Neo4J</w:t>
+      </w:r>
+      <w:r>
+        <w:rPr>
+          <w:rFonts w:ascii="Times New Roman" w:eastAsia="Times New Roman" w:hAnsi="Times New Roman" w:cs="Times New Roman"/>
+          <w:kern w:val="0"/>
+          <w:sz w:val="24"/>
+          <w:szCs w:val="24"/>
+          <w:lang w:eastAsia="en-DE"/>
+          <w14:ligatures w14:val="none"/>
+        </w:rPr>
+        <w:t xml:space="preserve">, </w:t>
+      </w:r>
+      <w:r>
+        <w:rPr>
+          <w:rFonts w:ascii="Times New Roman" w:eastAsia="Times New Roman" w:hAnsi="Times New Roman" w:cs="Times New Roman"/>
+          <w:kern w:val="0"/>
+          <w:sz w:val="24"/>
+          <w:szCs w:val="24"/>
+          <w:lang w:eastAsia="en-DE"/>
+          <w14:ligatures w14:val="none"/>
+        </w:rPr>
+        <w:t>Semantic Data Modeling</w:t>
+      </w:r>
+      <w:r>
+        <w:rPr>
+          <w:rFonts w:ascii="Times New Roman" w:eastAsia="Times New Roman" w:hAnsi="Times New Roman" w:cs="Times New Roman"/>
+          <w:kern w:val="0"/>
+          <w:sz w:val="24"/>
+          <w:szCs w:val="24"/>
+          <w:lang w:eastAsia="en-DE"/>
+          <w14:ligatures w14:val="none"/>
+        </w:rPr>
+        <w:t xml:space="preserve">, </w:t>
+      </w:r>
+      <w:r>
+        <w:rPr>
+          <w:rFonts w:ascii="Times New Roman" w:eastAsia="Times New Roman" w:hAnsi="Times New Roman" w:cs="Times New Roman"/>
+          <w:kern w:val="0"/>
+          <w:sz w:val="24"/>
+          <w:szCs w:val="24"/>
+          <w:lang w:eastAsia="en-DE"/>
+          <w14:ligatures w14:val="none"/>
+        </w:rPr>
+        <w:t>RDF</w:t>
+      </w:r>
+      <w:r>
+        <w:rPr>
+          <w:rFonts w:ascii="Times New Roman" w:eastAsia="Times New Roman" w:hAnsi="Times New Roman" w:cs="Times New Roman"/>
+          <w:kern w:val="0"/>
+          <w:sz w:val="24"/>
+          <w:szCs w:val="24"/>
+          <w:lang w:eastAsia="en-DE"/>
+          <w14:ligatures w14:val="none"/>
+        </w:rPr>
+        <w:t xml:space="preserve">, </w:t>
+      </w:r>
+      <w:r>
+        <w:rPr>
+          <w:rFonts w:ascii="Times New Roman" w:eastAsia="Times New Roman" w:hAnsi="Times New Roman" w:cs="Times New Roman"/>
+          <w:kern w:val="0"/>
+          <w:sz w:val="24"/>
+          <w:szCs w:val="24"/>
+          <w:lang w:eastAsia="en-DE"/>
+          <w14:ligatures w14:val="none"/>
+        </w:rPr>
+        <w:t xml:space="preserve">JSON-LD) </w:t>
+      </w:r>
+      <w:r>
+        <w:rPr>
+          <w:rFonts w:ascii="Times New Roman" w:eastAsia="Times New Roman" w:hAnsi="Times New Roman" w:cs="Times New Roman"/>
+          <w:kern w:val="0"/>
+          <w:sz w:val="24"/>
+          <w:szCs w:val="24"/>
+          <w:lang w:eastAsia="en-DE"/>
+          <w14:ligatures w14:val="none"/>
+        </w:rPr>
+        <w:t>as well as</w:t>
+      </w:r>
+      <w:r>
+        <w:rPr>
+          <w:rFonts w:ascii="Times New Roman" w:eastAsia="Times New Roman" w:hAnsi="Times New Roman" w:cs="Times New Roman"/>
+          <w:kern w:val="0"/>
+          <w:sz w:val="24"/>
+          <w:szCs w:val="24"/>
+          <w:lang w:eastAsia="en-DE"/>
+          <w14:ligatures w14:val="none"/>
+        </w:rPr>
+        <w:t xml:space="preserve"> </w:t>
+      </w:r>
+      <w:r>
+        <w:rPr>
+          <w:rFonts w:ascii="Times New Roman" w:eastAsia="Times New Roman" w:hAnsi="Times New Roman" w:cs="Times New Roman"/>
+          <w:kern w:val="0"/>
+          <w:sz w:val="24"/>
+          <w:szCs w:val="24"/>
+          <w:lang w:eastAsia="en-DE"/>
+          <w14:ligatures w14:val="none"/>
+        </w:rPr>
+        <w:t xml:space="preserve">a CRUD web </w:t>
+      </w:r>
+      <w:r>
+        <w:rPr>
+          <w:rFonts w:ascii="Times New Roman" w:eastAsia="Times New Roman" w:hAnsi="Times New Roman" w:cs="Times New Roman"/>
+          <w:kern w:val="0"/>
+          <w:sz w:val="24"/>
+          <w:szCs w:val="24"/>
+          <w:lang w:eastAsia="en-DE"/>
+          <w14:ligatures w14:val="none"/>
+        </w:rPr>
+        <w:t xml:space="preserve">application </w:t>
+      </w:r>
+      <w:r>
+        <w:rPr>
+          <w:rFonts w:ascii="Times New Roman" w:eastAsia="Times New Roman" w:hAnsi="Times New Roman" w:cs="Times New Roman"/>
+          <w:kern w:val="0"/>
+          <w:sz w:val="24"/>
+          <w:szCs w:val="24"/>
+          <w:lang w:eastAsia="en-DE"/>
+          <w14:ligatures w14:val="none"/>
+        </w:rPr>
+        <w:t>(Apache Server, web2py</w:t>
+      </w:r>
+      <w:r>
+        <w:rPr>
+          <w:rFonts w:ascii="Times New Roman" w:eastAsia="Times New Roman" w:hAnsi="Times New Roman" w:cs="Times New Roman"/>
+          <w:kern w:val="0"/>
+          <w:sz w:val="24"/>
+          <w:szCs w:val="24"/>
+          <w:lang w:eastAsia="en-DE"/>
+          <w14:ligatures w14:val="none"/>
+        </w:rPr>
+        <w:t xml:space="preserve"> framework</w:t>
+      </w:r>
+      <w:r>
+        <w:rPr>
+          <w:rFonts w:ascii="Times New Roman" w:eastAsia="Times New Roman" w:hAnsi="Times New Roman" w:cs="Times New Roman"/>
+          <w:kern w:val="0"/>
+          <w:sz w:val="24"/>
+          <w:szCs w:val="24"/>
+          <w:lang w:eastAsia="en-DE"/>
+          <w14:ligatures w14:val="none"/>
+        </w:rPr>
+        <w:t>, HTML, CSS. MySQL).</w:t>
+      </w:r>
+    </w:p>
+    <w:p>
+      <w:pPr>
+        <w:numPr>
+          <w:ilvl w:val="0"/>
+          <w:numId w:val="19"/>
+        </w:numPr>
+        <w:spacing w:beforeAutospacing="1" w:after="0" w:line="240" w:lineRule="auto"/>
+        <w:rPr>
+          <w:rFonts w:ascii="Times New Roman" w:eastAsia="Times New Roman" w:hAnsi="Times New Roman" w:cs="Times New Roman"/>
+          <w:kern w:val="0"/>
+          <w:sz w:val="24"/>
+          <w:szCs w:val="24"/>
+          <w:lang w:eastAsia="en-DE"/>
+          <w14:ligatures w14:val="none"/>
+        </w:rPr>
+      </w:pPr>
+      <w:r>
+        <w:rPr>
+          <w:rFonts w:ascii="Times New Roman" w:eastAsia="Times New Roman" w:hAnsi="Times New Roman" w:cs="Times New Roman"/>
+          <w:kern w:val="0"/>
+          <w:sz w:val="24"/>
+          <w:szCs w:val="24"/>
+          <w:lang w:eastAsia="en-DE"/>
+          <w14:ligatures w14:val="none"/>
+        </w:rPr>
+        <w:t>Led developers</w:t>
+      </w:r>
+      <w:r>
+        <w:rPr>
+          <w:rFonts w:ascii="Times New Roman" w:eastAsia="Times New Roman" w:hAnsi="Times New Roman" w:cs="Times New Roman"/>
+          <w:kern w:val="0"/>
+          <w:sz w:val="24"/>
+          <w:szCs w:val="24"/>
+          <w:lang w:eastAsia="en-DE"/>
+          <w14:ligatures w14:val="none"/>
+        </w:rPr>
+        <w:t xml:space="preserve"> in an agile setting</w:t>
+      </w:r>
+      <w:r>
+        <w:rPr>
+          <w:rFonts w:ascii="Times New Roman" w:eastAsia="Times New Roman" w:hAnsi="Times New Roman" w:cs="Times New Roman"/>
+          <w:kern w:val="0"/>
+          <w:sz w:val="24"/>
+          <w:szCs w:val="24"/>
+          <w:lang w:eastAsia="en-DE"/>
+          <w14:ligatures w14:val="none"/>
+        </w:rPr>
+        <w:t xml:space="preserve"> to develop client applications (Java, Spring Boot, NodeJS, </w:t>
+      </w:r>
+      <w:proofErr w:type="spellStart"/>
+      <w:r>
+        <w:rPr>
+          <w:rFonts w:ascii="Times New Roman" w:eastAsia="Times New Roman" w:hAnsi="Times New Roman" w:cs="Times New Roman"/>
+          <w:kern w:val="0"/>
+          <w:sz w:val="24"/>
+          <w:szCs w:val="24"/>
+          <w:lang w:eastAsia="en-DE"/>
+          <w14:ligatures w14:val="none"/>
+        </w:rPr>
+        <w:t>Graphana</w:t>
+      </w:r>
+      <w:proofErr w:type="spellEnd"/>
+      <w:r>
+        <w:rPr>
+          <w:rFonts w:ascii="Times New Roman" w:eastAsia="Times New Roman" w:hAnsi="Times New Roman" w:cs="Times New Roman"/>
+          <w:kern w:val="0"/>
+          <w:sz w:val="24"/>
+          <w:szCs w:val="24"/>
+          <w:lang w:eastAsia="en-DE"/>
+          <w14:ligatures w14:val="none"/>
+        </w:rPr>
+        <w:t xml:space="preserve">, </w:t>
+      </w:r>
+      <w:proofErr w:type="spellStart"/>
+      <w:r>
+        <w:rPr>
+          <w:rFonts w:ascii="Times New Roman" w:eastAsia="Times New Roman" w:hAnsi="Times New Roman" w:cs="Times New Roman"/>
+          <w:kern w:val="0"/>
+          <w:sz w:val="24"/>
+          <w:szCs w:val="24"/>
+          <w:lang w:eastAsia="en-DE"/>
+          <w14:ligatures w14:val="none"/>
+        </w:rPr>
+        <w:t>inFluxDB</w:t>
+      </w:r>
+      <w:proofErr w:type="spellEnd"/>
+      <w:r>
+        <w:rPr>
+          <w:rFonts w:ascii="Times New Roman" w:eastAsia="Times New Roman" w:hAnsi="Times New Roman" w:cs="Times New Roman"/>
+          <w:kern w:val="0"/>
+          <w:sz w:val="24"/>
+          <w:szCs w:val="24"/>
+          <w:lang w:eastAsia="en-DE"/>
+          <w14:ligatures w14:val="none"/>
+        </w:rPr>
+        <w:t xml:space="preserve">) </w:t>
+      </w:r>
+      <w:r>
+        <w:rPr>
+          <w:rFonts w:ascii="Times New Roman" w:eastAsia="Times New Roman" w:hAnsi="Times New Roman" w:cs="Times New Roman"/>
+          <w:kern w:val="0"/>
+          <w:sz w:val="24"/>
+          <w:szCs w:val="24"/>
+          <w:lang w:eastAsia="en-DE"/>
+          <w14:ligatures w14:val="none"/>
+        </w:rPr>
+        <w:t xml:space="preserve">leading to </w:t>
+      </w:r>
+      <w:r>
+        <w:rPr>
+          <w:rFonts w:ascii="Times New Roman" w:eastAsia="Times New Roman" w:hAnsi="Times New Roman" w:cs="Times New Roman"/>
+          <w:kern w:val="0"/>
+          <w:sz w:val="24"/>
+          <w:szCs w:val="24"/>
+          <w:lang w:eastAsia="en-DE"/>
+          <w14:ligatures w14:val="none"/>
+        </w:rPr>
+        <w:t xml:space="preserve">an ecosystem of smoothly integrated </w:t>
+      </w:r>
+      <w:r>
+        <w:rPr>
+          <w:rFonts w:ascii="Times New Roman" w:eastAsia="Times New Roman" w:hAnsi="Times New Roman" w:cs="Times New Roman"/>
+          <w:kern w:val="0"/>
+          <w:sz w:val="24"/>
+          <w:szCs w:val="24"/>
+          <w:lang w:eastAsia="en-DE"/>
+          <w14:ligatures w14:val="none"/>
+        </w:rPr>
+        <w:t>and value-added services</w:t>
+      </w:r>
+      <w:r>
+        <w:rPr>
+          <w:rFonts w:ascii="Times New Roman" w:eastAsia="Times New Roman" w:hAnsi="Times New Roman" w:cs="Times New Roman"/>
+          <w:kern w:val="0"/>
+          <w:sz w:val="24"/>
+          <w:szCs w:val="24"/>
+          <w:lang w:eastAsia="en-DE"/>
+          <w14:ligatures w14:val="none"/>
+        </w:rPr>
+        <w:t>.</w:t>
+      </w:r>
+    </w:p>
+    <w:p>
+      <w:pPr>
+        <w:suppressAutoHyphens w:val="0"/>
+        <w:spacing w:before="100" w:beforeAutospacing="1" w:after="100" w:afterAutospacing="1" w:line="240" w:lineRule="auto"/>
+        <w:rPr>
+          <w:rFonts w:ascii="Times New Roman" w:eastAsia="Times New Roman" w:hAnsi="Times New Roman" w:cs="Times New Roman"/>
+          <w:kern w:val="0"/>
+          <w:sz w:val="24"/>
+          <w:szCs w:val="24"/>
+          <w:lang w:eastAsia="en-DE"/>
           <w14:ligatures w14:val="none"/>
         </w:rPr>
       </w:pPr>
@@ -1073,7 +3482,932 @@
           <w:kern w:val="0"/>
           <w:sz w:val="24"/>
           <w:szCs w:val="24"/>
-          <w:lang w:val="en-DE" w:eastAsia="en-DE"/>
+          <w:lang w:eastAsia="en-DE"/>
+          <w14:ligatures w14:val="none"/>
+        </w:rPr>
+        <w:t>Greetings Studio</w:t>
+      </w:r>
+      <w:r>
+        <w:rPr>
+          <w:rFonts w:ascii="Times New Roman" w:eastAsia="Times New Roman" w:hAnsi="Times New Roman" w:cs="Times New Roman"/>
+          <w:kern w:val="0"/>
+          <w:sz w:val="24"/>
+          <w:szCs w:val="24"/>
+          <w:lang w:eastAsia="en-DE"/>
+          <w14:ligatures w14:val="none"/>
+        </w:rPr>
+        <w:br/>
+        <w:t>n42r.github.io/</w:t>
+      </w:r>
+      <w:proofErr w:type="spellStart"/>
+      <w:r>
+        <w:rPr>
+          <w:rFonts w:ascii="Times New Roman" w:eastAsia="Times New Roman" w:hAnsi="Times New Roman" w:cs="Times New Roman"/>
+          <w:kern w:val="0"/>
+          <w:sz w:val="24"/>
+          <w:szCs w:val="24"/>
+          <w:lang w:eastAsia="en-DE"/>
+          <w14:ligatures w14:val="none"/>
+        </w:rPr>
+        <w:t>gs</w:t>
+      </w:r>
+      <w:proofErr w:type="spellEnd"/>
+      <w:r>
+        <w:rPr>
+          <w:rFonts w:ascii="Times New Roman" w:eastAsia="Times New Roman" w:hAnsi="Times New Roman" w:cs="Times New Roman"/>
+          <w:kern w:val="0"/>
+          <w:sz w:val="24"/>
+          <w:szCs w:val="24"/>
+          <w:lang w:eastAsia="en-DE"/>
+          <w14:ligatures w14:val="none"/>
+        </w:rPr>
+        <w:t xml:space="preserve"> (2012 - 2014)</w:t>
+      </w:r>
+    </w:p>
+    <w:p>
+      <w:pPr>
+        <w:numPr>
+          <w:ilvl w:val="0"/>
+          <w:numId w:val="20"/>
+        </w:numPr>
+        <w:suppressAutoHyphens w:val="0"/>
+        <w:spacing w:before="100" w:beforeAutospacing="1" w:after="100" w:afterAutospacing="1" w:line="240" w:lineRule="auto"/>
+        <w:rPr>
+          <w:rFonts w:ascii="Times New Roman" w:eastAsia="Times New Roman" w:hAnsi="Times New Roman" w:cs="Times New Roman"/>
+          <w:kern w:val="0"/>
+          <w:sz w:val="24"/>
+          <w:szCs w:val="24"/>
+          <w:lang w:eastAsia="en-DE"/>
+          <w14:ligatures w14:val="none"/>
+        </w:rPr>
+      </w:pPr>
+      <w:r>
+        <w:rPr>
+          <w:rFonts w:ascii="Times New Roman" w:eastAsia="Times New Roman" w:hAnsi="Times New Roman" w:cs="Times New Roman"/>
+          <w:kern w:val="0"/>
+          <w:sz w:val="24"/>
+          <w:szCs w:val="24"/>
+          <w:lang w:eastAsia="en-DE"/>
+          <w14:ligatures w14:val="none"/>
+        </w:rPr>
+        <w:lastRenderedPageBreak/>
+        <w:t xml:space="preserve">Directed the </w:t>
+      </w:r>
+      <w:r>
+        <w:rPr>
+          <w:rFonts w:ascii="Times New Roman" w:eastAsia="Times New Roman" w:hAnsi="Times New Roman" w:cs="Times New Roman"/>
+          <w:kern w:val="0"/>
+          <w:sz w:val="24"/>
+          <w:szCs w:val="24"/>
+          <w:lang w:eastAsia="en-DE"/>
+          <w14:ligatures w14:val="none"/>
+        </w:rPr>
+        <w:t xml:space="preserve">agile </w:t>
+      </w:r>
+      <w:r>
+        <w:rPr>
+          <w:rFonts w:ascii="Times New Roman" w:eastAsia="Times New Roman" w:hAnsi="Times New Roman" w:cs="Times New Roman"/>
+          <w:kern w:val="0"/>
+          <w:sz w:val="24"/>
+          <w:szCs w:val="24"/>
+          <w:lang w:eastAsia="en-DE"/>
+          <w14:ligatures w14:val="none"/>
+        </w:rPr>
+        <w:t xml:space="preserve">development of a social network </w:t>
+      </w:r>
+      <w:r>
+        <w:rPr>
+          <w:rFonts w:ascii="Times New Roman" w:eastAsia="Times New Roman" w:hAnsi="Times New Roman" w:cs="Times New Roman"/>
+          <w:kern w:val="0"/>
+          <w:sz w:val="24"/>
+          <w:szCs w:val="24"/>
+          <w:lang w:eastAsia="en-DE"/>
+          <w14:ligatures w14:val="none"/>
+        </w:rPr>
+        <w:t xml:space="preserve">and Apple iOS mobile app </w:t>
+      </w:r>
+      <w:r>
+        <w:rPr>
+          <w:rFonts w:ascii="Times New Roman" w:eastAsia="Times New Roman" w:hAnsi="Times New Roman" w:cs="Times New Roman"/>
+          <w:kern w:val="0"/>
+          <w:sz w:val="24"/>
+          <w:szCs w:val="24"/>
+          <w:lang w:eastAsia="en-DE"/>
+          <w14:ligatures w14:val="none"/>
+        </w:rPr>
+        <w:t>facilitating the creation and sharing of E-cards and images, optimizing user engagement</w:t>
+      </w:r>
+      <w:r>
+        <w:rPr>
+          <w:rFonts w:ascii="Times New Roman" w:eastAsia="Times New Roman" w:hAnsi="Times New Roman" w:cs="Times New Roman"/>
+          <w:kern w:val="0"/>
+          <w:sz w:val="24"/>
+          <w:szCs w:val="24"/>
+          <w:lang w:eastAsia="en-DE"/>
+          <w14:ligatures w14:val="none"/>
+        </w:rPr>
+        <w:t xml:space="preserve"> leading to 10-fold growth in user base.</w:t>
+      </w:r>
+    </w:p>
+    <w:p>
+      <w:pPr>
+        <w:numPr>
+          <w:ilvl w:val="0"/>
+          <w:numId w:val="20"/>
+        </w:numPr>
+        <w:suppressAutoHyphens w:val="0"/>
+        <w:spacing w:before="100" w:beforeAutospacing="1" w:after="100" w:afterAutospacing="1" w:line="240" w:lineRule="auto"/>
+        <w:rPr>
+          <w:rFonts w:ascii="Times New Roman" w:eastAsia="Times New Roman" w:hAnsi="Times New Roman" w:cs="Times New Roman"/>
+          <w:kern w:val="0"/>
+          <w:sz w:val="24"/>
+          <w:szCs w:val="24"/>
+          <w:lang w:eastAsia="en-DE"/>
+          <w14:ligatures w14:val="none"/>
+        </w:rPr>
+      </w:pPr>
+      <w:r>
+        <w:rPr>
+          <w:rFonts w:ascii="Times New Roman" w:eastAsia="Times New Roman" w:hAnsi="Times New Roman" w:cs="Times New Roman"/>
+          <w:kern w:val="0"/>
+          <w:sz w:val="24"/>
+          <w:szCs w:val="24"/>
+          <w:lang w:eastAsia="en-DE"/>
+          <w14:ligatures w14:val="none"/>
+        </w:rPr>
+        <w:t>Architected</w:t>
+      </w:r>
+      <w:r>
+        <w:rPr>
+          <w:rFonts w:ascii="Times New Roman" w:eastAsia="Times New Roman" w:hAnsi="Times New Roman" w:cs="Times New Roman"/>
+          <w:kern w:val="0"/>
+          <w:sz w:val="24"/>
+          <w:szCs w:val="24"/>
+          <w:lang w:eastAsia="en-DE"/>
+          <w14:ligatures w14:val="none"/>
+        </w:rPr>
+        <w:t xml:space="preserve"> </w:t>
+      </w:r>
+      <w:r>
+        <w:rPr>
+          <w:rFonts w:ascii="Times New Roman" w:eastAsia="Times New Roman" w:hAnsi="Times New Roman" w:cs="Times New Roman"/>
+          <w:kern w:val="0"/>
+          <w:sz w:val="24"/>
+          <w:szCs w:val="24"/>
+          <w:lang w:eastAsia="en-DE"/>
+          <w14:ligatures w14:val="none"/>
+        </w:rPr>
+        <w:t>the</w:t>
+      </w:r>
+      <w:r>
+        <w:rPr>
+          <w:rFonts w:ascii="Times New Roman" w:eastAsia="Times New Roman" w:hAnsi="Times New Roman" w:cs="Times New Roman"/>
+          <w:kern w:val="0"/>
+          <w:sz w:val="24"/>
+          <w:szCs w:val="24"/>
+          <w:lang w:eastAsia="en-DE"/>
+          <w14:ligatures w14:val="none"/>
+        </w:rPr>
+        <w:t xml:space="preserve"> for scalability and </w:t>
+      </w:r>
+      <w:r>
+        <w:rPr>
+          <w:rFonts w:ascii="Times New Roman" w:eastAsia="Times New Roman" w:hAnsi="Times New Roman" w:cs="Times New Roman"/>
+          <w:kern w:val="0"/>
+          <w:sz w:val="24"/>
+          <w:szCs w:val="24"/>
+          <w:lang w:eastAsia="en-DE"/>
+          <w14:ligatures w14:val="none"/>
+        </w:rPr>
+        <w:t>maintainability</w:t>
+      </w:r>
+      <w:r>
+        <w:rPr>
+          <w:rFonts w:ascii="Times New Roman" w:eastAsia="Times New Roman" w:hAnsi="Times New Roman" w:cs="Times New Roman"/>
+          <w:kern w:val="0"/>
+          <w:sz w:val="24"/>
+          <w:szCs w:val="24"/>
+          <w:lang w:eastAsia="en-DE"/>
+          <w14:ligatures w14:val="none"/>
+        </w:rPr>
+        <w:t xml:space="preserve">, </w:t>
+      </w:r>
+      <w:r>
+        <w:rPr>
+          <w:rFonts w:ascii="Times New Roman" w:eastAsia="Times New Roman" w:hAnsi="Times New Roman" w:cs="Times New Roman"/>
+          <w:kern w:val="0"/>
+          <w:sz w:val="24"/>
+          <w:szCs w:val="24"/>
+          <w:lang w:eastAsia="en-DE"/>
+          <w14:ligatures w14:val="none"/>
+        </w:rPr>
+        <w:t xml:space="preserve">leading to a reduction of 40% of extra development that was </w:t>
+      </w:r>
+      <w:r>
+        <w:rPr>
+          <w:rFonts w:ascii="Times New Roman" w:eastAsia="Times New Roman" w:hAnsi="Times New Roman" w:cs="Times New Roman"/>
+          <w:kern w:val="0"/>
+          <w:sz w:val="24"/>
+          <w:szCs w:val="24"/>
+          <w:lang w:eastAsia="en-DE"/>
+          <w14:ligatures w14:val="none"/>
+        </w:rPr>
+        <w:t xml:space="preserve">typically </w:t>
+      </w:r>
+      <w:r>
+        <w:rPr>
+          <w:rFonts w:ascii="Times New Roman" w:eastAsia="Times New Roman" w:hAnsi="Times New Roman" w:cs="Times New Roman"/>
+          <w:kern w:val="0"/>
+          <w:sz w:val="24"/>
+          <w:szCs w:val="24"/>
+          <w:lang w:eastAsia="en-DE"/>
+          <w14:ligatures w14:val="none"/>
+        </w:rPr>
+        <w:t xml:space="preserve">spent </w:t>
+      </w:r>
+      <w:r>
+        <w:rPr>
+          <w:rFonts w:ascii="Times New Roman" w:eastAsia="Times New Roman" w:hAnsi="Times New Roman" w:cs="Times New Roman"/>
+          <w:kern w:val="0"/>
+          <w:sz w:val="24"/>
+          <w:szCs w:val="24"/>
+          <w:lang w:eastAsia="en-DE"/>
+          <w14:ligatures w14:val="none"/>
+        </w:rPr>
+        <w:t xml:space="preserve">circumventing </w:t>
+      </w:r>
+      <w:r>
+        <w:rPr>
+          <w:rFonts w:ascii="Times New Roman" w:eastAsia="Times New Roman" w:hAnsi="Times New Roman" w:cs="Times New Roman"/>
+          <w:kern w:val="0"/>
+          <w:sz w:val="24"/>
+          <w:szCs w:val="24"/>
+          <w:lang w:eastAsia="en-DE"/>
+          <w14:ligatures w14:val="none"/>
+        </w:rPr>
+        <w:t>technical architecture debt.</w:t>
+      </w:r>
+    </w:p>
+    <w:p>
+      <w:pPr>
+        <w:suppressAutoHyphens w:val="0"/>
+        <w:spacing w:before="100" w:beforeAutospacing="1" w:after="100" w:afterAutospacing="1" w:line="240" w:lineRule="auto"/>
+        <w:rPr>
+          <w:rFonts w:ascii="Times New Roman" w:eastAsia="Times New Roman" w:hAnsi="Times New Roman" w:cs="Times New Roman"/>
+          <w:kern w:val="0"/>
+          <w:sz w:val="24"/>
+          <w:szCs w:val="24"/>
+          <w:lang w:eastAsia="en-DE"/>
+          <w14:ligatures w14:val="none"/>
+        </w:rPr>
+      </w:pPr>
+      <w:proofErr w:type="spellStart"/>
+      <w:r>
+        <w:rPr>
+          <w:rFonts w:ascii="Times New Roman" w:eastAsia="Times New Roman" w:hAnsi="Times New Roman" w:cs="Times New Roman"/>
+          <w:b/>
+          <w:bCs/>
+          <w:kern w:val="0"/>
+          <w:sz w:val="24"/>
+          <w:szCs w:val="24"/>
+          <w:lang w:eastAsia="en-DE"/>
+          <w14:ligatures w14:val="none"/>
+        </w:rPr>
+        <w:t>Tawla</w:t>
+      </w:r>
+      <w:proofErr w:type="spellEnd"/>
+      <w:r>
+        <w:rPr>
+          <w:rFonts w:ascii="Times New Roman" w:eastAsia="Times New Roman" w:hAnsi="Times New Roman" w:cs="Times New Roman"/>
+          <w:kern w:val="0"/>
+          <w:sz w:val="24"/>
+          <w:szCs w:val="24"/>
+          <w:lang w:eastAsia="en-DE"/>
+          <w14:ligatures w14:val="none"/>
+        </w:rPr>
+        <w:br/>
+        <w:t>n42r.github.io/</w:t>
+      </w:r>
+      <w:proofErr w:type="spellStart"/>
+      <w:r>
+        <w:rPr>
+          <w:rFonts w:ascii="Times New Roman" w:eastAsia="Times New Roman" w:hAnsi="Times New Roman" w:cs="Times New Roman"/>
+          <w:kern w:val="0"/>
+          <w:sz w:val="24"/>
+          <w:szCs w:val="24"/>
+          <w:lang w:eastAsia="en-DE"/>
+          <w14:ligatures w14:val="none"/>
+        </w:rPr>
+        <w:t>tw</w:t>
+      </w:r>
+      <w:proofErr w:type="spellEnd"/>
+      <w:r>
+        <w:rPr>
+          <w:rFonts w:ascii="Times New Roman" w:eastAsia="Times New Roman" w:hAnsi="Times New Roman" w:cs="Times New Roman"/>
+          <w:kern w:val="0"/>
+          <w:sz w:val="24"/>
+          <w:szCs w:val="24"/>
+          <w:lang w:eastAsia="en-DE"/>
+          <w14:ligatures w14:val="none"/>
+        </w:rPr>
+        <w:t xml:space="preserve"> (2011 - 2013)</w:t>
+      </w:r>
+    </w:p>
+    <w:p>
+      <w:pPr>
+        <w:numPr>
+          <w:ilvl w:val="0"/>
+          <w:numId w:val="21"/>
+        </w:numPr>
+        <w:suppressAutoHyphens w:val="0"/>
+        <w:spacing w:before="100" w:beforeAutospacing="1" w:after="100" w:afterAutospacing="1" w:line="240" w:lineRule="auto"/>
+        <w:rPr>
+          <w:rFonts w:ascii="Times New Roman" w:eastAsia="Times New Roman" w:hAnsi="Times New Roman" w:cs="Times New Roman"/>
+          <w:kern w:val="0"/>
+          <w:sz w:val="24"/>
+          <w:szCs w:val="24"/>
+          <w:lang w:eastAsia="en-DE"/>
+          <w14:ligatures w14:val="none"/>
+        </w:rPr>
+      </w:pPr>
+      <w:r>
+        <w:rPr>
+          <w:rFonts w:ascii="Times New Roman" w:eastAsia="Times New Roman" w:hAnsi="Times New Roman" w:cs="Times New Roman"/>
+          <w:kern w:val="0"/>
+          <w:sz w:val="24"/>
+          <w:szCs w:val="24"/>
+          <w:lang w:eastAsia="en-DE"/>
+          <w14:ligatures w14:val="none"/>
+        </w:rPr>
+        <w:t>Elevated app ratings from 3 to 4.5/5 stars through the implementation of advanced AI players for the board game, enhancing gameplay dynamics.</w:t>
+      </w:r>
+    </w:p>
+    <w:p>
+      <w:pPr>
+        <w:numPr>
+          <w:ilvl w:val="0"/>
+          <w:numId w:val="21"/>
+        </w:numPr>
+        <w:suppressAutoHyphens w:val="0"/>
+        <w:spacing w:before="100" w:beforeAutospacing="1" w:after="100" w:afterAutospacing="1" w:line="240" w:lineRule="auto"/>
+        <w:rPr>
+          <w:rFonts w:ascii="Times New Roman" w:eastAsia="Times New Roman" w:hAnsi="Times New Roman" w:cs="Times New Roman"/>
+          <w:kern w:val="0"/>
+          <w:sz w:val="24"/>
+          <w:szCs w:val="24"/>
+          <w:lang w:eastAsia="en-DE"/>
+          <w14:ligatures w14:val="none"/>
+        </w:rPr>
+      </w:pPr>
+      <w:r>
+        <w:rPr>
+          <w:rFonts w:ascii="Times New Roman" w:eastAsia="Times New Roman" w:hAnsi="Times New Roman" w:cs="Times New Roman"/>
+          <w:kern w:val="0"/>
+          <w:sz w:val="24"/>
+          <w:szCs w:val="24"/>
+          <w:lang w:eastAsia="en-DE"/>
+          <w14:ligatures w14:val="none"/>
+        </w:rPr>
+        <w:t>Achieved a 10% increase in positive reviews due to d</w:t>
+      </w:r>
+      <w:r>
+        <w:rPr>
+          <w:rFonts w:ascii="Times New Roman" w:eastAsia="Times New Roman" w:hAnsi="Times New Roman" w:cs="Times New Roman"/>
+          <w:kern w:val="0"/>
+          <w:sz w:val="24"/>
+          <w:szCs w:val="24"/>
+          <w:lang w:eastAsia="en-DE"/>
+          <w14:ligatures w14:val="none"/>
+        </w:rPr>
+        <w:t>evis</w:t>
+      </w:r>
+      <w:r>
+        <w:rPr>
+          <w:rFonts w:ascii="Times New Roman" w:eastAsia="Times New Roman" w:hAnsi="Times New Roman" w:cs="Times New Roman"/>
+          <w:kern w:val="0"/>
+          <w:sz w:val="24"/>
+          <w:szCs w:val="24"/>
+          <w:lang w:eastAsia="en-DE"/>
+          <w14:ligatures w14:val="none"/>
+        </w:rPr>
+        <w:t>ing</w:t>
+      </w:r>
+      <w:r>
+        <w:rPr>
+          <w:rFonts w:ascii="Times New Roman" w:eastAsia="Times New Roman" w:hAnsi="Times New Roman" w:cs="Times New Roman"/>
+          <w:kern w:val="0"/>
+          <w:sz w:val="24"/>
+          <w:szCs w:val="24"/>
+          <w:lang w:eastAsia="en-DE"/>
+          <w14:ligatures w14:val="none"/>
+        </w:rPr>
+        <w:t xml:space="preserve"> and implement</w:t>
+      </w:r>
+      <w:r>
+        <w:rPr>
+          <w:rFonts w:ascii="Times New Roman" w:eastAsia="Times New Roman" w:hAnsi="Times New Roman" w:cs="Times New Roman"/>
+          <w:kern w:val="0"/>
+          <w:sz w:val="24"/>
+          <w:szCs w:val="24"/>
+          <w:lang w:eastAsia="en-DE"/>
+          <w14:ligatures w14:val="none"/>
+        </w:rPr>
+        <w:t>ing</w:t>
+      </w:r>
+      <w:r>
+        <w:rPr>
+          <w:rFonts w:ascii="Times New Roman" w:eastAsia="Times New Roman" w:hAnsi="Times New Roman" w:cs="Times New Roman"/>
+          <w:kern w:val="0"/>
+          <w:sz w:val="24"/>
+          <w:szCs w:val="24"/>
+          <w:lang w:eastAsia="en-DE"/>
+          <w14:ligatures w14:val="none"/>
+        </w:rPr>
+        <w:t xml:space="preserve"> a sophisticated random number generator for the dice algorithm, </w:t>
+      </w:r>
+      <w:r>
+        <w:rPr>
+          <w:rFonts w:ascii="Times New Roman" w:eastAsia="Times New Roman" w:hAnsi="Times New Roman" w:cs="Times New Roman"/>
+          <w:kern w:val="0"/>
+          <w:sz w:val="24"/>
+          <w:szCs w:val="24"/>
+          <w:lang w:eastAsia="en-DE"/>
+          <w14:ligatures w14:val="none"/>
+        </w:rPr>
+        <w:t xml:space="preserve">which </w:t>
+      </w:r>
+      <w:proofErr w:type="gramStart"/>
+      <w:r>
+        <w:rPr>
+          <w:rFonts w:ascii="Times New Roman" w:eastAsia="Times New Roman" w:hAnsi="Times New Roman" w:cs="Times New Roman"/>
+          <w:kern w:val="0"/>
+          <w:sz w:val="24"/>
+          <w:szCs w:val="24"/>
+          <w:lang w:eastAsia="en-DE"/>
+          <w14:ligatures w14:val="none"/>
+        </w:rPr>
+        <w:t>resulting</w:t>
+      </w:r>
+      <w:proofErr w:type="gramEnd"/>
+      <w:r>
+        <w:rPr>
+          <w:rFonts w:ascii="Times New Roman" w:eastAsia="Times New Roman" w:hAnsi="Times New Roman" w:cs="Times New Roman"/>
+          <w:kern w:val="0"/>
+          <w:sz w:val="24"/>
+          <w:szCs w:val="24"/>
+          <w:lang w:eastAsia="en-DE"/>
+          <w14:ligatures w14:val="none"/>
+        </w:rPr>
+        <w:t xml:space="preserve"> in a more unpredictable game flow and </w:t>
+      </w:r>
+      <w:r>
+        <w:rPr>
+          <w:rFonts w:ascii="Times New Roman" w:eastAsia="Times New Roman" w:hAnsi="Times New Roman" w:cs="Times New Roman"/>
+          <w:kern w:val="0"/>
+          <w:sz w:val="24"/>
+          <w:szCs w:val="24"/>
+          <w:lang w:eastAsia="en-DE"/>
+          <w14:ligatures w14:val="none"/>
+        </w:rPr>
+        <w:t>hence enjoyable gameplay.</w:t>
+      </w:r>
+    </w:p>
+    <w:p>
+      <w:pPr>
+        <w:suppressAutoHyphens w:val="0"/>
+        <w:spacing w:before="100" w:beforeAutospacing="1" w:after="100" w:afterAutospacing="1" w:line="240" w:lineRule="auto"/>
+        <w:rPr>
+          <w:rFonts w:ascii="Times New Roman" w:eastAsia="Times New Roman" w:hAnsi="Times New Roman" w:cs="Times New Roman"/>
+          <w:kern w:val="0"/>
+          <w:sz w:val="24"/>
+          <w:szCs w:val="24"/>
+          <w:lang w:eastAsia="en-DE"/>
+          <w14:ligatures w14:val="none"/>
+        </w:rPr>
+      </w:pPr>
+      <w:proofErr w:type="spellStart"/>
+      <w:r>
+        <w:rPr>
+          <w:rFonts w:ascii="Times New Roman" w:eastAsia="Times New Roman" w:hAnsi="Times New Roman" w:cs="Times New Roman"/>
+          <w:b/>
+          <w:bCs/>
+          <w:kern w:val="0"/>
+          <w:sz w:val="24"/>
+          <w:szCs w:val="24"/>
+          <w:lang w:eastAsia="en-DE"/>
+          <w14:ligatures w14:val="none"/>
+        </w:rPr>
+        <w:t>ArtSapiens</w:t>
+      </w:r>
+      <w:proofErr w:type="spellEnd"/>
+      <w:r>
+        <w:rPr>
+          <w:rFonts w:ascii="Times New Roman" w:eastAsia="Times New Roman" w:hAnsi="Times New Roman" w:cs="Times New Roman"/>
+          <w:b/>
+          <w:bCs/>
+          <w:kern w:val="0"/>
+          <w:sz w:val="24"/>
+          <w:szCs w:val="24"/>
+          <w:lang w:eastAsia="en-DE"/>
+          <w14:ligatures w14:val="none"/>
+        </w:rPr>
+        <w:t xml:space="preserve"> 2D Soccer</w:t>
+      </w:r>
+      <w:r>
+        <w:rPr>
+          <w:rFonts w:ascii="Times New Roman" w:eastAsia="Times New Roman" w:hAnsi="Times New Roman" w:cs="Times New Roman"/>
+          <w:kern w:val="0"/>
+          <w:sz w:val="24"/>
+          <w:szCs w:val="24"/>
+          <w:lang w:eastAsia="en-DE"/>
+          <w14:ligatures w14:val="none"/>
+        </w:rPr>
+        <w:br/>
+        <w:t>ssim.robocup.org (2010 - 2011)</w:t>
+      </w:r>
+    </w:p>
+    <w:p>
+      <w:pPr>
+        <w:numPr>
+          <w:ilvl w:val="0"/>
+          <w:numId w:val="22"/>
+        </w:numPr>
+        <w:suppressAutoHyphens w:val="0"/>
+        <w:spacing w:before="100" w:beforeAutospacing="1" w:after="100" w:afterAutospacing="1" w:line="240" w:lineRule="auto"/>
+        <w:rPr>
+          <w:rFonts w:ascii="Times New Roman" w:eastAsia="Times New Roman" w:hAnsi="Times New Roman" w:cs="Times New Roman"/>
+          <w:kern w:val="0"/>
+          <w:sz w:val="24"/>
+          <w:szCs w:val="24"/>
+          <w:lang w:eastAsia="en-DE"/>
+          <w14:ligatures w14:val="none"/>
+        </w:rPr>
+      </w:pPr>
+      <w:r>
+        <w:rPr>
+          <w:rFonts w:ascii="Times New Roman" w:eastAsia="Times New Roman" w:hAnsi="Times New Roman" w:cs="Times New Roman"/>
+          <w:kern w:val="0"/>
+          <w:sz w:val="24"/>
+          <w:szCs w:val="24"/>
+          <w:lang w:eastAsia="en-DE"/>
+          <w14:ligatures w14:val="none"/>
+        </w:rPr>
+        <w:t xml:space="preserve">Co-founded and co-led a team of 10 in developing </w:t>
+      </w:r>
+      <w:r>
+        <w:rPr>
+          <w:rFonts w:ascii="Times New Roman" w:eastAsia="Times New Roman" w:hAnsi="Times New Roman" w:cs="Times New Roman"/>
+          <w:kern w:val="0"/>
+          <w:sz w:val="24"/>
+          <w:szCs w:val="24"/>
+          <w:lang w:eastAsia="en-DE"/>
+          <w14:ligatures w14:val="none"/>
+        </w:rPr>
+        <w:t xml:space="preserve">robotics/AI </w:t>
+      </w:r>
+      <w:r>
+        <w:rPr>
+          <w:rFonts w:ascii="Times New Roman" w:eastAsia="Times New Roman" w:hAnsi="Times New Roman" w:cs="Times New Roman"/>
+          <w:kern w:val="0"/>
+          <w:sz w:val="24"/>
+          <w:szCs w:val="24"/>
+          <w:lang w:eastAsia="en-DE"/>
+          <w14:ligatures w14:val="none"/>
+        </w:rPr>
+        <w:t xml:space="preserve">software </w:t>
+      </w:r>
+      <w:r>
+        <w:rPr>
+          <w:rFonts w:ascii="Times New Roman" w:eastAsia="Times New Roman" w:hAnsi="Times New Roman" w:cs="Times New Roman"/>
+          <w:kern w:val="0"/>
+          <w:sz w:val="24"/>
+          <w:szCs w:val="24"/>
+          <w:lang w:eastAsia="en-DE"/>
+          <w14:ligatures w14:val="none"/>
+        </w:rPr>
+        <w:t xml:space="preserve">to compete in the </w:t>
+      </w:r>
+      <w:r>
+        <w:rPr>
+          <w:rFonts w:ascii="Times New Roman" w:eastAsia="Times New Roman" w:hAnsi="Times New Roman" w:cs="Times New Roman"/>
+          <w:kern w:val="0"/>
+          <w:sz w:val="24"/>
+          <w:szCs w:val="24"/>
+          <w:lang w:eastAsia="en-DE"/>
+          <w14:ligatures w14:val="none"/>
+        </w:rPr>
+        <w:t xml:space="preserve">International </w:t>
+      </w:r>
+      <w:proofErr w:type="spellStart"/>
+      <w:r>
+        <w:rPr>
+          <w:rFonts w:ascii="Times New Roman" w:eastAsia="Times New Roman" w:hAnsi="Times New Roman" w:cs="Times New Roman"/>
+          <w:kern w:val="0"/>
+          <w:sz w:val="24"/>
+          <w:szCs w:val="24"/>
+          <w:lang w:eastAsia="en-DE"/>
+          <w14:ligatures w14:val="none"/>
+        </w:rPr>
+        <w:t>RoboCup</w:t>
+      </w:r>
+      <w:proofErr w:type="spellEnd"/>
+      <w:r>
+        <w:rPr>
+          <w:rFonts w:ascii="Times New Roman" w:eastAsia="Times New Roman" w:hAnsi="Times New Roman" w:cs="Times New Roman"/>
+          <w:kern w:val="0"/>
+          <w:sz w:val="24"/>
+          <w:szCs w:val="24"/>
+          <w:lang w:eastAsia="en-DE"/>
+          <w14:ligatures w14:val="none"/>
+        </w:rPr>
+        <w:t xml:space="preserve"> Competition, </w:t>
+      </w:r>
+      <w:r>
+        <w:rPr>
+          <w:rFonts w:ascii="Times New Roman" w:eastAsia="Times New Roman" w:hAnsi="Times New Roman" w:cs="Times New Roman"/>
+          <w:kern w:val="0"/>
+          <w:sz w:val="24"/>
+          <w:szCs w:val="24"/>
+          <w:lang w:eastAsia="en-DE"/>
+          <w14:ligatures w14:val="none"/>
+        </w:rPr>
+        <w:t xml:space="preserve">which </w:t>
+      </w:r>
+      <w:r>
+        <w:rPr>
+          <w:rFonts w:ascii="Times New Roman" w:eastAsia="Times New Roman" w:hAnsi="Times New Roman" w:cs="Times New Roman"/>
+          <w:kern w:val="0"/>
+          <w:sz w:val="24"/>
+          <w:szCs w:val="24"/>
+          <w:lang w:eastAsia="en-DE"/>
+          <w14:ligatures w14:val="none"/>
+        </w:rPr>
+        <w:t>qualifications and earn</w:t>
+      </w:r>
+      <w:r>
+        <w:rPr>
+          <w:rFonts w:ascii="Times New Roman" w:eastAsia="Times New Roman" w:hAnsi="Times New Roman" w:cs="Times New Roman"/>
+          <w:kern w:val="0"/>
+          <w:sz w:val="24"/>
+          <w:szCs w:val="24"/>
+          <w:lang w:eastAsia="en-DE"/>
+          <w14:ligatures w14:val="none"/>
+        </w:rPr>
+        <w:t>ed</w:t>
+      </w:r>
+      <w:r>
+        <w:rPr>
+          <w:rFonts w:ascii="Times New Roman" w:eastAsia="Times New Roman" w:hAnsi="Times New Roman" w:cs="Times New Roman"/>
+          <w:kern w:val="0"/>
+          <w:sz w:val="24"/>
+          <w:szCs w:val="24"/>
+          <w:lang w:eastAsia="en-DE"/>
+          <w14:ligatures w14:val="none"/>
+        </w:rPr>
+        <w:t xml:space="preserve"> a spot in</w:t>
+      </w:r>
+      <w:r>
+        <w:rPr>
+          <w:rFonts w:ascii="Times New Roman" w:eastAsia="Times New Roman" w:hAnsi="Times New Roman" w:cs="Times New Roman"/>
+          <w:kern w:val="0"/>
+          <w:sz w:val="24"/>
+          <w:szCs w:val="24"/>
+          <w:lang w:eastAsia="en-DE"/>
+          <w14:ligatures w14:val="none"/>
+        </w:rPr>
+        <w:t xml:space="preserve"> </w:t>
+      </w:r>
+      <w:r>
+        <w:rPr>
+          <w:rFonts w:ascii="Times New Roman" w:eastAsia="Times New Roman" w:hAnsi="Times New Roman" w:cs="Times New Roman"/>
+          <w:kern w:val="0"/>
+          <w:sz w:val="24"/>
+          <w:szCs w:val="24"/>
+          <w:lang w:eastAsia="en-DE"/>
+          <w14:ligatures w14:val="none"/>
+        </w:rPr>
+        <w:t>2011</w:t>
+      </w:r>
+      <w:r>
+        <w:rPr>
+          <w:rFonts w:ascii="Times New Roman" w:eastAsia="Times New Roman" w:hAnsi="Times New Roman" w:cs="Times New Roman"/>
+          <w:kern w:val="0"/>
+          <w:sz w:val="24"/>
+          <w:szCs w:val="24"/>
+          <w:lang w:eastAsia="en-DE"/>
+          <w14:ligatures w14:val="none"/>
+        </w:rPr>
+        <w:t xml:space="preserve"> competition</w:t>
+      </w:r>
+      <w:r>
+        <w:rPr>
+          <w:rFonts w:ascii="Times New Roman" w:eastAsia="Times New Roman" w:hAnsi="Times New Roman" w:cs="Times New Roman"/>
+          <w:kern w:val="0"/>
+          <w:sz w:val="24"/>
+          <w:szCs w:val="24"/>
+          <w:lang w:eastAsia="en-DE"/>
+          <w14:ligatures w14:val="none"/>
+        </w:rPr>
+        <w:t xml:space="preserve"> in </w:t>
+      </w:r>
+      <w:r>
+        <w:rPr>
+          <w:rFonts w:ascii="Times New Roman" w:eastAsia="Times New Roman" w:hAnsi="Times New Roman" w:cs="Times New Roman"/>
+          <w:kern w:val="0"/>
+          <w:sz w:val="24"/>
+          <w:szCs w:val="24"/>
+          <w:lang w:eastAsia="en-DE"/>
+          <w14:ligatures w14:val="none"/>
+        </w:rPr>
+        <w:t>Kuala Lumpur, Malaysia</w:t>
+      </w:r>
+      <w:r>
+        <w:rPr>
+          <w:rFonts w:ascii="Times New Roman" w:eastAsia="Times New Roman" w:hAnsi="Times New Roman" w:cs="Times New Roman"/>
+          <w:kern w:val="0"/>
+          <w:sz w:val="24"/>
+          <w:szCs w:val="24"/>
+          <w:lang w:eastAsia="en-DE"/>
+          <w14:ligatures w14:val="none"/>
+        </w:rPr>
+        <w:t>.</w:t>
+      </w:r>
+    </w:p>
+    <w:p>
+      <w:pPr>
+        <w:numPr>
+          <w:ilvl w:val="0"/>
+          <w:numId w:val="22"/>
+        </w:numPr>
+        <w:suppressAutoHyphens w:val="0"/>
+        <w:spacing w:before="100" w:beforeAutospacing="1" w:after="100" w:afterAutospacing="1" w:line="240" w:lineRule="auto"/>
+        <w:rPr>
+          <w:rFonts w:ascii="Times New Roman" w:eastAsia="Times New Roman" w:hAnsi="Times New Roman" w:cs="Times New Roman"/>
+          <w:kern w:val="0"/>
+          <w:sz w:val="24"/>
+          <w:szCs w:val="24"/>
+          <w:lang w:eastAsia="en-DE"/>
+          <w14:ligatures w14:val="none"/>
+        </w:rPr>
+      </w:pPr>
+      <w:r>
+        <w:rPr>
+          <w:rFonts w:ascii="Times New Roman" w:eastAsia="Times New Roman" w:hAnsi="Times New Roman" w:cs="Times New Roman"/>
+          <w:kern w:val="0"/>
+          <w:sz w:val="24"/>
+          <w:szCs w:val="24"/>
+          <w:lang w:eastAsia="en-DE"/>
+          <w14:ligatures w14:val="none"/>
+        </w:rPr>
+        <w:t>Led</w:t>
+      </w:r>
+      <w:r>
+        <w:rPr>
+          <w:rFonts w:ascii="Times New Roman" w:eastAsia="Times New Roman" w:hAnsi="Times New Roman" w:cs="Times New Roman"/>
+          <w:kern w:val="0"/>
+          <w:sz w:val="24"/>
+          <w:szCs w:val="24"/>
+          <w:lang w:eastAsia="en-DE"/>
+          <w14:ligatures w14:val="none"/>
+        </w:rPr>
+        <w:t xml:space="preserve"> research and development efforts, focusing on critical components such</w:t>
+      </w:r>
+      <w:r>
+        <w:rPr>
+          <w:rFonts w:ascii="Times New Roman" w:eastAsia="Times New Roman" w:hAnsi="Times New Roman" w:cs="Times New Roman"/>
+          <w:kern w:val="0"/>
+          <w:sz w:val="24"/>
+          <w:szCs w:val="24"/>
+          <w:lang w:eastAsia="en-DE"/>
+          <w14:ligatures w14:val="none"/>
+        </w:rPr>
+        <w:t xml:space="preserve"> </w:t>
+      </w:r>
+      <w:r>
+        <w:rPr>
+          <w:rFonts w:ascii="Times New Roman" w:eastAsia="Times New Roman" w:hAnsi="Times New Roman" w:cs="Times New Roman"/>
+          <w:kern w:val="0"/>
+          <w:sz w:val="24"/>
+          <w:szCs w:val="24"/>
+          <w:lang w:eastAsia="en-DE"/>
+          <w14:ligatures w14:val="none"/>
+        </w:rPr>
+        <w:t>Markov decision models</w:t>
+      </w:r>
+      <w:r>
+        <w:rPr>
+          <w:rFonts w:ascii="Times New Roman" w:eastAsia="Times New Roman" w:hAnsi="Times New Roman" w:cs="Times New Roman"/>
+          <w:kern w:val="0"/>
+          <w:sz w:val="24"/>
+          <w:szCs w:val="24"/>
+          <w:lang w:eastAsia="en-DE"/>
+          <w14:ligatures w14:val="none"/>
+        </w:rPr>
+        <w:t xml:space="preserve">, </w:t>
+      </w:r>
+      <w:r>
+        <w:rPr>
+          <w:rFonts w:ascii="Times New Roman" w:eastAsia="Times New Roman" w:hAnsi="Times New Roman" w:cs="Times New Roman"/>
+          <w:kern w:val="0"/>
+          <w:sz w:val="24"/>
+          <w:szCs w:val="24"/>
+          <w:lang w:eastAsia="en-DE"/>
+          <w14:ligatures w14:val="none"/>
+        </w:rPr>
+        <w:t xml:space="preserve">which </w:t>
+      </w:r>
+      <w:r>
+        <w:rPr>
+          <w:rFonts w:ascii="Times New Roman" w:eastAsia="Times New Roman" w:hAnsi="Times New Roman" w:cs="Times New Roman"/>
+          <w:kern w:val="0"/>
+          <w:sz w:val="24"/>
+          <w:szCs w:val="24"/>
+          <w:lang w:eastAsia="en-DE"/>
+          <w14:ligatures w14:val="none"/>
+        </w:rPr>
+        <w:t xml:space="preserve">played a key role in qualifying the </w:t>
+      </w:r>
+      <w:r>
+        <w:rPr>
+          <w:rFonts w:ascii="Times New Roman" w:eastAsia="Times New Roman" w:hAnsi="Times New Roman" w:cs="Times New Roman"/>
+          <w:kern w:val="0"/>
+          <w:sz w:val="24"/>
+          <w:szCs w:val="24"/>
+          <w:lang w:eastAsia="en-DE"/>
+          <w14:ligatures w14:val="none"/>
+        </w:rPr>
+        <w:t>project</w:t>
+      </w:r>
+      <w:r>
+        <w:rPr>
+          <w:rFonts w:ascii="Times New Roman" w:eastAsia="Times New Roman" w:hAnsi="Times New Roman" w:cs="Times New Roman"/>
+          <w:kern w:val="0"/>
+          <w:sz w:val="24"/>
+          <w:szCs w:val="24"/>
+          <w:lang w:eastAsia="en-DE"/>
+          <w14:ligatures w14:val="none"/>
+        </w:rPr>
+        <w:t xml:space="preserve"> to the competition</w:t>
+      </w:r>
+      <w:r>
+        <w:rPr>
+          <w:rFonts w:ascii="Times New Roman" w:eastAsia="Times New Roman" w:hAnsi="Times New Roman" w:cs="Times New Roman"/>
+          <w:kern w:val="0"/>
+          <w:sz w:val="24"/>
+          <w:szCs w:val="24"/>
+          <w:lang w:eastAsia="en-DE"/>
+          <w14:ligatures w14:val="none"/>
+        </w:rPr>
+        <w:t>.</w:t>
+      </w:r>
+    </w:p>
+    <w:p>
+      <w:pPr>
+        <w:spacing w:beforeAutospacing="1" w:afterAutospacing="1" w:line="240" w:lineRule="auto"/>
+        <w:rPr>
+          <w:rFonts w:ascii="Times New Roman" w:eastAsia="Times New Roman" w:hAnsi="Times New Roman" w:cs="Times New Roman"/>
+          <w:kern w:val="0"/>
+          <w:sz w:val="24"/>
+          <w:szCs w:val="24"/>
+          <w:lang w:eastAsia="en-DE"/>
+          <w14:ligatures w14:val="none"/>
+        </w:rPr>
+      </w:pPr>
+      <w:r>
+        <w:rPr>
+          <w:rFonts w:ascii="Times New Roman" w:eastAsia="Times New Roman" w:hAnsi="Times New Roman" w:cs="Times New Roman"/>
+          <w:b/>
+          <w:bCs/>
+          <w:kern w:val="0"/>
+          <w:sz w:val="24"/>
+          <w:szCs w:val="24"/>
+          <w:lang w:eastAsia="en-DE"/>
+          <w14:ligatures w14:val="none"/>
+        </w:rPr>
+        <w:t>Education</w:t>
+      </w:r>
+    </w:p>
+    <w:p>
+      <w:pPr>
+        <w:spacing w:beforeAutospacing="1" w:afterAutospacing="1" w:line="240" w:lineRule="auto"/>
+        <w:rPr>
+          <w:rFonts w:ascii="Times New Roman" w:eastAsia="Times New Roman" w:hAnsi="Times New Roman" w:cs="Times New Roman"/>
+          <w:kern w:val="0"/>
+          <w:sz w:val="24"/>
+          <w:szCs w:val="24"/>
+          <w:lang w:eastAsia="en-DE"/>
+          <w14:ligatures w14:val="none"/>
+        </w:rPr>
+      </w:pPr>
+      <w:r>
+        <w:rPr>
+          <w:rFonts w:ascii="Times New Roman" w:eastAsia="Times New Roman" w:hAnsi="Times New Roman" w:cs="Times New Roman"/>
+          <w:b/>
+          <w:bCs/>
+          <w:kern w:val="0"/>
+          <w:sz w:val="24"/>
+          <w:szCs w:val="24"/>
+          <w:lang w:eastAsia="en-DE"/>
           <w14:ligatures w14:val="none"/>
         </w:rPr>
         <w:t>Otto Friedrich Universität Bamberg, Bamberg, Germany</w:t>
@@ -1084,7 +4418,7 @@
           <w:kern w:val="0"/>
           <w:sz w:val="24"/>
           <w:szCs w:val="24"/>
-          <w:lang w:val="en-DE" w:eastAsia="en-DE"/>
+          <w:lang w:eastAsia="en-DE"/>
           <w14:ligatures w14:val="none"/>
         </w:rPr>
         <w:br/>
@@ -1097,7 +4431,7 @@
           <w:kern w:val="0"/>
           <w:sz w:val="24"/>
           <w:szCs w:val="24"/>
-          <w:lang w:val="en-DE" w:eastAsia="en-DE"/>
+          <w:lang w:eastAsia="en-DE"/>
           <w14:ligatures w14:val="none"/>
         </w:rPr>
         <w:t>PhD in Information Systems &amp; Applied Computer Science</w:t>
@@ -1108,7 +4442,7 @@
           <w:kern w:val="0"/>
           <w:sz w:val="24"/>
           <w:szCs w:val="24"/>
-          <w:lang w:val="en-DE" w:eastAsia="en-DE"/>
+          <w:lang w:eastAsia="en-DE"/>
           <w14:ligatures w14:val="none"/>
         </w:rPr>
         <w:t xml:space="preserve"> (2023)</w:t>
@@ -1116,13 +4450,13 @@
     </w:p>
     <w:p>
       <w:pPr>
-        <w:spacing w:before="100" w:beforeAutospacing="1" w:after="100" w:afterAutospacing="1" w:line="240" w:lineRule="auto"/>
-        <w:rPr>
-          <w:rFonts w:ascii="Times New Roman" w:eastAsia="Times New Roman" w:hAnsi="Times New Roman" w:cs="Times New Roman"/>
-          <w:kern w:val="0"/>
-          <w:sz w:val="24"/>
-          <w:szCs w:val="24"/>
-          <w:lang w:val="en-DE" w:eastAsia="en-DE"/>
+        <w:spacing w:beforeAutospacing="1" w:afterAutospacing="1" w:line="240" w:lineRule="auto"/>
+        <w:rPr>
+          <w:rFonts w:ascii="Times New Roman" w:eastAsia="Times New Roman" w:hAnsi="Times New Roman" w:cs="Times New Roman"/>
+          <w:kern w:val="0"/>
+          <w:sz w:val="24"/>
+          <w:szCs w:val="24"/>
+          <w:lang w:eastAsia="en-DE"/>
           <w14:ligatures w14:val="none"/>
         </w:rPr>
       </w:pPr>
@@ -1134,7 +4468,7 @@
           <w:kern w:val="0"/>
           <w:sz w:val="24"/>
           <w:szCs w:val="24"/>
-          <w:lang w:val="en-DE" w:eastAsia="en-DE"/>
+          <w:lang w:eastAsia="en-DE"/>
           <w14:ligatures w14:val="none"/>
         </w:rPr>
         <w:t>The German University in Cairo, Cairo, Egypt</w:t>
@@ -1145,7 +4479,7 @@
           <w:kern w:val="0"/>
           <w:sz w:val="24"/>
           <w:szCs w:val="24"/>
-          <w:lang w:val="en-DE" w:eastAsia="en-DE"/>
+          <w:lang w:eastAsia="en-DE"/>
           <w14:ligatures w14:val="none"/>
         </w:rPr>
         <w:br/>
@@ -1158,7 +4492,7 @@
           <w:kern w:val="0"/>
           <w:sz w:val="24"/>
           <w:szCs w:val="24"/>
-          <w:lang w:val="en-DE" w:eastAsia="en-DE"/>
+          <w:lang w:eastAsia="en-DE"/>
           <w14:ligatures w14:val="none"/>
         </w:rPr>
         <w:t>MSc in Computer Science &amp; Engineering</w:t>
@@ -1169,7 +4503,7 @@
           <w:kern w:val="0"/>
           <w:sz w:val="24"/>
           <w:szCs w:val="24"/>
-          <w:lang w:val="en-DE" w:eastAsia="en-DE"/>
+          <w:lang w:eastAsia="en-DE"/>
           <w14:ligatures w14:val="none"/>
         </w:rPr>
         <w:t xml:space="preserve"> (2010)</w:t>
@@ -1180,7 +4514,7 @@
           <w:kern w:val="0"/>
           <w:sz w:val="24"/>
           <w:szCs w:val="24"/>
-          <w:lang w:val="en-DE" w:eastAsia="en-DE"/>
+          <w:lang w:eastAsia="en-DE"/>
           <w14:ligatures w14:val="none"/>
         </w:rPr>
         <w:br/>
@@ -1193,7 +4527,7 @@
           <w:kern w:val="0"/>
           <w:sz w:val="24"/>
           <w:szCs w:val="24"/>
-          <w:lang w:val="en-DE" w:eastAsia="en-DE"/>
+          <w:lang w:eastAsia="en-DE"/>
           <w14:ligatures w14:val="none"/>
         </w:rPr>
         <w:t>BSc in Computer Science &amp; Engineering</w:t>
@@ -1204,7 +4538,7 @@
           <w:kern w:val="0"/>
           <w:sz w:val="24"/>
           <w:szCs w:val="24"/>
-          <w:lang w:val="en-DE" w:eastAsia="en-DE"/>
+          <w:lang w:eastAsia="en-DE"/>
           <w14:ligatures w14:val="none"/>
         </w:rPr>
         <w:t xml:space="preserve"> (2008)</w:t>
@@ -1212,13 +4546,13 @@
     </w:p>
     <w:p>
       <w:pPr>
-        <w:spacing w:before="100" w:beforeAutospacing="1" w:after="100" w:afterAutospacing="1" w:line="240" w:lineRule="auto"/>
-        <w:rPr>
-          <w:rFonts w:ascii="Times New Roman" w:eastAsia="Times New Roman" w:hAnsi="Times New Roman" w:cs="Times New Roman"/>
-          <w:kern w:val="0"/>
-          <w:sz w:val="24"/>
-          <w:szCs w:val="24"/>
-          <w:lang w:val="en-DE" w:eastAsia="en-DE"/>
+        <w:spacing w:beforeAutospacing="1" w:afterAutospacing="1" w:line="240" w:lineRule="auto"/>
+        <w:rPr>
+          <w:rFonts w:ascii="Times New Roman" w:eastAsia="Times New Roman" w:hAnsi="Times New Roman" w:cs="Times New Roman"/>
+          <w:kern w:val="0"/>
+          <w:sz w:val="24"/>
+          <w:szCs w:val="24"/>
+          <w:lang w:eastAsia="en-DE"/>
           <w14:ligatures w14:val="none"/>
         </w:rPr>
       </w:pPr>
@@ -1230,7 +4564,7 @@
           <w:kern w:val="0"/>
           <w:sz w:val="24"/>
           <w:szCs w:val="24"/>
-          <w:lang w:val="en-DE" w:eastAsia="en-DE"/>
+          <w:lang w:eastAsia="en-DE"/>
           <w14:ligatures w14:val="none"/>
         </w:rPr>
         <w:t>Publications</w:t>
@@ -1242,23 +4576,23 @@
           <w:ilvl w:val="0"/>
           <w:numId w:val="6"/>
         </w:numPr>
-        <w:spacing w:before="100" w:beforeAutospacing="1" w:after="100" w:afterAutospacing="1" w:line="240" w:lineRule="auto"/>
-        <w:rPr>
-          <w:rFonts w:ascii="Times New Roman" w:eastAsia="Times New Roman" w:hAnsi="Times New Roman" w:cs="Times New Roman"/>
-          <w:kern w:val="0"/>
-          <w:sz w:val="24"/>
-          <w:szCs w:val="24"/>
-          <w:lang w:val="en-DE" w:eastAsia="en-DE"/>
-          <w14:ligatures w14:val="none"/>
-        </w:rPr>
-      </w:pPr>
-      <w:r>
-        <w:rPr>
-          <w:rFonts w:ascii="Times New Roman" w:eastAsia="Times New Roman" w:hAnsi="Times New Roman" w:cs="Times New Roman"/>
-          <w:kern w:val="0"/>
-          <w:sz w:val="24"/>
-          <w:szCs w:val="24"/>
-          <w:lang w:val="en-DE" w:eastAsia="en-DE"/>
+        <w:spacing w:beforeAutospacing="1" w:after="0" w:line="240" w:lineRule="auto"/>
+        <w:rPr>
+          <w:rFonts w:ascii="Times New Roman" w:eastAsia="Times New Roman" w:hAnsi="Times New Roman" w:cs="Times New Roman"/>
+          <w:kern w:val="0"/>
+          <w:sz w:val="24"/>
+          <w:szCs w:val="24"/>
+          <w:lang w:eastAsia="en-DE"/>
+          <w14:ligatures w14:val="none"/>
+        </w:rPr>
+      </w:pPr>
+      <w:r>
+        <w:rPr>
+          <w:rFonts w:ascii="Times New Roman" w:eastAsia="Times New Roman" w:hAnsi="Times New Roman" w:cs="Times New Roman"/>
+          <w:kern w:val="0"/>
+          <w:sz w:val="24"/>
+          <w:szCs w:val="24"/>
+          <w:lang w:eastAsia="en-DE"/>
           <w14:ligatures w14:val="none"/>
         </w:rPr>
         <w:t>"Data Sharing Markets for Integrating IoT Data Processing Functionalities." CCF Transactions on Pervasive Computing &amp; Interaction, 2021.</w:t>
@@ -1270,23 +4604,23 @@
           <w:ilvl w:val="0"/>
           <w:numId w:val="6"/>
         </w:numPr>
-        <w:spacing w:before="100" w:beforeAutospacing="1" w:after="100" w:afterAutospacing="1" w:line="240" w:lineRule="auto"/>
-        <w:rPr>
-          <w:rFonts w:ascii="Times New Roman" w:eastAsia="Times New Roman" w:hAnsi="Times New Roman" w:cs="Times New Roman"/>
-          <w:kern w:val="0"/>
-          <w:sz w:val="24"/>
-          <w:szCs w:val="24"/>
-          <w:lang w:val="en-DE" w:eastAsia="en-DE"/>
-          <w14:ligatures w14:val="none"/>
-        </w:rPr>
-      </w:pPr>
-      <w:r>
-        <w:rPr>
-          <w:rFonts w:ascii="Times New Roman" w:eastAsia="Times New Roman" w:hAnsi="Times New Roman" w:cs="Times New Roman"/>
-          <w:kern w:val="0"/>
-          <w:sz w:val="24"/>
-          <w:szCs w:val="24"/>
-          <w:lang w:val="en-DE" w:eastAsia="en-DE"/>
+        <w:spacing w:after="0" w:line="240" w:lineRule="auto"/>
+        <w:rPr>
+          <w:rFonts w:ascii="Times New Roman" w:eastAsia="Times New Roman" w:hAnsi="Times New Roman" w:cs="Times New Roman"/>
+          <w:kern w:val="0"/>
+          <w:sz w:val="24"/>
+          <w:szCs w:val="24"/>
+          <w:lang w:eastAsia="en-DE"/>
+          <w14:ligatures w14:val="none"/>
+        </w:rPr>
+      </w:pPr>
+      <w:r>
+        <w:rPr>
+          <w:rFonts w:ascii="Times New Roman" w:eastAsia="Times New Roman" w:hAnsi="Times New Roman" w:cs="Times New Roman"/>
+          <w:kern w:val="0"/>
+          <w:sz w:val="24"/>
+          <w:szCs w:val="24"/>
+          <w:lang w:eastAsia="en-DE"/>
           <w14:ligatures w14:val="none"/>
         </w:rPr>
         <w:t xml:space="preserve">"Semantic Data Management for Experimental Manufacturing Technologies." </w:t>
@@ -1298,7 +4632,7 @@
           <w:kern w:val="0"/>
           <w:sz w:val="24"/>
           <w:szCs w:val="24"/>
-          <w:lang w:val="en-DE" w:eastAsia="en-DE"/>
+          <w:lang w:eastAsia="en-DE"/>
           <w14:ligatures w14:val="none"/>
         </w:rPr>
         <w:t>Datenbank</w:t>
@@ -1310,7 +4644,7 @@
           <w:kern w:val="0"/>
           <w:sz w:val="24"/>
           <w:szCs w:val="24"/>
-          <w:lang w:val="en-DE" w:eastAsia="en-DE"/>
+          <w:lang w:eastAsia="en-DE"/>
           <w14:ligatures w14:val="none"/>
         </w:rPr>
         <w:t xml:space="preserve"> Spektrum, 2018.</w:t>
@@ -1322,23 +4656,23 @@
           <w:ilvl w:val="0"/>
           <w:numId w:val="6"/>
         </w:numPr>
-        <w:spacing w:before="100" w:beforeAutospacing="1" w:after="100" w:afterAutospacing="1" w:line="240" w:lineRule="auto"/>
-        <w:rPr>
-          <w:rFonts w:ascii="Times New Roman" w:eastAsia="Times New Roman" w:hAnsi="Times New Roman" w:cs="Times New Roman"/>
-          <w:kern w:val="0"/>
-          <w:sz w:val="24"/>
-          <w:szCs w:val="24"/>
-          <w:lang w:val="en-DE" w:eastAsia="en-DE"/>
-          <w14:ligatures w14:val="none"/>
-        </w:rPr>
-      </w:pPr>
-      <w:r>
-        <w:rPr>
-          <w:rFonts w:ascii="Times New Roman" w:eastAsia="Times New Roman" w:hAnsi="Times New Roman" w:cs="Times New Roman"/>
-          <w:kern w:val="0"/>
-          <w:sz w:val="24"/>
-          <w:szCs w:val="24"/>
-          <w:lang w:val="en-DE" w:eastAsia="en-DE"/>
+        <w:spacing w:after="0" w:line="240" w:lineRule="auto"/>
+        <w:rPr>
+          <w:rFonts w:ascii="Times New Roman" w:eastAsia="Times New Roman" w:hAnsi="Times New Roman" w:cs="Times New Roman"/>
+          <w:kern w:val="0"/>
+          <w:sz w:val="24"/>
+          <w:szCs w:val="24"/>
+          <w:lang w:eastAsia="en-DE"/>
+          <w14:ligatures w14:val="none"/>
+        </w:rPr>
+      </w:pPr>
+      <w:r>
+        <w:rPr>
+          <w:rFonts w:ascii="Times New Roman" w:eastAsia="Times New Roman" w:hAnsi="Times New Roman" w:cs="Times New Roman"/>
+          <w:kern w:val="0"/>
+          <w:sz w:val="24"/>
+          <w:szCs w:val="24"/>
+          <w:lang w:eastAsia="en-DE"/>
           <w14:ligatures w14:val="none"/>
         </w:rPr>
         <w:t xml:space="preserve">"Focused Belief Revision as a Model of Fallible Relevance Sensitive Perception." </w:t>
@@ -1350,7 +4684,7 @@
           <w:kern w:val="0"/>
           <w:sz w:val="24"/>
           <w:szCs w:val="24"/>
-          <w:lang w:val="en-DE" w:eastAsia="en-DE"/>
+          <w:lang w:eastAsia="en-DE"/>
           <w14:ligatures w14:val="none"/>
         </w:rPr>
         <w:t>Künstliche</w:t>
@@ -1362,7 +4696,7 @@
           <w:kern w:val="0"/>
           <w:sz w:val="24"/>
           <w:szCs w:val="24"/>
-          <w:lang w:val="en-DE" w:eastAsia="en-DE"/>
+          <w:lang w:eastAsia="en-DE"/>
           <w14:ligatures w14:val="none"/>
         </w:rPr>
         <w:t xml:space="preserve"> </w:t>
@@ -1374,7 +4708,7 @@
           <w:kern w:val="0"/>
           <w:sz w:val="24"/>
           <w:szCs w:val="24"/>
-          <w:lang w:val="en-DE" w:eastAsia="en-DE"/>
+          <w:lang w:eastAsia="en-DE"/>
           <w14:ligatures w14:val="none"/>
         </w:rPr>
         <w:t>Intelligenz</w:t>
@@ -1386,7 +4720,7 @@
           <w:kern w:val="0"/>
           <w:sz w:val="24"/>
           <w:szCs w:val="24"/>
-          <w:lang w:val="en-DE" w:eastAsia="en-DE"/>
+          <w:lang w:eastAsia="en-DE"/>
           <w14:ligatures w14:val="none"/>
         </w:rPr>
         <w:t>, 2010.</w:t>
@@ -1398,23 +4732,23 @@
           <w:ilvl w:val="0"/>
           <w:numId w:val="6"/>
         </w:numPr>
-        <w:spacing w:before="100" w:beforeAutospacing="1" w:after="100" w:afterAutospacing="1" w:line="240" w:lineRule="auto"/>
-        <w:rPr>
-          <w:rFonts w:ascii="Times New Roman" w:eastAsia="Times New Roman" w:hAnsi="Times New Roman" w:cs="Times New Roman"/>
-          <w:kern w:val="0"/>
-          <w:sz w:val="24"/>
-          <w:szCs w:val="24"/>
-          <w:lang w:val="en-DE" w:eastAsia="en-DE"/>
-          <w14:ligatures w14:val="none"/>
-        </w:rPr>
-      </w:pPr>
-      <w:r>
-        <w:rPr>
-          <w:rFonts w:ascii="Times New Roman" w:eastAsia="Times New Roman" w:hAnsi="Times New Roman" w:cs="Times New Roman"/>
-          <w:kern w:val="0"/>
-          <w:sz w:val="24"/>
-          <w:szCs w:val="24"/>
-          <w:lang w:val="en-DE" w:eastAsia="en-DE"/>
+        <w:spacing w:afterAutospacing="1" w:line="240" w:lineRule="auto"/>
+        <w:rPr>
+          <w:rFonts w:ascii="Times New Roman" w:eastAsia="Times New Roman" w:hAnsi="Times New Roman" w:cs="Times New Roman"/>
+          <w:kern w:val="0"/>
+          <w:sz w:val="24"/>
+          <w:szCs w:val="24"/>
+          <w:lang w:eastAsia="en-DE"/>
+          <w14:ligatures w14:val="none"/>
+        </w:rPr>
+      </w:pPr>
+      <w:r>
+        <w:rPr>
+          <w:rFonts w:ascii="Times New Roman" w:eastAsia="Times New Roman" w:hAnsi="Times New Roman" w:cs="Times New Roman"/>
+          <w:kern w:val="0"/>
+          <w:sz w:val="24"/>
+          <w:szCs w:val="24"/>
+          <w:lang w:eastAsia="en-DE"/>
           <w14:ligatures w14:val="none"/>
         </w:rPr>
         <w:t>"High-Level Perception as Focused Belief Revision." European Conference on AI (ECAI), 2010.</w:t>
@@ -1422,13 +4756,13 @@
     </w:p>
     <w:p>
       <w:pPr>
-        <w:spacing w:before="100" w:beforeAutospacing="1" w:after="100" w:afterAutospacing="1" w:line="240" w:lineRule="auto"/>
-        <w:rPr>
-          <w:rFonts w:ascii="Times New Roman" w:eastAsia="Times New Roman" w:hAnsi="Times New Roman" w:cs="Times New Roman"/>
-          <w:kern w:val="0"/>
-          <w:sz w:val="24"/>
-          <w:szCs w:val="24"/>
-          <w:lang w:val="en-DE" w:eastAsia="en-DE"/>
+        <w:spacing w:beforeAutospacing="1" w:afterAutospacing="1" w:line="240" w:lineRule="auto"/>
+        <w:rPr>
+          <w:rFonts w:ascii="Times New Roman" w:eastAsia="Times New Roman" w:hAnsi="Times New Roman" w:cs="Times New Roman"/>
+          <w:kern w:val="0"/>
+          <w:sz w:val="24"/>
+          <w:szCs w:val="24"/>
+          <w:lang w:eastAsia="en-DE"/>
           <w14:ligatures w14:val="none"/>
         </w:rPr>
       </w:pPr>
@@ -1440,7 +4774,7 @@
           <w:kern w:val="0"/>
           <w:sz w:val="24"/>
           <w:szCs w:val="24"/>
-          <w:lang w:val="en-DE" w:eastAsia="en-DE"/>
+          <w:lang w:eastAsia="en-DE"/>
           <w14:ligatures w14:val="none"/>
         </w:rPr>
         <w:t>Languages</w:t>
@@ -1452,23 +4786,23 @@
           <w:ilvl w:val="0"/>
           <w:numId w:val="7"/>
         </w:numPr>
-        <w:spacing w:before="100" w:beforeAutospacing="1" w:after="100" w:afterAutospacing="1" w:line="240" w:lineRule="auto"/>
-        <w:rPr>
-          <w:rFonts w:ascii="Times New Roman" w:eastAsia="Times New Roman" w:hAnsi="Times New Roman" w:cs="Times New Roman"/>
-          <w:kern w:val="0"/>
-          <w:sz w:val="24"/>
-          <w:szCs w:val="24"/>
-          <w:lang w:val="en-DE" w:eastAsia="en-DE"/>
-          <w14:ligatures w14:val="none"/>
-        </w:rPr>
-      </w:pPr>
-      <w:r>
-        <w:rPr>
-          <w:rFonts w:ascii="Times New Roman" w:eastAsia="Times New Roman" w:hAnsi="Times New Roman" w:cs="Times New Roman"/>
-          <w:kern w:val="0"/>
-          <w:sz w:val="24"/>
-          <w:szCs w:val="24"/>
-          <w:lang w:val="en-DE" w:eastAsia="en-DE"/>
+        <w:spacing w:beforeAutospacing="1" w:after="0" w:line="240" w:lineRule="auto"/>
+        <w:rPr>
+          <w:rFonts w:ascii="Times New Roman" w:eastAsia="Times New Roman" w:hAnsi="Times New Roman" w:cs="Times New Roman"/>
+          <w:kern w:val="0"/>
+          <w:sz w:val="24"/>
+          <w:szCs w:val="24"/>
+          <w:lang w:eastAsia="en-DE"/>
+          <w14:ligatures w14:val="none"/>
+        </w:rPr>
+      </w:pPr>
+      <w:r>
+        <w:rPr>
+          <w:rFonts w:ascii="Times New Roman" w:eastAsia="Times New Roman" w:hAnsi="Times New Roman" w:cs="Times New Roman"/>
+          <w:kern w:val="0"/>
+          <w:sz w:val="24"/>
+          <w:szCs w:val="24"/>
+          <w:lang w:eastAsia="en-DE"/>
           <w14:ligatures w14:val="none"/>
         </w:rPr>
         <w:t>English: Fluent</w:t>
@@ -1480,23 +4814,23 @@
           <w:ilvl w:val="0"/>
           <w:numId w:val="7"/>
         </w:numPr>
-        <w:spacing w:before="100" w:beforeAutospacing="1" w:after="100" w:afterAutospacing="1" w:line="240" w:lineRule="auto"/>
-        <w:rPr>
-          <w:rFonts w:ascii="Times New Roman" w:eastAsia="Times New Roman" w:hAnsi="Times New Roman" w:cs="Times New Roman"/>
-          <w:kern w:val="0"/>
-          <w:sz w:val="24"/>
-          <w:szCs w:val="24"/>
-          <w:lang w:val="en-DE" w:eastAsia="en-DE"/>
-          <w14:ligatures w14:val="none"/>
-        </w:rPr>
-      </w:pPr>
-      <w:r>
-        <w:rPr>
-          <w:rFonts w:ascii="Times New Roman" w:eastAsia="Times New Roman" w:hAnsi="Times New Roman" w:cs="Times New Roman"/>
-          <w:kern w:val="0"/>
-          <w:sz w:val="24"/>
-          <w:szCs w:val="24"/>
-          <w:lang w:val="en-DE" w:eastAsia="en-DE"/>
+        <w:spacing w:after="0" w:line="240" w:lineRule="auto"/>
+        <w:rPr>
+          <w:rFonts w:ascii="Times New Roman" w:eastAsia="Times New Roman" w:hAnsi="Times New Roman" w:cs="Times New Roman"/>
+          <w:kern w:val="0"/>
+          <w:sz w:val="24"/>
+          <w:szCs w:val="24"/>
+          <w:lang w:eastAsia="en-DE"/>
+          <w14:ligatures w14:val="none"/>
+        </w:rPr>
+      </w:pPr>
+      <w:r>
+        <w:rPr>
+          <w:rFonts w:ascii="Times New Roman" w:eastAsia="Times New Roman" w:hAnsi="Times New Roman" w:cs="Times New Roman"/>
+          <w:kern w:val="0"/>
+          <w:sz w:val="24"/>
+          <w:szCs w:val="24"/>
+          <w:lang w:eastAsia="en-DE"/>
           <w14:ligatures w14:val="none"/>
         </w:rPr>
         <w:t>Arabic: Fluent</w:t>
@@ -1508,23 +4842,23 @@
           <w:ilvl w:val="0"/>
           <w:numId w:val="7"/>
         </w:numPr>
-        <w:spacing w:before="100" w:beforeAutospacing="1" w:after="100" w:afterAutospacing="1" w:line="240" w:lineRule="auto"/>
-        <w:rPr>
-          <w:rFonts w:ascii="Times New Roman" w:eastAsia="Times New Roman" w:hAnsi="Times New Roman" w:cs="Times New Roman"/>
-          <w:kern w:val="0"/>
-          <w:sz w:val="24"/>
-          <w:szCs w:val="24"/>
-          <w:lang w:val="en-DE" w:eastAsia="en-DE"/>
-          <w14:ligatures w14:val="none"/>
-        </w:rPr>
-      </w:pPr>
-      <w:r>
-        <w:rPr>
-          <w:rFonts w:ascii="Times New Roman" w:eastAsia="Times New Roman" w:hAnsi="Times New Roman" w:cs="Times New Roman"/>
-          <w:kern w:val="0"/>
-          <w:sz w:val="24"/>
-          <w:szCs w:val="24"/>
-          <w:lang w:val="en-DE" w:eastAsia="en-DE"/>
+        <w:spacing w:afterAutospacing="1" w:line="240" w:lineRule="auto"/>
+        <w:rPr>
+          <w:rFonts w:ascii="Times New Roman" w:eastAsia="Times New Roman" w:hAnsi="Times New Roman" w:cs="Times New Roman"/>
+          <w:kern w:val="0"/>
+          <w:sz w:val="24"/>
+          <w:szCs w:val="24"/>
+          <w:lang w:eastAsia="en-DE"/>
+          <w14:ligatures w14:val="none"/>
+        </w:rPr>
+      </w:pPr>
+      <w:r>
+        <w:rPr>
+          <w:rFonts w:ascii="Times New Roman" w:eastAsia="Times New Roman" w:hAnsi="Times New Roman" w:cs="Times New Roman"/>
+          <w:kern w:val="0"/>
+          <w:sz w:val="24"/>
+          <w:szCs w:val="24"/>
+          <w:lang w:eastAsia="en-DE"/>
           <w14:ligatures w14:val="none"/>
         </w:rPr>
         <w:t xml:space="preserve">German: B1 </w:t>
@@ -1536,7 +4870,7 @@
           <w:kern w:val="0"/>
           <w:sz w:val="24"/>
           <w:szCs w:val="24"/>
-          <w:lang w:val="en-DE" w:eastAsia="en-DE"/>
+          <w:lang w:eastAsia="en-DE"/>
           <w14:ligatures w14:val="none"/>
         </w:rPr>
         <w:t>Telc</w:t>
@@ -1548,24 +4882,18 @@
           <w:kern w:val="0"/>
           <w:sz w:val="24"/>
           <w:szCs w:val="24"/>
-          <w:lang w:val="en-DE" w:eastAsia="en-DE"/>
+          <w:lang w:eastAsia="en-DE"/>
           <w14:ligatures w14:val="none"/>
         </w:rPr>
         <w:t xml:space="preserve"> Certified (Good Understanding, Basic Speaking)</w:t>
       </w:r>
-    </w:p>
-    <w:p>
-      <w:pPr>
-        <w:rPr>
-          <w:lang w:val="en-DE"/>
-        </w:rPr>
-      </w:pPr>
     </w:p>
     <w:sectPr>
       <w:pgSz w:w="11906" w:h="16838"/>
-      <w:pgMar w:top="1440" w:right="1440" w:bottom="1440" w:left="1440" w:header="708" w:footer="708" w:gutter="0"/>
-      <w:cols w:space="708"/>
-      <w:docGrid w:linePitch="360"/>
+      <w:pgMar w:top="1440" w:right="1440" w:bottom="1440" w:left="1440" w:header="0" w:footer="0" w:gutter="0"/>
+      <w:cols w:space="720"/>
+      <w:formProt w:val="0"/>
+      <w:docGrid w:linePitch="360" w:charSpace="4096"/>
     </w:sectPr>
   </w:body>
 </w:document>
@@ -1574,9 +4902,9 @@
 <file path=word/numbering.xml><?xml version="1.0" encoding="utf-8"?>
 <w:numbering xmlns:wpc="http://schemas.microsoft.com/office/word/2010/wordprocessingCanvas" xmlns:cx="http://schemas.microsoft.com/office/drawing/2014/chartex" xmlns:cx1="http://schemas.microsoft.com/office/drawing/2015/9/8/chartex" xmlns:cx2="http://schemas.microsoft.com/office/drawing/2015/10/21/chartex" xmlns:cx3="http://schemas.microsoft.com/office/drawing/2016/5/9/chartex" xmlns:cx4="http://schemas.microsoft.com/office/drawing/2016/5/10/chartex" xmlns:cx5="http://schemas.microsoft.com/office/drawing/2016/5/11/chartex" xmlns:cx6="http://schemas.microsoft.com/office/drawing/2016/5/12/chartex" xmlns:cx7="http://schemas.microsoft.com/office/drawing/2016/5/13/chartex" xmlns:cx8="http://schemas.microsoft.com/office/drawing/2016/5/14/chartex" xmlns:mc="http://schemas.openxmlformats.org/markup-compatibility/2006" xmlns:aink="http://schemas.microsoft.com/office/drawing/2016/ink" xmlns:am3d="http://schemas.microsoft.com/office/drawing/2017/model3d" xmlns:o="urn:schemas-microsoft-com:office:office" xmlns:oel="http://schemas.microsoft.com/office/2019/extlst" xmlns:r="http://schemas.openxmlformats.org/officeDocument/2006/relationships" xmlns:m="http://schemas.openxmlformats.org/officeDocument/2006/math" xmlns:v="urn:schemas-microsoft-com:vml" xmlns:wp14="http://schemas.microsoft.com/office/word/2010/wordprocessingDrawing" xmlns:wp="http://schemas.openxmlformats.org/drawingml/2006/wordprocessingDrawing" xmlns:w10="urn:schemas-microsoft-com:office:word" xmlns:w="http://schemas.openxmlformats.org/wordprocessingml/2006/main" xmlns:w14="http://schemas.microsoft.com/office/word/2010/wordml" xmlns:w15="http://schemas.microsoft.com/office/word/2012/wordml" xmlns:w16cex="http://schemas.microsoft.com/office/word/2018/wordml/cex" xmlns:w16cid="http://schemas.microsoft.com/office/word/2016/wordml/cid" xmlns:w16="http://schemas.microsoft.com/office/word/2018/wordml" xmlns:w16sdtdh="http://schemas.microsoft.com/office/word/2020/wordml/sdtdatahash" xmlns:w16se="http://schemas.microsoft.com/office/word/2015/wordml/symex" xmlns:wpg="http://schemas.microsoft.com/office/word/2010/wordprocessingGroup" xmlns:wpi="http://schemas.microsoft.com/office/word/2010/wordprocessingInk" xmlns:wne="http://schemas.microsoft.com/office/word/2006/wordml" xmlns:wps="http://schemas.microsoft.com/office/word/2010/wordprocessingShape" mc:Ignorable="w14 w15 w16se w16cid w16 w16cex w16sdtdh wp14">
   <w:abstractNum w:abstractNumId="0" w15:restartNumberingAfterBreak="0">
-    <w:nsid w:val="0A271AC2"/>
+    <w:nsid w:val="02B87255"/>
     <w:multiLevelType w:val="multilevel"/>
-    <w:tmpl w:val="95845ED6"/>
+    <w:tmpl w:val="0C2EAB7E"/>
     <w:lvl w:ilvl="0">
       <w:start w:val="1"/>
       <w:numFmt w:val="bullet"/>
@@ -1723,9 +5051,9 @@
     </w:lvl>
   </w:abstractNum>
   <w:abstractNum w:abstractNumId="1" w15:restartNumberingAfterBreak="0">
-    <w:nsid w:val="164D4B4E"/>
+    <w:nsid w:val="063A0CA6"/>
     <w:multiLevelType w:val="multilevel"/>
-    <w:tmpl w:val="6DBC66A2"/>
+    <w:tmpl w:val="FEB29F1C"/>
     <w:lvl w:ilvl="0">
       <w:start w:val="1"/>
       <w:numFmt w:val="bullet"/>
@@ -1872,9 +5200,9 @@
     </w:lvl>
   </w:abstractNum>
   <w:abstractNum w:abstractNumId="2" w15:restartNumberingAfterBreak="0">
-    <w:nsid w:val="339A59CD"/>
+    <w:nsid w:val="065239E2"/>
     <w:multiLevelType w:val="multilevel"/>
-    <w:tmpl w:val="A950FA4A"/>
+    <w:tmpl w:val="A8EC00CC"/>
     <w:lvl w:ilvl="0">
       <w:start w:val="1"/>
       <w:numFmt w:val="bullet"/>
@@ -2021,158 +5349,131 @@
     </w:lvl>
   </w:abstractNum>
   <w:abstractNum w:abstractNumId="3" w15:restartNumberingAfterBreak="0">
-    <w:nsid w:val="3A8E069A"/>
+    <w:nsid w:val="069C41C4"/>
     <w:multiLevelType w:val="multilevel"/>
-    <w:tmpl w:val="01EAA572"/>
+    <w:tmpl w:val="6FF45462"/>
     <w:lvl w:ilvl="0">
       <w:start w:val="1"/>
-      <w:numFmt w:val="bullet"/>
-      <w:lvlText w:val=""/>
-      <w:lvlJc w:val="left"/>
-      <w:pPr>
-        <w:tabs>
-          <w:tab w:val="num" w:pos="720"/>
-        </w:tabs>
-        <w:ind w:left="720" w:hanging="360"/>
-      </w:pPr>
-      <w:rPr>
-        <w:rFonts w:ascii="Symbol" w:hAnsi="Symbol" w:hint="default"/>
-        <w:sz w:val="20"/>
-      </w:rPr>
-    </w:lvl>
-    <w:lvl w:ilvl="1" w:tentative="1">
-      <w:start w:val="1"/>
-      <w:numFmt w:val="bullet"/>
-      <w:lvlText w:val="o"/>
-      <w:lvlJc w:val="left"/>
-      <w:pPr>
-        <w:tabs>
-          <w:tab w:val="num" w:pos="1440"/>
-        </w:tabs>
-        <w:ind w:left="1440" w:hanging="360"/>
-      </w:pPr>
-      <w:rPr>
-        <w:rFonts w:ascii="Courier New" w:hAnsi="Courier New" w:hint="default"/>
-        <w:sz w:val="20"/>
-      </w:rPr>
-    </w:lvl>
-    <w:lvl w:ilvl="2" w:tentative="1">
-      <w:start w:val="1"/>
-      <w:numFmt w:val="bullet"/>
-      <w:lvlText w:val=""/>
-      <w:lvlJc w:val="left"/>
-      <w:pPr>
-        <w:tabs>
-          <w:tab w:val="num" w:pos="2160"/>
-        </w:tabs>
-        <w:ind w:left="2160" w:hanging="360"/>
-      </w:pPr>
-      <w:rPr>
-        <w:rFonts w:ascii="Wingdings" w:hAnsi="Wingdings" w:hint="default"/>
-        <w:sz w:val="20"/>
-      </w:rPr>
-    </w:lvl>
-    <w:lvl w:ilvl="3" w:tentative="1">
-      <w:start w:val="1"/>
-      <w:numFmt w:val="bullet"/>
-      <w:lvlText w:val=""/>
-      <w:lvlJc w:val="left"/>
-      <w:pPr>
-        <w:tabs>
-          <w:tab w:val="num" w:pos="2880"/>
-        </w:tabs>
-        <w:ind w:left="2880" w:hanging="360"/>
-      </w:pPr>
-      <w:rPr>
-        <w:rFonts w:ascii="Wingdings" w:hAnsi="Wingdings" w:hint="default"/>
-        <w:sz w:val="20"/>
-      </w:rPr>
-    </w:lvl>
-    <w:lvl w:ilvl="4" w:tentative="1">
-      <w:start w:val="1"/>
-      <w:numFmt w:val="bullet"/>
-      <w:lvlText w:val=""/>
-      <w:lvlJc w:val="left"/>
-      <w:pPr>
-        <w:tabs>
-          <w:tab w:val="num" w:pos="3600"/>
-        </w:tabs>
-        <w:ind w:left="3600" w:hanging="360"/>
-      </w:pPr>
-      <w:rPr>
-        <w:rFonts w:ascii="Wingdings" w:hAnsi="Wingdings" w:hint="default"/>
-        <w:sz w:val="20"/>
-      </w:rPr>
-    </w:lvl>
-    <w:lvl w:ilvl="5" w:tentative="1">
-      <w:start w:val="1"/>
-      <w:numFmt w:val="bullet"/>
-      <w:lvlText w:val=""/>
-      <w:lvlJc w:val="left"/>
-      <w:pPr>
-        <w:tabs>
-          <w:tab w:val="num" w:pos="4320"/>
-        </w:tabs>
-        <w:ind w:left="4320" w:hanging="360"/>
-      </w:pPr>
-      <w:rPr>
-        <w:rFonts w:ascii="Wingdings" w:hAnsi="Wingdings" w:hint="default"/>
-        <w:sz w:val="20"/>
-      </w:rPr>
-    </w:lvl>
-    <w:lvl w:ilvl="6" w:tentative="1">
-      <w:start w:val="1"/>
-      <w:numFmt w:val="bullet"/>
-      <w:lvlText w:val=""/>
-      <w:lvlJc w:val="left"/>
-      <w:pPr>
-        <w:tabs>
-          <w:tab w:val="num" w:pos="5040"/>
-        </w:tabs>
-        <w:ind w:left="5040" w:hanging="360"/>
-      </w:pPr>
-      <w:rPr>
-        <w:rFonts w:ascii="Wingdings" w:hAnsi="Wingdings" w:hint="default"/>
-        <w:sz w:val="20"/>
-      </w:rPr>
-    </w:lvl>
-    <w:lvl w:ilvl="7" w:tentative="1">
-      <w:start w:val="1"/>
-      <w:numFmt w:val="bullet"/>
-      <w:lvlText w:val=""/>
-      <w:lvlJc w:val="left"/>
-      <w:pPr>
-        <w:tabs>
-          <w:tab w:val="num" w:pos="5760"/>
-        </w:tabs>
-        <w:ind w:left="5760" w:hanging="360"/>
-      </w:pPr>
-      <w:rPr>
-        <w:rFonts w:ascii="Wingdings" w:hAnsi="Wingdings" w:hint="default"/>
-        <w:sz w:val="20"/>
-      </w:rPr>
-    </w:lvl>
-    <w:lvl w:ilvl="8" w:tentative="1">
-      <w:start w:val="1"/>
-      <w:numFmt w:val="bullet"/>
-      <w:lvlText w:val=""/>
-      <w:lvlJc w:val="left"/>
-      <w:pPr>
-        <w:tabs>
-          <w:tab w:val="num" w:pos="6480"/>
-        </w:tabs>
-        <w:ind w:left="6480" w:hanging="360"/>
-      </w:pPr>
-      <w:rPr>
-        <w:rFonts w:ascii="Wingdings" w:hAnsi="Wingdings" w:hint="default"/>
-        <w:sz w:val="20"/>
-      </w:rPr>
+      <w:numFmt w:val="none"/>
+      <w:suff w:val="nothing"/>
+      <w:lvlText w:val=""/>
+      <w:lvlJc w:val="left"/>
+      <w:pPr>
+        <w:tabs>
+          <w:tab w:val="num" w:pos="0"/>
+        </w:tabs>
+        <w:ind w:left="0" w:firstLine="0"/>
+      </w:pPr>
+    </w:lvl>
+    <w:lvl w:ilvl="1">
+      <w:start w:val="1"/>
+      <w:numFmt w:val="none"/>
+      <w:suff w:val="nothing"/>
+      <w:lvlText w:val=""/>
+      <w:lvlJc w:val="left"/>
+      <w:pPr>
+        <w:tabs>
+          <w:tab w:val="num" w:pos="0"/>
+        </w:tabs>
+        <w:ind w:left="0" w:firstLine="0"/>
+      </w:pPr>
+    </w:lvl>
+    <w:lvl w:ilvl="2">
+      <w:start w:val="1"/>
+      <w:numFmt w:val="none"/>
+      <w:suff w:val="nothing"/>
+      <w:lvlText w:val=""/>
+      <w:lvlJc w:val="left"/>
+      <w:pPr>
+        <w:tabs>
+          <w:tab w:val="num" w:pos="0"/>
+        </w:tabs>
+        <w:ind w:left="0" w:firstLine="0"/>
+      </w:pPr>
+    </w:lvl>
+    <w:lvl w:ilvl="3">
+      <w:start w:val="1"/>
+      <w:numFmt w:val="none"/>
+      <w:suff w:val="nothing"/>
+      <w:lvlText w:val=""/>
+      <w:lvlJc w:val="left"/>
+      <w:pPr>
+        <w:tabs>
+          <w:tab w:val="num" w:pos="0"/>
+        </w:tabs>
+        <w:ind w:left="0" w:firstLine="0"/>
+      </w:pPr>
+    </w:lvl>
+    <w:lvl w:ilvl="4">
+      <w:start w:val="1"/>
+      <w:numFmt w:val="none"/>
+      <w:suff w:val="nothing"/>
+      <w:lvlText w:val=""/>
+      <w:lvlJc w:val="left"/>
+      <w:pPr>
+        <w:tabs>
+          <w:tab w:val="num" w:pos="0"/>
+        </w:tabs>
+        <w:ind w:left="0" w:firstLine="0"/>
+      </w:pPr>
+    </w:lvl>
+    <w:lvl w:ilvl="5">
+      <w:start w:val="1"/>
+      <w:numFmt w:val="none"/>
+      <w:suff w:val="nothing"/>
+      <w:lvlText w:val=""/>
+      <w:lvlJc w:val="left"/>
+      <w:pPr>
+        <w:tabs>
+          <w:tab w:val="num" w:pos="0"/>
+        </w:tabs>
+        <w:ind w:left="0" w:firstLine="0"/>
+      </w:pPr>
+    </w:lvl>
+    <w:lvl w:ilvl="6">
+      <w:start w:val="1"/>
+      <w:numFmt w:val="none"/>
+      <w:suff w:val="nothing"/>
+      <w:lvlText w:val=""/>
+      <w:lvlJc w:val="left"/>
+      <w:pPr>
+        <w:tabs>
+          <w:tab w:val="num" w:pos="0"/>
+        </w:tabs>
+        <w:ind w:left="0" w:firstLine="0"/>
+      </w:pPr>
+    </w:lvl>
+    <w:lvl w:ilvl="7">
+      <w:start w:val="1"/>
+      <w:numFmt w:val="none"/>
+      <w:suff w:val="nothing"/>
+      <w:lvlText w:val=""/>
+      <w:lvlJc w:val="left"/>
+      <w:pPr>
+        <w:tabs>
+          <w:tab w:val="num" w:pos="0"/>
+        </w:tabs>
+        <w:ind w:left="0" w:firstLine="0"/>
+      </w:pPr>
+    </w:lvl>
+    <w:lvl w:ilvl="8">
+      <w:start w:val="1"/>
+      <w:numFmt w:val="none"/>
+      <w:suff w:val="nothing"/>
+      <w:lvlText w:val=""/>
+      <w:lvlJc w:val="left"/>
+      <w:pPr>
+        <w:tabs>
+          <w:tab w:val="num" w:pos="0"/>
+        </w:tabs>
+        <w:ind w:left="0" w:firstLine="0"/>
+      </w:pPr>
     </w:lvl>
   </w:abstractNum>
   <w:abstractNum w:abstractNumId="4" w15:restartNumberingAfterBreak="0">
-    <w:nsid w:val="56D03DE9"/>
+    <w:nsid w:val="1D602D14"/>
     <w:multiLevelType w:val="multilevel"/>
-    <w:tmpl w:val="BA64373A"/>
+    <w:tmpl w:val="2C3419E2"/>
     <w:lvl w:ilvl="0">
       <w:start w:val="1"/>
       <w:numFmt w:val="bullet"/>
@@ -2319,9 +5620,9 @@
     </w:lvl>
   </w:abstractNum>
   <w:abstractNum w:abstractNumId="5" w15:restartNumberingAfterBreak="0">
-    <w:nsid w:val="67C82E44"/>
+    <w:nsid w:val="24A45079"/>
     <w:multiLevelType w:val="multilevel"/>
-    <w:tmpl w:val="34DAEC68"/>
+    <w:tmpl w:val="E59E8666"/>
     <w:lvl w:ilvl="0">
       <w:start w:val="1"/>
       <w:numFmt w:val="bullet"/>
@@ -2334,11 +5635,11 @@
         <w:ind w:left="720" w:hanging="360"/>
       </w:pPr>
       <w:rPr>
-        <w:rFonts w:ascii="Symbol" w:hAnsi="Symbol" w:hint="default"/>
-        <w:sz w:val="20"/>
-      </w:rPr>
-    </w:lvl>
-    <w:lvl w:ilvl="1" w:tentative="1">
+        <w:rFonts w:ascii="Symbol" w:hAnsi="Symbol" w:cs="Symbol" w:hint="default"/>
+        <w:sz w:val="20"/>
+      </w:rPr>
+    </w:lvl>
+    <w:lvl w:ilvl="1">
       <w:start w:val="1"/>
       <w:numFmt w:val="bullet"/>
       <w:lvlText w:val="o"/>
@@ -2350,11 +5651,11 @@
         <w:ind w:left="1440" w:hanging="360"/>
       </w:pPr>
       <w:rPr>
-        <w:rFonts w:ascii="Courier New" w:hAnsi="Courier New" w:hint="default"/>
-        <w:sz w:val="20"/>
-      </w:rPr>
-    </w:lvl>
-    <w:lvl w:ilvl="2" w:tentative="1">
+        <w:rFonts w:ascii="Courier New" w:hAnsi="Courier New" w:cs="Courier New" w:hint="default"/>
+        <w:sz w:val="20"/>
+      </w:rPr>
+    </w:lvl>
+    <w:lvl w:ilvl="2">
       <w:start w:val="1"/>
       <w:numFmt w:val="bullet"/>
       <w:lvlText w:val=""/>
@@ -2366,11 +5667,11 @@
         <w:ind w:left="2160" w:hanging="360"/>
       </w:pPr>
       <w:rPr>
-        <w:rFonts w:ascii="Wingdings" w:hAnsi="Wingdings" w:hint="default"/>
-        <w:sz w:val="20"/>
-      </w:rPr>
-    </w:lvl>
-    <w:lvl w:ilvl="3" w:tentative="1">
+        <w:rFonts w:ascii="Wingdings" w:hAnsi="Wingdings" w:cs="Wingdings" w:hint="default"/>
+        <w:sz w:val="20"/>
+      </w:rPr>
+    </w:lvl>
+    <w:lvl w:ilvl="3">
       <w:start w:val="1"/>
       <w:numFmt w:val="bullet"/>
       <w:lvlText w:val=""/>
@@ -2382,11 +5683,11 @@
         <w:ind w:left="2880" w:hanging="360"/>
       </w:pPr>
       <w:rPr>
-        <w:rFonts w:ascii="Wingdings" w:hAnsi="Wingdings" w:hint="default"/>
-        <w:sz w:val="20"/>
-      </w:rPr>
-    </w:lvl>
-    <w:lvl w:ilvl="4" w:tentative="1">
+        <w:rFonts w:ascii="Wingdings" w:hAnsi="Wingdings" w:cs="Wingdings" w:hint="default"/>
+        <w:sz w:val="20"/>
+      </w:rPr>
+    </w:lvl>
+    <w:lvl w:ilvl="4">
       <w:start w:val="1"/>
       <w:numFmt w:val="bullet"/>
       <w:lvlText w:val=""/>
@@ -2398,11 +5699,11 @@
         <w:ind w:left="3600" w:hanging="360"/>
       </w:pPr>
       <w:rPr>
-        <w:rFonts w:ascii="Wingdings" w:hAnsi="Wingdings" w:hint="default"/>
-        <w:sz w:val="20"/>
-      </w:rPr>
-    </w:lvl>
-    <w:lvl w:ilvl="5" w:tentative="1">
+        <w:rFonts w:ascii="Wingdings" w:hAnsi="Wingdings" w:cs="Wingdings" w:hint="default"/>
+        <w:sz w:val="20"/>
+      </w:rPr>
+    </w:lvl>
+    <w:lvl w:ilvl="5">
       <w:start w:val="1"/>
       <w:numFmt w:val="bullet"/>
       <w:lvlText w:val=""/>
@@ -2414,11 +5715,11 @@
         <w:ind w:left="4320" w:hanging="360"/>
       </w:pPr>
       <w:rPr>
-        <w:rFonts w:ascii="Wingdings" w:hAnsi="Wingdings" w:hint="default"/>
-        <w:sz w:val="20"/>
-      </w:rPr>
-    </w:lvl>
-    <w:lvl w:ilvl="6" w:tentative="1">
+        <w:rFonts w:ascii="Wingdings" w:hAnsi="Wingdings" w:cs="Wingdings" w:hint="default"/>
+        <w:sz w:val="20"/>
+      </w:rPr>
+    </w:lvl>
+    <w:lvl w:ilvl="6">
       <w:start w:val="1"/>
       <w:numFmt w:val="bullet"/>
       <w:lvlText w:val=""/>
@@ -2430,11 +5731,11 @@
         <w:ind w:left="5040" w:hanging="360"/>
       </w:pPr>
       <w:rPr>
-        <w:rFonts w:ascii="Wingdings" w:hAnsi="Wingdings" w:hint="default"/>
-        <w:sz w:val="20"/>
-      </w:rPr>
-    </w:lvl>
-    <w:lvl w:ilvl="7" w:tentative="1">
+        <w:rFonts w:ascii="Wingdings" w:hAnsi="Wingdings" w:cs="Wingdings" w:hint="default"/>
+        <w:sz w:val="20"/>
+      </w:rPr>
+    </w:lvl>
+    <w:lvl w:ilvl="7">
       <w:start w:val="1"/>
       <w:numFmt w:val="bullet"/>
       <w:lvlText w:val=""/>
@@ -2446,11 +5747,11 @@
         <w:ind w:left="5760" w:hanging="360"/>
       </w:pPr>
       <w:rPr>
-        <w:rFonts w:ascii="Wingdings" w:hAnsi="Wingdings" w:hint="default"/>
-        <w:sz w:val="20"/>
-      </w:rPr>
-    </w:lvl>
-    <w:lvl w:ilvl="8" w:tentative="1">
+        <w:rFonts w:ascii="Wingdings" w:hAnsi="Wingdings" w:cs="Wingdings" w:hint="default"/>
+        <w:sz w:val="20"/>
+      </w:rPr>
+    </w:lvl>
+    <w:lvl w:ilvl="8">
       <w:start w:val="1"/>
       <w:numFmt w:val="bullet"/>
       <w:lvlText w:val=""/>
@@ -2462,15 +5763,15 @@
         <w:ind w:left="6480" w:hanging="360"/>
       </w:pPr>
       <w:rPr>
-        <w:rFonts w:ascii="Wingdings" w:hAnsi="Wingdings" w:hint="default"/>
+        <w:rFonts w:ascii="Wingdings" w:hAnsi="Wingdings" w:cs="Wingdings" w:hint="default"/>
         <w:sz w:val="20"/>
       </w:rPr>
     </w:lvl>
   </w:abstractNum>
   <w:abstractNum w:abstractNumId="6" w15:restartNumberingAfterBreak="0">
-    <w:nsid w:val="6DE95248"/>
+    <w:nsid w:val="25BA7B34"/>
     <w:multiLevelType w:val="multilevel"/>
-    <w:tmpl w:val="B44A1F3C"/>
+    <w:tmpl w:val="6E8AFCB0"/>
     <w:lvl w:ilvl="0">
       <w:start w:val="1"/>
       <w:numFmt w:val="bullet"/>
@@ -2485,6 +5786,7 @@
       <w:rPr>
         <w:rFonts w:ascii="Symbol" w:hAnsi="Symbol" w:hint="default"/>
         <w:sz w:val="20"/>
+        <w:lang w:val="en-US"/>
       </w:rPr>
     </w:lvl>
     <w:lvl w:ilvl="1" w:tentative="1">
@@ -2616,26 +5918,2610 @@
       </w:rPr>
     </w:lvl>
   </w:abstractNum>
-  <w:num w:numId="1" w16cid:durableId="344677040">
+  <w:abstractNum w:abstractNumId="7" w15:restartNumberingAfterBreak="0">
+    <w:nsid w:val="268A2C7F"/>
+    <w:multiLevelType w:val="multilevel"/>
+    <w:tmpl w:val="760040AE"/>
+    <w:lvl w:ilvl="0">
+      <w:start w:val="1"/>
+      <w:numFmt w:val="bullet"/>
+      <w:lvlText w:val=""/>
+      <w:lvlJc w:val="left"/>
+      <w:pPr>
+        <w:tabs>
+          <w:tab w:val="num" w:pos="720"/>
+        </w:tabs>
+        <w:ind w:left="720" w:hanging="360"/>
+      </w:pPr>
+      <w:rPr>
+        <w:rFonts w:ascii="Symbol" w:hAnsi="Symbol" w:hint="default"/>
+        <w:sz w:val="20"/>
+      </w:rPr>
+    </w:lvl>
+    <w:lvl w:ilvl="1" w:tentative="1">
+      <w:start w:val="1"/>
+      <w:numFmt w:val="bullet"/>
+      <w:lvlText w:val="o"/>
+      <w:lvlJc w:val="left"/>
+      <w:pPr>
+        <w:tabs>
+          <w:tab w:val="num" w:pos="1440"/>
+        </w:tabs>
+        <w:ind w:left="1440" w:hanging="360"/>
+      </w:pPr>
+      <w:rPr>
+        <w:rFonts w:ascii="Courier New" w:hAnsi="Courier New" w:hint="default"/>
+        <w:sz w:val="20"/>
+      </w:rPr>
+    </w:lvl>
+    <w:lvl w:ilvl="2" w:tentative="1">
+      <w:start w:val="1"/>
+      <w:numFmt w:val="bullet"/>
+      <w:lvlText w:val=""/>
+      <w:lvlJc w:val="left"/>
+      <w:pPr>
+        <w:tabs>
+          <w:tab w:val="num" w:pos="2160"/>
+        </w:tabs>
+        <w:ind w:left="2160" w:hanging="360"/>
+      </w:pPr>
+      <w:rPr>
+        <w:rFonts w:ascii="Wingdings" w:hAnsi="Wingdings" w:hint="default"/>
+        <w:sz w:val="20"/>
+      </w:rPr>
+    </w:lvl>
+    <w:lvl w:ilvl="3" w:tentative="1">
+      <w:start w:val="1"/>
+      <w:numFmt w:val="bullet"/>
+      <w:lvlText w:val=""/>
+      <w:lvlJc w:val="left"/>
+      <w:pPr>
+        <w:tabs>
+          <w:tab w:val="num" w:pos="2880"/>
+        </w:tabs>
+        <w:ind w:left="2880" w:hanging="360"/>
+      </w:pPr>
+      <w:rPr>
+        <w:rFonts w:ascii="Wingdings" w:hAnsi="Wingdings" w:hint="default"/>
+        <w:sz w:val="20"/>
+      </w:rPr>
+    </w:lvl>
+    <w:lvl w:ilvl="4" w:tentative="1">
+      <w:start w:val="1"/>
+      <w:numFmt w:val="bullet"/>
+      <w:lvlText w:val=""/>
+      <w:lvlJc w:val="left"/>
+      <w:pPr>
+        <w:tabs>
+          <w:tab w:val="num" w:pos="3600"/>
+        </w:tabs>
+        <w:ind w:left="3600" w:hanging="360"/>
+      </w:pPr>
+      <w:rPr>
+        <w:rFonts w:ascii="Wingdings" w:hAnsi="Wingdings" w:hint="default"/>
+        <w:sz w:val="20"/>
+      </w:rPr>
+    </w:lvl>
+    <w:lvl w:ilvl="5" w:tentative="1">
+      <w:start w:val="1"/>
+      <w:numFmt w:val="bullet"/>
+      <w:lvlText w:val=""/>
+      <w:lvlJc w:val="left"/>
+      <w:pPr>
+        <w:tabs>
+          <w:tab w:val="num" w:pos="4320"/>
+        </w:tabs>
+        <w:ind w:left="4320" w:hanging="360"/>
+      </w:pPr>
+      <w:rPr>
+        <w:rFonts w:ascii="Wingdings" w:hAnsi="Wingdings" w:hint="default"/>
+        <w:sz w:val="20"/>
+      </w:rPr>
+    </w:lvl>
+    <w:lvl w:ilvl="6" w:tentative="1">
+      <w:start w:val="1"/>
+      <w:numFmt w:val="bullet"/>
+      <w:lvlText w:val=""/>
+      <w:lvlJc w:val="left"/>
+      <w:pPr>
+        <w:tabs>
+          <w:tab w:val="num" w:pos="5040"/>
+        </w:tabs>
+        <w:ind w:left="5040" w:hanging="360"/>
+      </w:pPr>
+      <w:rPr>
+        <w:rFonts w:ascii="Wingdings" w:hAnsi="Wingdings" w:hint="default"/>
+        <w:sz w:val="20"/>
+      </w:rPr>
+    </w:lvl>
+    <w:lvl w:ilvl="7" w:tentative="1">
+      <w:start w:val="1"/>
+      <w:numFmt w:val="bullet"/>
+      <w:lvlText w:val=""/>
+      <w:lvlJc w:val="left"/>
+      <w:pPr>
+        <w:tabs>
+          <w:tab w:val="num" w:pos="5760"/>
+        </w:tabs>
+        <w:ind w:left="5760" w:hanging="360"/>
+      </w:pPr>
+      <w:rPr>
+        <w:rFonts w:ascii="Wingdings" w:hAnsi="Wingdings" w:hint="default"/>
+        <w:sz w:val="20"/>
+      </w:rPr>
+    </w:lvl>
+    <w:lvl w:ilvl="8" w:tentative="1">
+      <w:start w:val="1"/>
+      <w:numFmt w:val="bullet"/>
+      <w:lvlText w:val=""/>
+      <w:lvlJc w:val="left"/>
+      <w:pPr>
+        <w:tabs>
+          <w:tab w:val="num" w:pos="6480"/>
+        </w:tabs>
+        <w:ind w:left="6480" w:hanging="360"/>
+      </w:pPr>
+      <w:rPr>
+        <w:rFonts w:ascii="Wingdings" w:hAnsi="Wingdings" w:hint="default"/>
+        <w:sz w:val="20"/>
+      </w:rPr>
+    </w:lvl>
+  </w:abstractNum>
+  <w:abstractNum w:abstractNumId="8" w15:restartNumberingAfterBreak="0">
+    <w:nsid w:val="2EED71B7"/>
+    <w:multiLevelType w:val="multilevel"/>
+    <w:tmpl w:val="B582BF04"/>
+    <w:lvl w:ilvl="0">
+      <w:start w:val="1"/>
+      <w:numFmt w:val="bullet"/>
+      <w:lvlText w:val=""/>
+      <w:lvlJc w:val="left"/>
+      <w:pPr>
+        <w:tabs>
+          <w:tab w:val="num" w:pos="720"/>
+        </w:tabs>
+        <w:ind w:left="720" w:hanging="360"/>
+      </w:pPr>
+      <w:rPr>
+        <w:rFonts w:ascii="Symbol" w:hAnsi="Symbol" w:hint="default"/>
+        <w:sz w:val="20"/>
+      </w:rPr>
+    </w:lvl>
+    <w:lvl w:ilvl="1" w:tentative="1">
+      <w:start w:val="1"/>
+      <w:numFmt w:val="bullet"/>
+      <w:lvlText w:val="o"/>
+      <w:lvlJc w:val="left"/>
+      <w:pPr>
+        <w:tabs>
+          <w:tab w:val="num" w:pos="1440"/>
+        </w:tabs>
+        <w:ind w:left="1440" w:hanging="360"/>
+      </w:pPr>
+      <w:rPr>
+        <w:rFonts w:ascii="Courier New" w:hAnsi="Courier New" w:hint="default"/>
+        <w:sz w:val="20"/>
+      </w:rPr>
+    </w:lvl>
+    <w:lvl w:ilvl="2" w:tentative="1">
+      <w:start w:val="1"/>
+      <w:numFmt w:val="bullet"/>
+      <w:lvlText w:val=""/>
+      <w:lvlJc w:val="left"/>
+      <w:pPr>
+        <w:tabs>
+          <w:tab w:val="num" w:pos="2160"/>
+        </w:tabs>
+        <w:ind w:left="2160" w:hanging="360"/>
+      </w:pPr>
+      <w:rPr>
+        <w:rFonts w:ascii="Wingdings" w:hAnsi="Wingdings" w:hint="default"/>
+        <w:sz w:val="20"/>
+      </w:rPr>
+    </w:lvl>
+    <w:lvl w:ilvl="3" w:tentative="1">
+      <w:start w:val="1"/>
+      <w:numFmt w:val="bullet"/>
+      <w:lvlText w:val=""/>
+      <w:lvlJc w:val="left"/>
+      <w:pPr>
+        <w:tabs>
+          <w:tab w:val="num" w:pos="2880"/>
+        </w:tabs>
+        <w:ind w:left="2880" w:hanging="360"/>
+      </w:pPr>
+      <w:rPr>
+        <w:rFonts w:ascii="Wingdings" w:hAnsi="Wingdings" w:hint="default"/>
+        <w:sz w:val="20"/>
+      </w:rPr>
+    </w:lvl>
+    <w:lvl w:ilvl="4" w:tentative="1">
+      <w:start w:val="1"/>
+      <w:numFmt w:val="bullet"/>
+      <w:lvlText w:val=""/>
+      <w:lvlJc w:val="left"/>
+      <w:pPr>
+        <w:tabs>
+          <w:tab w:val="num" w:pos="3600"/>
+        </w:tabs>
+        <w:ind w:left="3600" w:hanging="360"/>
+      </w:pPr>
+      <w:rPr>
+        <w:rFonts w:ascii="Wingdings" w:hAnsi="Wingdings" w:hint="default"/>
+        <w:sz w:val="20"/>
+      </w:rPr>
+    </w:lvl>
+    <w:lvl w:ilvl="5" w:tentative="1">
+      <w:start w:val="1"/>
+      <w:numFmt w:val="bullet"/>
+      <w:lvlText w:val=""/>
+      <w:lvlJc w:val="left"/>
+      <w:pPr>
+        <w:tabs>
+          <w:tab w:val="num" w:pos="4320"/>
+        </w:tabs>
+        <w:ind w:left="4320" w:hanging="360"/>
+      </w:pPr>
+      <w:rPr>
+        <w:rFonts w:ascii="Wingdings" w:hAnsi="Wingdings" w:hint="default"/>
+        <w:sz w:val="20"/>
+      </w:rPr>
+    </w:lvl>
+    <w:lvl w:ilvl="6" w:tentative="1">
+      <w:start w:val="1"/>
+      <w:numFmt w:val="bullet"/>
+      <w:lvlText w:val=""/>
+      <w:lvlJc w:val="left"/>
+      <w:pPr>
+        <w:tabs>
+          <w:tab w:val="num" w:pos="5040"/>
+        </w:tabs>
+        <w:ind w:left="5040" w:hanging="360"/>
+      </w:pPr>
+      <w:rPr>
+        <w:rFonts w:ascii="Wingdings" w:hAnsi="Wingdings" w:hint="default"/>
+        <w:sz w:val="20"/>
+      </w:rPr>
+    </w:lvl>
+    <w:lvl w:ilvl="7" w:tentative="1">
+      <w:start w:val="1"/>
+      <w:numFmt w:val="bullet"/>
+      <w:lvlText w:val=""/>
+      <w:lvlJc w:val="left"/>
+      <w:pPr>
+        <w:tabs>
+          <w:tab w:val="num" w:pos="5760"/>
+        </w:tabs>
+        <w:ind w:left="5760" w:hanging="360"/>
+      </w:pPr>
+      <w:rPr>
+        <w:rFonts w:ascii="Wingdings" w:hAnsi="Wingdings" w:hint="default"/>
+        <w:sz w:val="20"/>
+      </w:rPr>
+    </w:lvl>
+    <w:lvl w:ilvl="8" w:tentative="1">
+      <w:start w:val="1"/>
+      <w:numFmt w:val="bullet"/>
+      <w:lvlText w:val=""/>
+      <w:lvlJc w:val="left"/>
+      <w:pPr>
+        <w:tabs>
+          <w:tab w:val="num" w:pos="6480"/>
+        </w:tabs>
+        <w:ind w:left="6480" w:hanging="360"/>
+      </w:pPr>
+      <w:rPr>
+        <w:rFonts w:ascii="Wingdings" w:hAnsi="Wingdings" w:hint="default"/>
+        <w:sz w:val="20"/>
+      </w:rPr>
+    </w:lvl>
+  </w:abstractNum>
+  <w:abstractNum w:abstractNumId="9" w15:restartNumberingAfterBreak="0">
+    <w:nsid w:val="31750B44"/>
+    <w:multiLevelType w:val="multilevel"/>
+    <w:tmpl w:val="C6EA9690"/>
+    <w:lvl w:ilvl="0">
+      <w:start w:val="1"/>
+      <w:numFmt w:val="bullet"/>
+      <w:lvlText w:val=""/>
+      <w:lvlJc w:val="left"/>
+      <w:pPr>
+        <w:tabs>
+          <w:tab w:val="num" w:pos="720"/>
+        </w:tabs>
+        <w:ind w:left="720" w:hanging="360"/>
+      </w:pPr>
+      <w:rPr>
+        <w:rFonts w:ascii="Symbol" w:hAnsi="Symbol" w:hint="default"/>
+        <w:sz w:val="20"/>
+      </w:rPr>
+    </w:lvl>
+    <w:lvl w:ilvl="1" w:tentative="1">
+      <w:start w:val="1"/>
+      <w:numFmt w:val="bullet"/>
+      <w:lvlText w:val="o"/>
+      <w:lvlJc w:val="left"/>
+      <w:pPr>
+        <w:tabs>
+          <w:tab w:val="num" w:pos="1440"/>
+        </w:tabs>
+        <w:ind w:left="1440" w:hanging="360"/>
+      </w:pPr>
+      <w:rPr>
+        <w:rFonts w:ascii="Courier New" w:hAnsi="Courier New" w:hint="default"/>
+        <w:sz w:val="20"/>
+      </w:rPr>
+    </w:lvl>
+    <w:lvl w:ilvl="2" w:tentative="1">
+      <w:start w:val="1"/>
+      <w:numFmt w:val="bullet"/>
+      <w:lvlText w:val=""/>
+      <w:lvlJc w:val="left"/>
+      <w:pPr>
+        <w:tabs>
+          <w:tab w:val="num" w:pos="2160"/>
+        </w:tabs>
+        <w:ind w:left="2160" w:hanging="360"/>
+      </w:pPr>
+      <w:rPr>
+        <w:rFonts w:ascii="Wingdings" w:hAnsi="Wingdings" w:hint="default"/>
+        <w:sz w:val="20"/>
+      </w:rPr>
+    </w:lvl>
+    <w:lvl w:ilvl="3" w:tentative="1">
+      <w:start w:val="1"/>
+      <w:numFmt w:val="bullet"/>
+      <w:lvlText w:val=""/>
+      <w:lvlJc w:val="left"/>
+      <w:pPr>
+        <w:tabs>
+          <w:tab w:val="num" w:pos="2880"/>
+        </w:tabs>
+        <w:ind w:left="2880" w:hanging="360"/>
+      </w:pPr>
+      <w:rPr>
+        <w:rFonts w:ascii="Wingdings" w:hAnsi="Wingdings" w:hint="default"/>
+        <w:sz w:val="20"/>
+      </w:rPr>
+    </w:lvl>
+    <w:lvl w:ilvl="4" w:tentative="1">
+      <w:start w:val="1"/>
+      <w:numFmt w:val="bullet"/>
+      <w:lvlText w:val=""/>
+      <w:lvlJc w:val="left"/>
+      <w:pPr>
+        <w:tabs>
+          <w:tab w:val="num" w:pos="3600"/>
+        </w:tabs>
+        <w:ind w:left="3600" w:hanging="360"/>
+      </w:pPr>
+      <w:rPr>
+        <w:rFonts w:ascii="Wingdings" w:hAnsi="Wingdings" w:hint="default"/>
+        <w:sz w:val="20"/>
+      </w:rPr>
+    </w:lvl>
+    <w:lvl w:ilvl="5" w:tentative="1">
+      <w:start w:val="1"/>
+      <w:numFmt w:val="bullet"/>
+      <w:lvlText w:val=""/>
+      <w:lvlJc w:val="left"/>
+      <w:pPr>
+        <w:tabs>
+          <w:tab w:val="num" w:pos="4320"/>
+        </w:tabs>
+        <w:ind w:left="4320" w:hanging="360"/>
+      </w:pPr>
+      <w:rPr>
+        <w:rFonts w:ascii="Wingdings" w:hAnsi="Wingdings" w:hint="default"/>
+        <w:sz w:val="20"/>
+      </w:rPr>
+    </w:lvl>
+    <w:lvl w:ilvl="6" w:tentative="1">
+      <w:start w:val="1"/>
+      <w:numFmt w:val="bullet"/>
+      <w:lvlText w:val=""/>
+      <w:lvlJc w:val="left"/>
+      <w:pPr>
+        <w:tabs>
+          <w:tab w:val="num" w:pos="5040"/>
+        </w:tabs>
+        <w:ind w:left="5040" w:hanging="360"/>
+      </w:pPr>
+      <w:rPr>
+        <w:rFonts w:ascii="Wingdings" w:hAnsi="Wingdings" w:hint="default"/>
+        <w:sz w:val="20"/>
+      </w:rPr>
+    </w:lvl>
+    <w:lvl w:ilvl="7" w:tentative="1">
+      <w:start w:val="1"/>
+      <w:numFmt w:val="bullet"/>
+      <w:lvlText w:val=""/>
+      <w:lvlJc w:val="left"/>
+      <w:pPr>
+        <w:tabs>
+          <w:tab w:val="num" w:pos="5760"/>
+        </w:tabs>
+        <w:ind w:left="5760" w:hanging="360"/>
+      </w:pPr>
+      <w:rPr>
+        <w:rFonts w:ascii="Wingdings" w:hAnsi="Wingdings" w:hint="default"/>
+        <w:sz w:val="20"/>
+      </w:rPr>
+    </w:lvl>
+    <w:lvl w:ilvl="8" w:tentative="1">
+      <w:start w:val="1"/>
+      <w:numFmt w:val="bullet"/>
+      <w:lvlText w:val=""/>
+      <w:lvlJc w:val="left"/>
+      <w:pPr>
+        <w:tabs>
+          <w:tab w:val="num" w:pos="6480"/>
+        </w:tabs>
+        <w:ind w:left="6480" w:hanging="360"/>
+      </w:pPr>
+      <w:rPr>
+        <w:rFonts w:ascii="Wingdings" w:hAnsi="Wingdings" w:hint="default"/>
+        <w:sz w:val="20"/>
+      </w:rPr>
+    </w:lvl>
+  </w:abstractNum>
+  <w:abstractNum w:abstractNumId="10" w15:restartNumberingAfterBreak="0">
+    <w:nsid w:val="35460EC7"/>
+    <w:multiLevelType w:val="multilevel"/>
+    <w:tmpl w:val="24ECD424"/>
+    <w:lvl w:ilvl="0">
+      <w:start w:val="1"/>
+      <w:numFmt w:val="bullet"/>
+      <w:lvlText w:val=""/>
+      <w:lvlJc w:val="left"/>
+      <w:pPr>
+        <w:tabs>
+          <w:tab w:val="num" w:pos="720"/>
+        </w:tabs>
+        <w:ind w:left="720" w:hanging="360"/>
+      </w:pPr>
+      <w:rPr>
+        <w:rFonts w:ascii="Symbol" w:hAnsi="Symbol" w:hint="default"/>
+        <w:sz w:val="20"/>
+      </w:rPr>
+    </w:lvl>
+    <w:lvl w:ilvl="1" w:tentative="1">
+      <w:start w:val="1"/>
+      <w:numFmt w:val="bullet"/>
+      <w:lvlText w:val="o"/>
+      <w:lvlJc w:val="left"/>
+      <w:pPr>
+        <w:tabs>
+          <w:tab w:val="num" w:pos="1440"/>
+        </w:tabs>
+        <w:ind w:left="1440" w:hanging="360"/>
+      </w:pPr>
+      <w:rPr>
+        <w:rFonts w:ascii="Courier New" w:hAnsi="Courier New" w:hint="default"/>
+        <w:sz w:val="20"/>
+      </w:rPr>
+    </w:lvl>
+    <w:lvl w:ilvl="2" w:tentative="1">
+      <w:start w:val="1"/>
+      <w:numFmt w:val="bullet"/>
+      <w:lvlText w:val=""/>
+      <w:lvlJc w:val="left"/>
+      <w:pPr>
+        <w:tabs>
+          <w:tab w:val="num" w:pos="2160"/>
+        </w:tabs>
+        <w:ind w:left="2160" w:hanging="360"/>
+      </w:pPr>
+      <w:rPr>
+        <w:rFonts w:ascii="Wingdings" w:hAnsi="Wingdings" w:hint="default"/>
+        <w:sz w:val="20"/>
+      </w:rPr>
+    </w:lvl>
+    <w:lvl w:ilvl="3" w:tentative="1">
+      <w:start w:val="1"/>
+      <w:numFmt w:val="bullet"/>
+      <w:lvlText w:val=""/>
+      <w:lvlJc w:val="left"/>
+      <w:pPr>
+        <w:tabs>
+          <w:tab w:val="num" w:pos="2880"/>
+        </w:tabs>
+        <w:ind w:left="2880" w:hanging="360"/>
+      </w:pPr>
+      <w:rPr>
+        <w:rFonts w:ascii="Wingdings" w:hAnsi="Wingdings" w:hint="default"/>
+        <w:sz w:val="20"/>
+      </w:rPr>
+    </w:lvl>
+    <w:lvl w:ilvl="4" w:tentative="1">
+      <w:start w:val="1"/>
+      <w:numFmt w:val="bullet"/>
+      <w:lvlText w:val=""/>
+      <w:lvlJc w:val="left"/>
+      <w:pPr>
+        <w:tabs>
+          <w:tab w:val="num" w:pos="3600"/>
+        </w:tabs>
+        <w:ind w:left="3600" w:hanging="360"/>
+      </w:pPr>
+      <w:rPr>
+        <w:rFonts w:ascii="Wingdings" w:hAnsi="Wingdings" w:hint="default"/>
+        <w:sz w:val="20"/>
+      </w:rPr>
+    </w:lvl>
+    <w:lvl w:ilvl="5" w:tentative="1">
+      <w:start w:val="1"/>
+      <w:numFmt w:val="bullet"/>
+      <w:lvlText w:val=""/>
+      <w:lvlJc w:val="left"/>
+      <w:pPr>
+        <w:tabs>
+          <w:tab w:val="num" w:pos="4320"/>
+        </w:tabs>
+        <w:ind w:left="4320" w:hanging="360"/>
+      </w:pPr>
+      <w:rPr>
+        <w:rFonts w:ascii="Wingdings" w:hAnsi="Wingdings" w:hint="default"/>
+        <w:sz w:val="20"/>
+      </w:rPr>
+    </w:lvl>
+    <w:lvl w:ilvl="6" w:tentative="1">
+      <w:start w:val="1"/>
+      <w:numFmt w:val="bullet"/>
+      <w:lvlText w:val=""/>
+      <w:lvlJc w:val="left"/>
+      <w:pPr>
+        <w:tabs>
+          <w:tab w:val="num" w:pos="5040"/>
+        </w:tabs>
+        <w:ind w:left="5040" w:hanging="360"/>
+      </w:pPr>
+      <w:rPr>
+        <w:rFonts w:ascii="Wingdings" w:hAnsi="Wingdings" w:hint="default"/>
+        <w:sz w:val="20"/>
+      </w:rPr>
+    </w:lvl>
+    <w:lvl w:ilvl="7" w:tentative="1">
+      <w:start w:val="1"/>
+      <w:numFmt w:val="bullet"/>
+      <w:lvlText w:val=""/>
+      <w:lvlJc w:val="left"/>
+      <w:pPr>
+        <w:tabs>
+          <w:tab w:val="num" w:pos="5760"/>
+        </w:tabs>
+        <w:ind w:left="5760" w:hanging="360"/>
+      </w:pPr>
+      <w:rPr>
+        <w:rFonts w:ascii="Wingdings" w:hAnsi="Wingdings" w:hint="default"/>
+        <w:sz w:val="20"/>
+      </w:rPr>
+    </w:lvl>
+    <w:lvl w:ilvl="8" w:tentative="1">
+      <w:start w:val="1"/>
+      <w:numFmt w:val="bullet"/>
+      <w:lvlText w:val=""/>
+      <w:lvlJc w:val="left"/>
+      <w:pPr>
+        <w:tabs>
+          <w:tab w:val="num" w:pos="6480"/>
+        </w:tabs>
+        <w:ind w:left="6480" w:hanging="360"/>
+      </w:pPr>
+      <w:rPr>
+        <w:rFonts w:ascii="Wingdings" w:hAnsi="Wingdings" w:hint="default"/>
+        <w:sz w:val="20"/>
+      </w:rPr>
+    </w:lvl>
+  </w:abstractNum>
+  <w:abstractNum w:abstractNumId="11" w15:restartNumberingAfterBreak="0">
+    <w:nsid w:val="3653525A"/>
+    <w:multiLevelType w:val="multilevel"/>
+    <w:tmpl w:val="F9A495C0"/>
+    <w:lvl w:ilvl="0">
+      <w:start w:val="1"/>
+      <w:numFmt w:val="bullet"/>
+      <w:lvlText w:val=""/>
+      <w:lvlJc w:val="left"/>
+      <w:pPr>
+        <w:tabs>
+          <w:tab w:val="num" w:pos="720"/>
+        </w:tabs>
+        <w:ind w:left="720" w:hanging="360"/>
+      </w:pPr>
+      <w:rPr>
+        <w:rFonts w:ascii="Symbol" w:hAnsi="Symbol" w:cs="Symbol" w:hint="default"/>
+        <w:sz w:val="20"/>
+      </w:rPr>
+    </w:lvl>
+    <w:lvl w:ilvl="1">
+      <w:start w:val="1"/>
+      <w:numFmt w:val="bullet"/>
+      <w:lvlText w:val="o"/>
+      <w:lvlJc w:val="left"/>
+      <w:pPr>
+        <w:tabs>
+          <w:tab w:val="num" w:pos="1440"/>
+        </w:tabs>
+        <w:ind w:left="1440" w:hanging="360"/>
+      </w:pPr>
+      <w:rPr>
+        <w:rFonts w:ascii="Courier New" w:hAnsi="Courier New" w:cs="Courier New" w:hint="default"/>
+        <w:sz w:val="20"/>
+      </w:rPr>
+    </w:lvl>
+    <w:lvl w:ilvl="2">
+      <w:start w:val="1"/>
+      <w:numFmt w:val="bullet"/>
+      <w:lvlText w:val=""/>
+      <w:lvlJc w:val="left"/>
+      <w:pPr>
+        <w:tabs>
+          <w:tab w:val="num" w:pos="2160"/>
+        </w:tabs>
+        <w:ind w:left="2160" w:hanging="360"/>
+      </w:pPr>
+      <w:rPr>
+        <w:rFonts w:ascii="Wingdings" w:hAnsi="Wingdings" w:cs="Wingdings" w:hint="default"/>
+        <w:sz w:val="20"/>
+      </w:rPr>
+    </w:lvl>
+    <w:lvl w:ilvl="3">
+      <w:start w:val="1"/>
+      <w:numFmt w:val="bullet"/>
+      <w:lvlText w:val=""/>
+      <w:lvlJc w:val="left"/>
+      <w:pPr>
+        <w:tabs>
+          <w:tab w:val="num" w:pos="2880"/>
+        </w:tabs>
+        <w:ind w:left="2880" w:hanging="360"/>
+      </w:pPr>
+      <w:rPr>
+        <w:rFonts w:ascii="Wingdings" w:hAnsi="Wingdings" w:cs="Wingdings" w:hint="default"/>
+        <w:sz w:val="20"/>
+      </w:rPr>
+    </w:lvl>
+    <w:lvl w:ilvl="4">
+      <w:start w:val="1"/>
+      <w:numFmt w:val="bullet"/>
+      <w:lvlText w:val=""/>
+      <w:lvlJc w:val="left"/>
+      <w:pPr>
+        <w:tabs>
+          <w:tab w:val="num" w:pos="3600"/>
+        </w:tabs>
+        <w:ind w:left="3600" w:hanging="360"/>
+      </w:pPr>
+      <w:rPr>
+        <w:rFonts w:ascii="Wingdings" w:hAnsi="Wingdings" w:cs="Wingdings" w:hint="default"/>
+        <w:sz w:val="20"/>
+      </w:rPr>
+    </w:lvl>
+    <w:lvl w:ilvl="5">
+      <w:start w:val="1"/>
+      <w:numFmt w:val="bullet"/>
+      <w:lvlText w:val=""/>
+      <w:lvlJc w:val="left"/>
+      <w:pPr>
+        <w:tabs>
+          <w:tab w:val="num" w:pos="4320"/>
+        </w:tabs>
+        <w:ind w:left="4320" w:hanging="360"/>
+      </w:pPr>
+      <w:rPr>
+        <w:rFonts w:ascii="Wingdings" w:hAnsi="Wingdings" w:cs="Wingdings" w:hint="default"/>
+        <w:sz w:val="20"/>
+      </w:rPr>
+    </w:lvl>
+    <w:lvl w:ilvl="6">
+      <w:start w:val="1"/>
+      <w:numFmt w:val="bullet"/>
+      <w:lvlText w:val=""/>
+      <w:lvlJc w:val="left"/>
+      <w:pPr>
+        <w:tabs>
+          <w:tab w:val="num" w:pos="5040"/>
+        </w:tabs>
+        <w:ind w:left="5040" w:hanging="360"/>
+      </w:pPr>
+      <w:rPr>
+        <w:rFonts w:ascii="Wingdings" w:hAnsi="Wingdings" w:cs="Wingdings" w:hint="default"/>
+        <w:sz w:val="20"/>
+      </w:rPr>
+    </w:lvl>
+    <w:lvl w:ilvl="7">
+      <w:start w:val="1"/>
+      <w:numFmt w:val="bullet"/>
+      <w:lvlText w:val=""/>
+      <w:lvlJc w:val="left"/>
+      <w:pPr>
+        <w:tabs>
+          <w:tab w:val="num" w:pos="5760"/>
+        </w:tabs>
+        <w:ind w:left="5760" w:hanging="360"/>
+      </w:pPr>
+      <w:rPr>
+        <w:rFonts w:ascii="Wingdings" w:hAnsi="Wingdings" w:cs="Wingdings" w:hint="default"/>
+        <w:sz w:val="20"/>
+      </w:rPr>
+    </w:lvl>
+    <w:lvl w:ilvl="8">
+      <w:start w:val="1"/>
+      <w:numFmt w:val="bullet"/>
+      <w:lvlText w:val=""/>
+      <w:lvlJc w:val="left"/>
+      <w:pPr>
+        <w:tabs>
+          <w:tab w:val="num" w:pos="6480"/>
+        </w:tabs>
+        <w:ind w:left="6480" w:hanging="360"/>
+      </w:pPr>
+      <w:rPr>
+        <w:rFonts w:ascii="Wingdings" w:hAnsi="Wingdings" w:cs="Wingdings" w:hint="default"/>
+        <w:sz w:val="20"/>
+      </w:rPr>
+    </w:lvl>
+  </w:abstractNum>
+  <w:abstractNum w:abstractNumId="12" w15:restartNumberingAfterBreak="0">
+    <w:nsid w:val="3B363DBA"/>
+    <w:multiLevelType w:val="multilevel"/>
+    <w:tmpl w:val="8D7C7406"/>
+    <w:lvl w:ilvl="0">
+      <w:start w:val="1"/>
+      <w:numFmt w:val="bullet"/>
+      <w:lvlText w:val=""/>
+      <w:lvlJc w:val="left"/>
+      <w:pPr>
+        <w:tabs>
+          <w:tab w:val="num" w:pos="720"/>
+        </w:tabs>
+        <w:ind w:left="720" w:hanging="360"/>
+      </w:pPr>
+      <w:rPr>
+        <w:rFonts w:ascii="Symbol" w:hAnsi="Symbol" w:hint="default"/>
+        <w:sz w:val="20"/>
+      </w:rPr>
+    </w:lvl>
+    <w:lvl w:ilvl="1" w:tentative="1">
+      <w:start w:val="1"/>
+      <w:numFmt w:val="bullet"/>
+      <w:lvlText w:val="o"/>
+      <w:lvlJc w:val="left"/>
+      <w:pPr>
+        <w:tabs>
+          <w:tab w:val="num" w:pos="1440"/>
+        </w:tabs>
+        <w:ind w:left="1440" w:hanging="360"/>
+      </w:pPr>
+      <w:rPr>
+        <w:rFonts w:ascii="Courier New" w:hAnsi="Courier New" w:hint="default"/>
+        <w:sz w:val="20"/>
+      </w:rPr>
+    </w:lvl>
+    <w:lvl w:ilvl="2" w:tentative="1">
+      <w:start w:val="1"/>
+      <w:numFmt w:val="bullet"/>
+      <w:lvlText w:val=""/>
+      <w:lvlJc w:val="left"/>
+      <w:pPr>
+        <w:tabs>
+          <w:tab w:val="num" w:pos="2160"/>
+        </w:tabs>
+        <w:ind w:left="2160" w:hanging="360"/>
+      </w:pPr>
+      <w:rPr>
+        <w:rFonts w:ascii="Wingdings" w:hAnsi="Wingdings" w:hint="default"/>
+        <w:sz w:val="20"/>
+      </w:rPr>
+    </w:lvl>
+    <w:lvl w:ilvl="3" w:tentative="1">
+      <w:start w:val="1"/>
+      <w:numFmt w:val="bullet"/>
+      <w:lvlText w:val=""/>
+      <w:lvlJc w:val="left"/>
+      <w:pPr>
+        <w:tabs>
+          <w:tab w:val="num" w:pos="2880"/>
+        </w:tabs>
+        <w:ind w:left="2880" w:hanging="360"/>
+      </w:pPr>
+      <w:rPr>
+        <w:rFonts w:ascii="Wingdings" w:hAnsi="Wingdings" w:hint="default"/>
+        <w:sz w:val="20"/>
+      </w:rPr>
+    </w:lvl>
+    <w:lvl w:ilvl="4" w:tentative="1">
+      <w:start w:val="1"/>
+      <w:numFmt w:val="bullet"/>
+      <w:lvlText w:val=""/>
+      <w:lvlJc w:val="left"/>
+      <w:pPr>
+        <w:tabs>
+          <w:tab w:val="num" w:pos="3600"/>
+        </w:tabs>
+        <w:ind w:left="3600" w:hanging="360"/>
+      </w:pPr>
+      <w:rPr>
+        <w:rFonts w:ascii="Wingdings" w:hAnsi="Wingdings" w:hint="default"/>
+        <w:sz w:val="20"/>
+      </w:rPr>
+    </w:lvl>
+    <w:lvl w:ilvl="5" w:tentative="1">
+      <w:start w:val="1"/>
+      <w:numFmt w:val="bullet"/>
+      <w:lvlText w:val=""/>
+      <w:lvlJc w:val="left"/>
+      <w:pPr>
+        <w:tabs>
+          <w:tab w:val="num" w:pos="4320"/>
+        </w:tabs>
+        <w:ind w:left="4320" w:hanging="360"/>
+      </w:pPr>
+      <w:rPr>
+        <w:rFonts w:ascii="Wingdings" w:hAnsi="Wingdings" w:hint="default"/>
+        <w:sz w:val="20"/>
+      </w:rPr>
+    </w:lvl>
+    <w:lvl w:ilvl="6" w:tentative="1">
+      <w:start w:val="1"/>
+      <w:numFmt w:val="bullet"/>
+      <w:lvlText w:val=""/>
+      <w:lvlJc w:val="left"/>
+      <w:pPr>
+        <w:tabs>
+          <w:tab w:val="num" w:pos="5040"/>
+        </w:tabs>
+        <w:ind w:left="5040" w:hanging="360"/>
+      </w:pPr>
+      <w:rPr>
+        <w:rFonts w:ascii="Wingdings" w:hAnsi="Wingdings" w:hint="default"/>
+        <w:sz w:val="20"/>
+      </w:rPr>
+    </w:lvl>
+    <w:lvl w:ilvl="7" w:tentative="1">
+      <w:start w:val="1"/>
+      <w:numFmt w:val="bullet"/>
+      <w:lvlText w:val=""/>
+      <w:lvlJc w:val="left"/>
+      <w:pPr>
+        <w:tabs>
+          <w:tab w:val="num" w:pos="5760"/>
+        </w:tabs>
+        <w:ind w:left="5760" w:hanging="360"/>
+      </w:pPr>
+      <w:rPr>
+        <w:rFonts w:ascii="Wingdings" w:hAnsi="Wingdings" w:hint="default"/>
+        <w:sz w:val="20"/>
+      </w:rPr>
+    </w:lvl>
+    <w:lvl w:ilvl="8" w:tentative="1">
+      <w:start w:val="1"/>
+      <w:numFmt w:val="bullet"/>
+      <w:lvlText w:val=""/>
+      <w:lvlJc w:val="left"/>
+      <w:pPr>
+        <w:tabs>
+          <w:tab w:val="num" w:pos="6480"/>
+        </w:tabs>
+        <w:ind w:left="6480" w:hanging="360"/>
+      </w:pPr>
+      <w:rPr>
+        <w:rFonts w:ascii="Wingdings" w:hAnsi="Wingdings" w:hint="default"/>
+        <w:sz w:val="20"/>
+      </w:rPr>
+    </w:lvl>
+  </w:abstractNum>
+  <w:abstractNum w:abstractNumId="13" w15:restartNumberingAfterBreak="0">
+    <w:nsid w:val="3CF67A68"/>
+    <w:multiLevelType w:val="multilevel"/>
+    <w:tmpl w:val="65107BC0"/>
+    <w:lvl w:ilvl="0">
+      <w:start w:val="1"/>
+      <w:numFmt w:val="bullet"/>
+      <w:lvlText w:val=""/>
+      <w:lvlJc w:val="left"/>
+      <w:pPr>
+        <w:tabs>
+          <w:tab w:val="num" w:pos="720"/>
+        </w:tabs>
+        <w:ind w:left="720" w:hanging="360"/>
+      </w:pPr>
+      <w:rPr>
+        <w:rFonts w:ascii="Symbol" w:hAnsi="Symbol" w:cs="Symbol" w:hint="default"/>
+        <w:sz w:val="20"/>
+      </w:rPr>
+    </w:lvl>
+    <w:lvl w:ilvl="1">
+      <w:start w:val="1"/>
+      <w:numFmt w:val="bullet"/>
+      <w:lvlText w:val="o"/>
+      <w:lvlJc w:val="left"/>
+      <w:pPr>
+        <w:tabs>
+          <w:tab w:val="num" w:pos="1440"/>
+        </w:tabs>
+        <w:ind w:left="1440" w:hanging="360"/>
+      </w:pPr>
+      <w:rPr>
+        <w:rFonts w:ascii="Courier New" w:hAnsi="Courier New" w:cs="Courier New" w:hint="default"/>
+        <w:sz w:val="20"/>
+      </w:rPr>
+    </w:lvl>
+    <w:lvl w:ilvl="2">
+      <w:start w:val="1"/>
+      <w:numFmt w:val="bullet"/>
+      <w:lvlText w:val=""/>
+      <w:lvlJc w:val="left"/>
+      <w:pPr>
+        <w:tabs>
+          <w:tab w:val="num" w:pos="2160"/>
+        </w:tabs>
+        <w:ind w:left="2160" w:hanging="360"/>
+      </w:pPr>
+      <w:rPr>
+        <w:rFonts w:ascii="Wingdings" w:hAnsi="Wingdings" w:cs="Wingdings" w:hint="default"/>
+        <w:sz w:val="20"/>
+      </w:rPr>
+    </w:lvl>
+    <w:lvl w:ilvl="3">
+      <w:start w:val="1"/>
+      <w:numFmt w:val="bullet"/>
+      <w:lvlText w:val=""/>
+      <w:lvlJc w:val="left"/>
+      <w:pPr>
+        <w:tabs>
+          <w:tab w:val="num" w:pos="2880"/>
+        </w:tabs>
+        <w:ind w:left="2880" w:hanging="360"/>
+      </w:pPr>
+      <w:rPr>
+        <w:rFonts w:ascii="Wingdings" w:hAnsi="Wingdings" w:cs="Wingdings" w:hint="default"/>
+        <w:sz w:val="20"/>
+      </w:rPr>
+    </w:lvl>
+    <w:lvl w:ilvl="4">
+      <w:start w:val="1"/>
+      <w:numFmt w:val="bullet"/>
+      <w:lvlText w:val=""/>
+      <w:lvlJc w:val="left"/>
+      <w:pPr>
+        <w:tabs>
+          <w:tab w:val="num" w:pos="3600"/>
+        </w:tabs>
+        <w:ind w:left="3600" w:hanging="360"/>
+      </w:pPr>
+      <w:rPr>
+        <w:rFonts w:ascii="Wingdings" w:hAnsi="Wingdings" w:cs="Wingdings" w:hint="default"/>
+        <w:sz w:val="20"/>
+      </w:rPr>
+    </w:lvl>
+    <w:lvl w:ilvl="5">
+      <w:start w:val="1"/>
+      <w:numFmt w:val="bullet"/>
+      <w:lvlText w:val=""/>
+      <w:lvlJc w:val="left"/>
+      <w:pPr>
+        <w:tabs>
+          <w:tab w:val="num" w:pos="4320"/>
+        </w:tabs>
+        <w:ind w:left="4320" w:hanging="360"/>
+      </w:pPr>
+      <w:rPr>
+        <w:rFonts w:ascii="Wingdings" w:hAnsi="Wingdings" w:cs="Wingdings" w:hint="default"/>
+        <w:sz w:val="20"/>
+      </w:rPr>
+    </w:lvl>
+    <w:lvl w:ilvl="6">
+      <w:start w:val="1"/>
+      <w:numFmt w:val="bullet"/>
+      <w:lvlText w:val=""/>
+      <w:lvlJc w:val="left"/>
+      <w:pPr>
+        <w:tabs>
+          <w:tab w:val="num" w:pos="5040"/>
+        </w:tabs>
+        <w:ind w:left="5040" w:hanging="360"/>
+      </w:pPr>
+      <w:rPr>
+        <w:rFonts w:ascii="Wingdings" w:hAnsi="Wingdings" w:cs="Wingdings" w:hint="default"/>
+        <w:sz w:val="20"/>
+      </w:rPr>
+    </w:lvl>
+    <w:lvl w:ilvl="7">
+      <w:start w:val="1"/>
+      <w:numFmt w:val="bullet"/>
+      <w:lvlText w:val=""/>
+      <w:lvlJc w:val="left"/>
+      <w:pPr>
+        <w:tabs>
+          <w:tab w:val="num" w:pos="5760"/>
+        </w:tabs>
+        <w:ind w:left="5760" w:hanging="360"/>
+      </w:pPr>
+      <w:rPr>
+        <w:rFonts w:ascii="Wingdings" w:hAnsi="Wingdings" w:cs="Wingdings" w:hint="default"/>
+        <w:sz w:val="20"/>
+      </w:rPr>
+    </w:lvl>
+    <w:lvl w:ilvl="8">
+      <w:start w:val="1"/>
+      <w:numFmt w:val="bullet"/>
+      <w:lvlText w:val=""/>
+      <w:lvlJc w:val="left"/>
+      <w:pPr>
+        <w:tabs>
+          <w:tab w:val="num" w:pos="6480"/>
+        </w:tabs>
+        <w:ind w:left="6480" w:hanging="360"/>
+      </w:pPr>
+      <w:rPr>
+        <w:rFonts w:ascii="Wingdings" w:hAnsi="Wingdings" w:cs="Wingdings" w:hint="default"/>
+        <w:sz w:val="20"/>
+      </w:rPr>
+    </w:lvl>
+  </w:abstractNum>
+  <w:abstractNum w:abstractNumId="14" w15:restartNumberingAfterBreak="0">
+    <w:nsid w:val="3DBC0823"/>
+    <w:multiLevelType w:val="multilevel"/>
+    <w:tmpl w:val="8E0CD6F6"/>
+    <w:lvl w:ilvl="0">
+      <w:start w:val="1"/>
+      <w:numFmt w:val="bullet"/>
+      <w:lvlText w:val=""/>
+      <w:lvlJc w:val="left"/>
+      <w:pPr>
+        <w:tabs>
+          <w:tab w:val="num" w:pos="720"/>
+        </w:tabs>
+        <w:ind w:left="720" w:hanging="360"/>
+      </w:pPr>
+      <w:rPr>
+        <w:rFonts w:ascii="Symbol" w:hAnsi="Symbol" w:hint="default"/>
+        <w:sz w:val="20"/>
+      </w:rPr>
+    </w:lvl>
+    <w:lvl w:ilvl="1" w:tentative="1">
+      <w:start w:val="1"/>
+      <w:numFmt w:val="bullet"/>
+      <w:lvlText w:val="o"/>
+      <w:lvlJc w:val="left"/>
+      <w:pPr>
+        <w:tabs>
+          <w:tab w:val="num" w:pos="1440"/>
+        </w:tabs>
+        <w:ind w:left="1440" w:hanging="360"/>
+      </w:pPr>
+      <w:rPr>
+        <w:rFonts w:ascii="Courier New" w:hAnsi="Courier New" w:hint="default"/>
+        <w:sz w:val="20"/>
+      </w:rPr>
+    </w:lvl>
+    <w:lvl w:ilvl="2" w:tentative="1">
+      <w:start w:val="1"/>
+      <w:numFmt w:val="bullet"/>
+      <w:lvlText w:val=""/>
+      <w:lvlJc w:val="left"/>
+      <w:pPr>
+        <w:tabs>
+          <w:tab w:val="num" w:pos="2160"/>
+        </w:tabs>
+        <w:ind w:left="2160" w:hanging="360"/>
+      </w:pPr>
+      <w:rPr>
+        <w:rFonts w:ascii="Wingdings" w:hAnsi="Wingdings" w:hint="default"/>
+        <w:sz w:val="20"/>
+      </w:rPr>
+    </w:lvl>
+    <w:lvl w:ilvl="3" w:tentative="1">
+      <w:start w:val="1"/>
+      <w:numFmt w:val="bullet"/>
+      <w:lvlText w:val=""/>
+      <w:lvlJc w:val="left"/>
+      <w:pPr>
+        <w:tabs>
+          <w:tab w:val="num" w:pos="2880"/>
+        </w:tabs>
+        <w:ind w:left="2880" w:hanging="360"/>
+      </w:pPr>
+      <w:rPr>
+        <w:rFonts w:ascii="Wingdings" w:hAnsi="Wingdings" w:hint="default"/>
+        <w:sz w:val="20"/>
+      </w:rPr>
+    </w:lvl>
+    <w:lvl w:ilvl="4" w:tentative="1">
+      <w:start w:val="1"/>
+      <w:numFmt w:val="bullet"/>
+      <w:lvlText w:val=""/>
+      <w:lvlJc w:val="left"/>
+      <w:pPr>
+        <w:tabs>
+          <w:tab w:val="num" w:pos="3600"/>
+        </w:tabs>
+        <w:ind w:left="3600" w:hanging="360"/>
+      </w:pPr>
+      <w:rPr>
+        <w:rFonts w:ascii="Wingdings" w:hAnsi="Wingdings" w:hint="default"/>
+        <w:sz w:val="20"/>
+      </w:rPr>
+    </w:lvl>
+    <w:lvl w:ilvl="5" w:tentative="1">
+      <w:start w:val="1"/>
+      <w:numFmt w:val="bullet"/>
+      <w:lvlText w:val=""/>
+      <w:lvlJc w:val="left"/>
+      <w:pPr>
+        <w:tabs>
+          <w:tab w:val="num" w:pos="4320"/>
+        </w:tabs>
+        <w:ind w:left="4320" w:hanging="360"/>
+      </w:pPr>
+      <w:rPr>
+        <w:rFonts w:ascii="Wingdings" w:hAnsi="Wingdings" w:hint="default"/>
+        <w:sz w:val="20"/>
+      </w:rPr>
+    </w:lvl>
+    <w:lvl w:ilvl="6" w:tentative="1">
+      <w:start w:val="1"/>
+      <w:numFmt w:val="bullet"/>
+      <w:lvlText w:val=""/>
+      <w:lvlJc w:val="left"/>
+      <w:pPr>
+        <w:tabs>
+          <w:tab w:val="num" w:pos="5040"/>
+        </w:tabs>
+        <w:ind w:left="5040" w:hanging="360"/>
+      </w:pPr>
+      <w:rPr>
+        <w:rFonts w:ascii="Wingdings" w:hAnsi="Wingdings" w:hint="default"/>
+        <w:sz w:val="20"/>
+      </w:rPr>
+    </w:lvl>
+    <w:lvl w:ilvl="7" w:tentative="1">
+      <w:start w:val="1"/>
+      <w:numFmt w:val="bullet"/>
+      <w:lvlText w:val=""/>
+      <w:lvlJc w:val="left"/>
+      <w:pPr>
+        <w:tabs>
+          <w:tab w:val="num" w:pos="5760"/>
+        </w:tabs>
+        <w:ind w:left="5760" w:hanging="360"/>
+      </w:pPr>
+      <w:rPr>
+        <w:rFonts w:ascii="Wingdings" w:hAnsi="Wingdings" w:hint="default"/>
+        <w:sz w:val="20"/>
+      </w:rPr>
+    </w:lvl>
+    <w:lvl w:ilvl="8" w:tentative="1">
+      <w:start w:val="1"/>
+      <w:numFmt w:val="bullet"/>
+      <w:lvlText w:val=""/>
+      <w:lvlJc w:val="left"/>
+      <w:pPr>
+        <w:tabs>
+          <w:tab w:val="num" w:pos="6480"/>
+        </w:tabs>
+        <w:ind w:left="6480" w:hanging="360"/>
+      </w:pPr>
+      <w:rPr>
+        <w:rFonts w:ascii="Wingdings" w:hAnsi="Wingdings" w:hint="default"/>
+        <w:sz w:val="20"/>
+      </w:rPr>
+    </w:lvl>
+  </w:abstractNum>
+  <w:abstractNum w:abstractNumId="15" w15:restartNumberingAfterBreak="0">
+    <w:nsid w:val="44B069BB"/>
+    <w:multiLevelType w:val="multilevel"/>
+    <w:tmpl w:val="D75C8F74"/>
+    <w:lvl w:ilvl="0">
+      <w:start w:val="1"/>
+      <w:numFmt w:val="bullet"/>
+      <w:lvlText w:val=""/>
+      <w:lvlJc w:val="left"/>
+      <w:pPr>
+        <w:tabs>
+          <w:tab w:val="num" w:pos="720"/>
+        </w:tabs>
+        <w:ind w:left="720" w:hanging="360"/>
+      </w:pPr>
+      <w:rPr>
+        <w:rFonts w:ascii="Symbol" w:hAnsi="Symbol" w:hint="default"/>
+        <w:sz w:val="20"/>
+      </w:rPr>
+    </w:lvl>
+    <w:lvl w:ilvl="1" w:tentative="1">
+      <w:start w:val="1"/>
+      <w:numFmt w:val="bullet"/>
+      <w:lvlText w:val="o"/>
+      <w:lvlJc w:val="left"/>
+      <w:pPr>
+        <w:tabs>
+          <w:tab w:val="num" w:pos="1440"/>
+        </w:tabs>
+        <w:ind w:left="1440" w:hanging="360"/>
+      </w:pPr>
+      <w:rPr>
+        <w:rFonts w:ascii="Courier New" w:hAnsi="Courier New" w:hint="default"/>
+        <w:sz w:val="20"/>
+      </w:rPr>
+    </w:lvl>
+    <w:lvl w:ilvl="2" w:tentative="1">
+      <w:start w:val="1"/>
+      <w:numFmt w:val="bullet"/>
+      <w:lvlText w:val=""/>
+      <w:lvlJc w:val="left"/>
+      <w:pPr>
+        <w:tabs>
+          <w:tab w:val="num" w:pos="2160"/>
+        </w:tabs>
+        <w:ind w:left="2160" w:hanging="360"/>
+      </w:pPr>
+      <w:rPr>
+        <w:rFonts w:ascii="Wingdings" w:hAnsi="Wingdings" w:hint="default"/>
+        <w:sz w:val="20"/>
+      </w:rPr>
+    </w:lvl>
+    <w:lvl w:ilvl="3" w:tentative="1">
+      <w:start w:val="1"/>
+      <w:numFmt w:val="bullet"/>
+      <w:lvlText w:val=""/>
+      <w:lvlJc w:val="left"/>
+      <w:pPr>
+        <w:tabs>
+          <w:tab w:val="num" w:pos="2880"/>
+        </w:tabs>
+        <w:ind w:left="2880" w:hanging="360"/>
+      </w:pPr>
+      <w:rPr>
+        <w:rFonts w:ascii="Wingdings" w:hAnsi="Wingdings" w:hint="default"/>
+        <w:sz w:val="20"/>
+      </w:rPr>
+    </w:lvl>
+    <w:lvl w:ilvl="4" w:tentative="1">
+      <w:start w:val="1"/>
+      <w:numFmt w:val="bullet"/>
+      <w:lvlText w:val=""/>
+      <w:lvlJc w:val="left"/>
+      <w:pPr>
+        <w:tabs>
+          <w:tab w:val="num" w:pos="3600"/>
+        </w:tabs>
+        <w:ind w:left="3600" w:hanging="360"/>
+      </w:pPr>
+      <w:rPr>
+        <w:rFonts w:ascii="Wingdings" w:hAnsi="Wingdings" w:hint="default"/>
+        <w:sz w:val="20"/>
+      </w:rPr>
+    </w:lvl>
+    <w:lvl w:ilvl="5" w:tentative="1">
+      <w:start w:val="1"/>
+      <w:numFmt w:val="bullet"/>
+      <w:lvlText w:val=""/>
+      <w:lvlJc w:val="left"/>
+      <w:pPr>
+        <w:tabs>
+          <w:tab w:val="num" w:pos="4320"/>
+        </w:tabs>
+        <w:ind w:left="4320" w:hanging="360"/>
+      </w:pPr>
+      <w:rPr>
+        <w:rFonts w:ascii="Wingdings" w:hAnsi="Wingdings" w:hint="default"/>
+        <w:sz w:val="20"/>
+      </w:rPr>
+    </w:lvl>
+    <w:lvl w:ilvl="6" w:tentative="1">
+      <w:start w:val="1"/>
+      <w:numFmt w:val="bullet"/>
+      <w:lvlText w:val=""/>
+      <w:lvlJc w:val="left"/>
+      <w:pPr>
+        <w:tabs>
+          <w:tab w:val="num" w:pos="5040"/>
+        </w:tabs>
+        <w:ind w:left="5040" w:hanging="360"/>
+      </w:pPr>
+      <w:rPr>
+        <w:rFonts w:ascii="Wingdings" w:hAnsi="Wingdings" w:hint="default"/>
+        <w:sz w:val="20"/>
+      </w:rPr>
+    </w:lvl>
+    <w:lvl w:ilvl="7" w:tentative="1">
+      <w:start w:val="1"/>
+      <w:numFmt w:val="bullet"/>
+      <w:lvlText w:val=""/>
+      <w:lvlJc w:val="left"/>
+      <w:pPr>
+        <w:tabs>
+          <w:tab w:val="num" w:pos="5760"/>
+        </w:tabs>
+        <w:ind w:left="5760" w:hanging="360"/>
+      </w:pPr>
+      <w:rPr>
+        <w:rFonts w:ascii="Wingdings" w:hAnsi="Wingdings" w:hint="default"/>
+        <w:sz w:val="20"/>
+      </w:rPr>
+    </w:lvl>
+    <w:lvl w:ilvl="8" w:tentative="1">
+      <w:start w:val="1"/>
+      <w:numFmt w:val="bullet"/>
+      <w:lvlText w:val=""/>
+      <w:lvlJc w:val="left"/>
+      <w:pPr>
+        <w:tabs>
+          <w:tab w:val="num" w:pos="6480"/>
+        </w:tabs>
+        <w:ind w:left="6480" w:hanging="360"/>
+      </w:pPr>
+      <w:rPr>
+        <w:rFonts w:ascii="Wingdings" w:hAnsi="Wingdings" w:hint="default"/>
+        <w:sz w:val="20"/>
+      </w:rPr>
+    </w:lvl>
+  </w:abstractNum>
+  <w:abstractNum w:abstractNumId="16" w15:restartNumberingAfterBreak="0">
+    <w:nsid w:val="480106E7"/>
+    <w:multiLevelType w:val="multilevel"/>
+    <w:tmpl w:val="13B8F368"/>
+    <w:lvl w:ilvl="0">
+      <w:start w:val="1"/>
+      <w:numFmt w:val="bullet"/>
+      <w:lvlText w:val=""/>
+      <w:lvlJc w:val="left"/>
+      <w:pPr>
+        <w:tabs>
+          <w:tab w:val="num" w:pos="720"/>
+        </w:tabs>
+        <w:ind w:left="720" w:hanging="360"/>
+      </w:pPr>
+      <w:rPr>
+        <w:rFonts w:ascii="Symbol" w:hAnsi="Symbol" w:cs="Symbol" w:hint="default"/>
+        <w:sz w:val="20"/>
+      </w:rPr>
+    </w:lvl>
+    <w:lvl w:ilvl="1">
+      <w:start w:val="1"/>
+      <w:numFmt w:val="bullet"/>
+      <w:lvlText w:val="o"/>
+      <w:lvlJc w:val="left"/>
+      <w:pPr>
+        <w:tabs>
+          <w:tab w:val="num" w:pos="1440"/>
+        </w:tabs>
+        <w:ind w:left="1440" w:hanging="360"/>
+      </w:pPr>
+      <w:rPr>
+        <w:rFonts w:ascii="Courier New" w:hAnsi="Courier New" w:cs="Courier New" w:hint="default"/>
+        <w:sz w:val="20"/>
+      </w:rPr>
+    </w:lvl>
+    <w:lvl w:ilvl="2">
+      <w:start w:val="1"/>
+      <w:numFmt w:val="bullet"/>
+      <w:lvlText w:val=""/>
+      <w:lvlJc w:val="left"/>
+      <w:pPr>
+        <w:tabs>
+          <w:tab w:val="num" w:pos="2160"/>
+        </w:tabs>
+        <w:ind w:left="2160" w:hanging="360"/>
+      </w:pPr>
+      <w:rPr>
+        <w:rFonts w:ascii="Wingdings" w:hAnsi="Wingdings" w:cs="Wingdings" w:hint="default"/>
+        <w:sz w:val="20"/>
+      </w:rPr>
+    </w:lvl>
+    <w:lvl w:ilvl="3">
+      <w:start w:val="1"/>
+      <w:numFmt w:val="bullet"/>
+      <w:lvlText w:val=""/>
+      <w:lvlJc w:val="left"/>
+      <w:pPr>
+        <w:tabs>
+          <w:tab w:val="num" w:pos="2880"/>
+        </w:tabs>
+        <w:ind w:left="2880" w:hanging="360"/>
+      </w:pPr>
+      <w:rPr>
+        <w:rFonts w:ascii="Wingdings" w:hAnsi="Wingdings" w:cs="Wingdings" w:hint="default"/>
+        <w:sz w:val="20"/>
+      </w:rPr>
+    </w:lvl>
+    <w:lvl w:ilvl="4">
+      <w:start w:val="1"/>
+      <w:numFmt w:val="bullet"/>
+      <w:lvlText w:val=""/>
+      <w:lvlJc w:val="left"/>
+      <w:pPr>
+        <w:tabs>
+          <w:tab w:val="num" w:pos="3600"/>
+        </w:tabs>
+        <w:ind w:left="3600" w:hanging="360"/>
+      </w:pPr>
+      <w:rPr>
+        <w:rFonts w:ascii="Wingdings" w:hAnsi="Wingdings" w:cs="Wingdings" w:hint="default"/>
+        <w:sz w:val="20"/>
+      </w:rPr>
+    </w:lvl>
+    <w:lvl w:ilvl="5">
+      <w:start w:val="1"/>
+      <w:numFmt w:val="bullet"/>
+      <w:lvlText w:val=""/>
+      <w:lvlJc w:val="left"/>
+      <w:pPr>
+        <w:tabs>
+          <w:tab w:val="num" w:pos="4320"/>
+        </w:tabs>
+        <w:ind w:left="4320" w:hanging="360"/>
+      </w:pPr>
+      <w:rPr>
+        <w:rFonts w:ascii="Wingdings" w:hAnsi="Wingdings" w:cs="Wingdings" w:hint="default"/>
+        <w:sz w:val="20"/>
+      </w:rPr>
+    </w:lvl>
+    <w:lvl w:ilvl="6">
+      <w:start w:val="1"/>
+      <w:numFmt w:val="bullet"/>
+      <w:lvlText w:val=""/>
+      <w:lvlJc w:val="left"/>
+      <w:pPr>
+        <w:tabs>
+          <w:tab w:val="num" w:pos="5040"/>
+        </w:tabs>
+        <w:ind w:left="5040" w:hanging="360"/>
+      </w:pPr>
+      <w:rPr>
+        <w:rFonts w:ascii="Wingdings" w:hAnsi="Wingdings" w:cs="Wingdings" w:hint="default"/>
+        <w:sz w:val="20"/>
+      </w:rPr>
+    </w:lvl>
+    <w:lvl w:ilvl="7">
+      <w:start w:val="1"/>
+      <w:numFmt w:val="bullet"/>
+      <w:lvlText w:val=""/>
+      <w:lvlJc w:val="left"/>
+      <w:pPr>
+        <w:tabs>
+          <w:tab w:val="num" w:pos="5760"/>
+        </w:tabs>
+        <w:ind w:left="5760" w:hanging="360"/>
+      </w:pPr>
+      <w:rPr>
+        <w:rFonts w:ascii="Wingdings" w:hAnsi="Wingdings" w:cs="Wingdings" w:hint="default"/>
+        <w:sz w:val="20"/>
+      </w:rPr>
+    </w:lvl>
+    <w:lvl w:ilvl="8">
+      <w:start w:val="1"/>
+      <w:numFmt w:val="bullet"/>
+      <w:lvlText w:val=""/>
+      <w:lvlJc w:val="left"/>
+      <w:pPr>
+        <w:tabs>
+          <w:tab w:val="num" w:pos="6480"/>
+        </w:tabs>
+        <w:ind w:left="6480" w:hanging="360"/>
+      </w:pPr>
+      <w:rPr>
+        <w:rFonts w:ascii="Wingdings" w:hAnsi="Wingdings" w:cs="Wingdings" w:hint="default"/>
+        <w:sz w:val="20"/>
+      </w:rPr>
+    </w:lvl>
+  </w:abstractNum>
+  <w:abstractNum w:abstractNumId="17" w15:restartNumberingAfterBreak="0">
+    <w:nsid w:val="49EF12FC"/>
+    <w:multiLevelType w:val="multilevel"/>
+    <w:tmpl w:val="1D8E2D5A"/>
+    <w:lvl w:ilvl="0">
+      <w:start w:val="1"/>
+      <w:numFmt w:val="bullet"/>
+      <w:lvlText w:val=""/>
+      <w:lvlJc w:val="left"/>
+      <w:pPr>
+        <w:tabs>
+          <w:tab w:val="num" w:pos="720"/>
+        </w:tabs>
+        <w:ind w:left="720" w:hanging="360"/>
+      </w:pPr>
+      <w:rPr>
+        <w:rFonts w:ascii="Symbol" w:hAnsi="Symbol" w:hint="default"/>
+        <w:sz w:val="20"/>
+      </w:rPr>
+    </w:lvl>
+    <w:lvl w:ilvl="1" w:tentative="1">
+      <w:start w:val="1"/>
+      <w:numFmt w:val="bullet"/>
+      <w:lvlText w:val="o"/>
+      <w:lvlJc w:val="left"/>
+      <w:pPr>
+        <w:tabs>
+          <w:tab w:val="num" w:pos="1440"/>
+        </w:tabs>
+        <w:ind w:left="1440" w:hanging="360"/>
+      </w:pPr>
+      <w:rPr>
+        <w:rFonts w:ascii="Courier New" w:hAnsi="Courier New" w:hint="default"/>
+        <w:sz w:val="20"/>
+      </w:rPr>
+    </w:lvl>
+    <w:lvl w:ilvl="2" w:tentative="1">
+      <w:start w:val="1"/>
+      <w:numFmt w:val="bullet"/>
+      <w:lvlText w:val=""/>
+      <w:lvlJc w:val="left"/>
+      <w:pPr>
+        <w:tabs>
+          <w:tab w:val="num" w:pos="2160"/>
+        </w:tabs>
+        <w:ind w:left="2160" w:hanging="360"/>
+      </w:pPr>
+      <w:rPr>
+        <w:rFonts w:ascii="Wingdings" w:hAnsi="Wingdings" w:hint="default"/>
+        <w:sz w:val="20"/>
+      </w:rPr>
+    </w:lvl>
+    <w:lvl w:ilvl="3" w:tentative="1">
+      <w:start w:val="1"/>
+      <w:numFmt w:val="bullet"/>
+      <w:lvlText w:val=""/>
+      <w:lvlJc w:val="left"/>
+      <w:pPr>
+        <w:tabs>
+          <w:tab w:val="num" w:pos="2880"/>
+        </w:tabs>
+        <w:ind w:left="2880" w:hanging="360"/>
+      </w:pPr>
+      <w:rPr>
+        <w:rFonts w:ascii="Wingdings" w:hAnsi="Wingdings" w:hint="default"/>
+        <w:sz w:val="20"/>
+      </w:rPr>
+    </w:lvl>
+    <w:lvl w:ilvl="4" w:tentative="1">
+      <w:start w:val="1"/>
+      <w:numFmt w:val="bullet"/>
+      <w:lvlText w:val=""/>
+      <w:lvlJc w:val="left"/>
+      <w:pPr>
+        <w:tabs>
+          <w:tab w:val="num" w:pos="3600"/>
+        </w:tabs>
+        <w:ind w:left="3600" w:hanging="360"/>
+      </w:pPr>
+      <w:rPr>
+        <w:rFonts w:ascii="Wingdings" w:hAnsi="Wingdings" w:hint="default"/>
+        <w:sz w:val="20"/>
+      </w:rPr>
+    </w:lvl>
+    <w:lvl w:ilvl="5" w:tentative="1">
+      <w:start w:val="1"/>
+      <w:numFmt w:val="bullet"/>
+      <w:lvlText w:val=""/>
+      <w:lvlJc w:val="left"/>
+      <w:pPr>
+        <w:tabs>
+          <w:tab w:val="num" w:pos="4320"/>
+        </w:tabs>
+        <w:ind w:left="4320" w:hanging="360"/>
+      </w:pPr>
+      <w:rPr>
+        <w:rFonts w:ascii="Wingdings" w:hAnsi="Wingdings" w:hint="default"/>
+        <w:sz w:val="20"/>
+      </w:rPr>
+    </w:lvl>
+    <w:lvl w:ilvl="6" w:tentative="1">
+      <w:start w:val="1"/>
+      <w:numFmt w:val="bullet"/>
+      <w:lvlText w:val=""/>
+      <w:lvlJc w:val="left"/>
+      <w:pPr>
+        <w:tabs>
+          <w:tab w:val="num" w:pos="5040"/>
+        </w:tabs>
+        <w:ind w:left="5040" w:hanging="360"/>
+      </w:pPr>
+      <w:rPr>
+        <w:rFonts w:ascii="Wingdings" w:hAnsi="Wingdings" w:hint="default"/>
+        <w:sz w:val="20"/>
+      </w:rPr>
+    </w:lvl>
+    <w:lvl w:ilvl="7" w:tentative="1">
+      <w:start w:val="1"/>
+      <w:numFmt w:val="bullet"/>
+      <w:lvlText w:val=""/>
+      <w:lvlJc w:val="left"/>
+      <w:pPr>
+        <w:tabs>
+          <w:tab w:val="num" w:pos="5760"/>
+        </w:tabs>
+        <w:ind w:left="5760" w:hanging="360"/>
+      </w:pPr>
+      <w:rPr>
+        <w:rFonts w:ascii="Wingdings" w:hAnsi="Wingdings" w:hint="default"/>
+        <w:sz w:val="20"/>
+      </w:rPr>
+    </w:lvl>
+    <w:lvl w:ilvl="8" w:tentative="1">
+      <w:start w:val="1"/>
+      <w:numFmt w:val="bullet"/>
+      <w:lvlText w:val=""/>
+      <w:lvlJc w:val="left"/>
+      <w:pPr>
+        <w:tabs>
+          <w:tab w:val="num" w:pos="6480"/>
+        </w:tabs>
+        <w:ind w:left="6480" w:hanging="360"/>
+      </w:pPr>
+      <w:rPr>
+        <w:rFonts w:ascii="Wingdings" w:hAnsi="Wingdings" w:hint="default"/>
+        <w:sz w:val="20"/>
+      </w:rPr>
+    </w:lvl>
+  </w:abstractNum>
+  <w:abstractNum w:abstractNumId="18" w15:restartNumberingAfterBreak="0">
+    <w:nsid w:val="50AE6B38"/>
+    <w:multiLevelType w:val="multilevel"/>
+    <w:tmpl w:val="1FA092A0"/>
+    <w:lvl w:ilvl="0">
+      <w:start w:val="1"/>
+      <w:numFmt w:val="bullet"/>
+      <w:lvlText w:val=""/>
+      <w:lvlJc w:val="left"/>
+      <w:pPr>
+        <w:tabs>
+          <w:tab w:val="num" w:pos="720"/>
+        </w:tabs>
+        <w:ind w:left="720" w:hanging="360"/>
+      </w:pPr>
+      <w:rPr>
+        <w:rFonts w:ascii="Symbol" w:hAnsi="Symbol" w:hint="default"/>
+        <w:sz w:val="20"/>
+      </w:rPr>
+    </w:lvl>
+    <w:lvl w:ilvl="1" w:tentative="1">
+      <w:start w:val="1"/>
+      <w:numFmt w:val="bullet"/>
+      <w:lvlText w:val="o"/>
+      <w:lvlJc w:val="left"/>
+      <w:pPr>
+        <w:tabs>
+          <w:tab w:val="num" w:pos="1440"/>
+        </w:tabs>
+        <w:ind w:left="1440" w:hanging="360"/>
+      </w:pPr>
+      <w:rPr>
+        <w:rFonts w:ascii="Courier New" w:hAnsi="Courier New" w:hint="default"/>
+        <w:sz w:val="20"/>
+      </w:rPr>
+    </w:lvl>
+    <w:lvl w:ilvl="2" w:tentative="1">
+      <w:start w:val="1"/>
+      <w:numFmt w:val="bullet"/>
+      <w:lvlText w:val=""/>
+      <w:lvlJc w:val="left"/>
+      <w:pPr>
+        <w:tabs>
+          <w:tab w:val="num" w:pos="2160"/>
+        </w:tabs>
+        <w:ind w:left="2160" w:hanging="360"/>
+      </w:pPr>
+      <w:rPr>
+        <w:rFonts w:ascii="Wingdings" w:hAnsi="Wingdings" w:hint="default"/>
+        <w:sz w:val="20"/>
+      </w:rPr>
+    </w:lvl>
+    <w:lvl w:ilvl="3" w:tentative="1">
+      <w:start w:val="1"/>
+      <w:numFmt w:val="bullet"/>
+      <w:lvlText w:val=""/>
+      <w:lvlJc w:val="left"/>
+      <w:pPr>
+        <w:tabs>
+          <w:tab w:val="num" w:pos="2880"/>
+        </w:tabs>
+        <w:ind w:left="2880" w:hanging="360"/>
+      </w:pPr>
+      <w:rPr>
+        <w:rFonts w:ascii="Wingdings" w:hAnsi="Wingdings" w:hint="default"/>
+        <w:sz w:val="20"/>
+      </w:rPr>
+    </w:lvl>
+    <w:lvl w:ilvl="4" w:tentative="1">
+      <w:start w:val="1"/>
+      <w:numFmt w:val="bullet"/>
+      <w:lvlText w:val=""/>
+      <w:lvlJc w:val="left"/>
+      <w:pPr>
+        <w:tabs>
+          <w:tab w:val="num" w:pos="3600"/>
+        </w:tabs>
+        <w:ind w:left="3600" w:hanging="360"/>
+      </w:pPr>
+      <w:rPr>
+        <w:rFonts w:ascii="Wingdings" w:hAnsi="Wingdings" w:hint="default"/>
+        <w:sz w:val="20"/>
+      </w:rPr>
+    </w:lvl>
+    <w:lvl w:ilvl="5" w:tentative="1">
+      <w:start w:val="1"/>
+      <w:numFmt w:val="bullet"/>
+      <w:lvlText w:val=""/>
+      <w:lvlJc w:val="left"/>
+      <w:pPr>
+        <w:tabs>
+          <w:tab w:val="num" w:pos="4320"/>
+        </w:tabs>
+        <w:ind w:left="4320" w:hanging="360"/>
+      </w:pPr>
+      <w:rPr>
+        <w:rFonts w:ascii="Wingdings" w:hAnsi="Wingdings" w:hint="default"/>
+        <w:sz w:val="20"/>
+      </w:rPr>
+    </w:lvl>
+    <w:lvl w:ilvl="6" w:tentative="1">
+      <w:start w:val="1"/>
+      <w:numFmt w:val="bullet"/>
+      <w:lvlText w:val=""/>
+      <w:lvlJc w:val="left"/>
+      <w:pPr>
+        <w:tabs>
+          <w:tab w:val="num" w:pos="5040"/>
+        </w:tabs>
+        <w:ind w:left="5040" w:hanging="360"/>
+      </w:pPr>
+      <w:rPr>
+        <w:rFonts w:ascii="Wingdings" w:hAnsi="Wingdings" w:hint="default"/>
+        <w:sz w:val="20"/>
+      </w:rPr>
+    </w:lvl>
+    <w:lvl w:ilvl="7" w:tentative="1">
+      <w:start w:val="1"/>
+      <w:numFmt w:val="bullet"/>
+      <w:lvlText w:val=""/>
+      <w:lvlJc w:val="left"/>
+      <w:pPr>
+        <w:tabs>
+          <w:tab w:val="num" w:pos="5760"/>
+        </w:tabs>
+        <w:ind w:left="5760" w:hanging="360"/>
+      </w:pPr>
+      <w:rPr>
+        <w:rFonts w:ascii="Wingdings" w:hAnsi="Wingdings" w:hint="default"/>
+        <w:sz w:val="20"/>
+      </w:rPr>
+    </w:lvl>
+    <w:lvl w:ilvl="8" w:tentative="1">
+      <w:start w:val="1"/>
+      <w:numFmt w:val="bullet"/>
+      <w:lvlText w:val=""/>
+      <w:lvlJc w:val="left"/>
+      <w:pPr>
+        <w:tabs>
+          <w:tab w:val="num" w:pos="6480"/>
+        </w:tabs>
+        <w:ind w:left="6480" w:hanging="360"/>
+      </w:pPr>
+      <w:rPr>
+        <w:rFonts w:ascii="Wingdings" w:hAnsi="Wingdings" w:hint="default"/>
+        <w:sz w:val="20"/>
+      </w:rPr>
+    </w:lvl>
+  </w:abstractNum>
+  <w:abstractNum w:abstractNumId="19" w15:restartNumberingAfterBreak="0">
+    <w:nsid w:val="623C5E69"/>
+    <w:multiLevelType w:val="multilevel"/>
+    <w:tmpl w:val="67C424F2"/>
+    <w:lvl w:ilvl="0">
+      <w:start w:val="1"/>
+      <w:numFmt w:val="bullet"/>
+      <w:lvlText w:val=""/>
+      <w:lvlJc w:val="left"/>
+      <w:pPr>
+        <w:tabs>
+          <w:tab w:val="num" w:pos="720"/>
+        </w:tabs>
+        <w:ind w:left="720" w:hanging="360"/>
+      </w:pPr>
+      <w:rPr>
+        <w:rFonts w:ascii="Symbol" w:hAnsi="Symbol" w:cs="Symbol" w:hint="default"/>
+        <w:sz w:val="20"/>
+      </w:rPr>
+    </w:lvl>
+    <w:lvl w:ilvl="1">
+      <w:start w:val="1"/>
+      <w:numFmt w:val="bullet"/>
+      <w:lvlText w:val="o"/>
+      <w:lvlJc w:val="left"/>
+      <w:pPr>
+        <w:tabs>
+          <w:tab w:val="num" w:pos="1440"/>
+        </w:tabs>
+        <w:ind w:left="1440" w:hanging="360"/>
+      </w:pPr>
+      <w:rPr>
+        <w:rFonts w:ascii="Courier New" w:hAnsi="Courier New" w:cs="Courier New" w:hint="default"/>
+        <w:sz w:val="20"/>
+      </w:rPr>
+    </w:lvl>
+    <w:lvl w:ilvl="2">
+      <w:start w:val="1"/>
+      <w:numFmt w:val="bullet"/>
+      <w:lvlText w:val=""/>
+      <w:lvlJc w:val="left"/>
+      <w:pPr>
+        <w:tabs>
+          <w:tab w:val="num" w:pos="2160"/>
+        </w:tabs>
+        <w:ind w:left="2160" w:hanging="360"/>
+      </w:pPr>
+      <w:rPr>
+        <w:rFonts w:ascii="Wingdings" w:hAnsi="Wingdings" w:cs="Wingdings" w:hint="default"/>
+        <w:sz w:val="20"/>
+      </w:rPr>
+    </w:lvl>
+    <w:lvl w:ilvl="3">
+      <w:start w:val="1"/>
+      <w:numFmt w:val="bullet"/>
+      <w:lvlText w:val=""/>
+      <w:lvlJc w:val="left"/>
+      <w:pPr>
+        <w:tabs>
+          <w:tab w:val="num" w:pos="2880"/>
+        </w:tabs>
+        <w:ind w:left="2880" w:hanging="360"/>
+      </w:pPr>
+      <w:rPr>
+        <w:rFonts w:ascii="Wingdings" w:hAnsi="Wingdings" w:cs="Wingdings" w:hint="default"/>
+        <w:sz w:val="20"/>
+      </w:rPr>
+    </w:lvl>
+    <w:lvl w:ilvl="4">
+      <w:start w:val="1"/>
+      <w:numFmt w:val="bullet"/>
+      <w:lvlText w:val=""/>
+      <w:lvlJc w:val="left"/>
+      <w:pPr>
+        <w:tabs>
+          <w:tab w:val="num" w:pos="3600"/>
+        </w:tabs>
+        <w:ind w:left="3600" w:hanging="360"/>
+      </w:pPr>
+      <w:rPr>
+        <w:rFonts w:ascii="Wingdings" w:hAnsi="Wingdings" w:cs="Wingdings" w:hint="default"/>
+        <w:sz w:val="20"/>
+      </w:rPr>
+    </w:lvl>
+    <w:lvl w:ilvl="5">
+      <w:start w:val="1"/>
+      <w:numFmt w:val="bullet"/>
+      <w:lvlText w:val=""/>
+      <w:lvlJc w:val="left"/>
+      <w:pPr>
+        <w:tabs>
+          <w:tab w:val="num" w:pos="4320"/>
+        </w:tabs>
+        <w:ind w:left="4320" w:hanging="360"/>
+      </w:pPr>
+      <w:rPr>
+        <w:rFonts w:ascii="Wingdings" w:hAnsi="Wingdings" w:cs="Wingdings" w:hint="default"/>
+        <w:sz w:val="20"/>
+      </w:rPr>
+    </w:lvl>
+    <w:lvl w:ilvl="6">
+      <w:start w:val="1"/>
+      <w:numFmt w:val="bullet"/>
+      <w:lvlText w:val=""/>
+      <w:lvlJc w:val="left"/>
+      <w:pPr>
+        <w:tabs>
+          <w:tab w:val="num" w:pos="5040"/>
+        </w:tabs>
+        <w:ind w:left="5040" w:hanging="360"/>
+      </w:pPr>
+      <w:rPr>
+        <w:rFonts w:ascii="Wingdings" w:hAnsi="Wingdings" w:cs="Wingdings" w:hint="default"/>
+        <w:sz w:val="20"/>
+      </w:rPr>
+    </w:lvl>
+    <w:lvl w:ilvl="7">
+      <w:start w:val="1"/>
+      <w:numFmt w:val="bullet"/>
+      <w:lvlText w:val=""/>
+      <w:lvlJc w:val="left"/>
+      <w:pPr>
+        <w:tabs>
+          <w:tab w:val="num" w:pos="5760"/>
+        </w:tabs>
+        <w:ind w:left="5760" w:hanging="360"/>
+      </w:pPr>
+      <w:rPr>
+        <w:rFonts w:ascii="Wingdings" w:hAnsi="Wingdings" w:cs="Wingdings" w:hint="default"/>
+        <w:sz w:val="20"/>
+      </w:rPr>
+    </w:lvl>
+    <w:lvl w:ilvl="8">
+      <w:start w:val="1"/>
+      <w:numFmt w:val="bullet"/>
+      <w:lvlText w:val=""/>
+      <w:lvlJc w:val="left"/>
+      <w:pPr>
+        <w:tabs>
+          <w:tab w:val="num" w:pos="6480"/>
+        </w:tabs>
+        <w:ind w:left="6480" w:hanging="360"/>
+      </w:pPr>
+      <w:rPr>
+        <w:rFonts w:ascii="Wingdings" w:hAnsi="Wingdings" w:cs="Wingdings" w:hint="default"/>
+        <w:sz w:val="20"/>
+      </w:rPr>
+    </w:lvl>
+  </w:abstractNum>
+  <w:abstractNum w:abstractNumId="20" w15:restartNumberingAfterBreak="0">
+    <w:nsid w:val="64335066"/>
+    <w:multiLevelType w:val="multilevel"/>
+    <w:tmpl w:val="3CEC798C"/>
+    <w:lvl w:ilvl="0">
+      <w:start w:val="1"/>
+      <w:numFmt w:val="bullet"/>
+      <w:lvlText w:val=""/>
+      <w:lvlJc w:val="left"/>
+      <w:pPr>
+        <w:tabs>
+          <w:tab w:val="num" w:pos="720"/>
+        </w:tabs>
+        <w:ind w:left="720" w:hanging="360"/>
+      </w:pPr>
+      <w:rPr>
+        <w:rFonts w:ascii="Symbol" w:hAnsi="Symbol" w:hint="default"/>
+        <w:sz w:val="20"/>
+      </w:rPr>
+    </w:lvl>
+    <w:lvl w:ilvl="1" w:tentative="1">
+      <w:start w:val="1"/>
+      <w:numFmt w:val="bullet"/>
+      <w:lvlText w:val="o"/>
+      <w:lvlJc w:val="left"/>
+      <w:pPr>
+        <w:tabs>
+          <w:tab w:val="num" w:pos="1440"/>
+        </w:tabs>
+        <w:ind w:left="1440" w:hanging="360"/>
+      </w:pPr>
+      <w:rPr>
+        <w:rFonts w:ascii="Courier New" w:hAnsi="Courier New" w:hint="default"/>
+        <w:sz w:val="20"/>
+      </w:rPr>
+    </w:lvl>
+    <w:lvl w:ilvl="2" w:tentative="1">
+      <w:start w:val="1"/>
+      <w:numFmt w:val="bullet"/>
+      <w:lvlText w:val=""/>
+      <w:lvlJc w:val="left"/>
+      <w:pPr>
+        <w:tabs>
+          <w:tab w:val="num" w:pos="2160"/>
+        </w:tabs>
+        <w:ind w:left="2160" w:hanging="360"/>
+      </w:pPr>
+      <w:rPr>
+        <w:rFonts w:ascii="Wingdings" w:hAnsi="Wingdings" w:hint="default"/>
+        <w:sz w:val="20"/>
+      </w:rPr>
+    </w:lvl>
+    <w:lvl w:ilvl="3" w:tentative="1">
+      <w:start w:val="1"/>
+      <w:numFmt w:val="bullet"/>
+      <w:lvlText w:val=""/>
+      <w:lvlJc w:val="left"/>
+      <w:pPr>
+        <w:tabs>
+          <w:tab w:val="num" w:pos="2880"/>
+        </w:tabs>
+        <w:ind w:left="2880" w:hanging="360"/>
+      </w:pPr>
+      <w:rPr>
+        <w:rFonts w:ascii="Wingdings" w:hAnsi="Wingdings" w:hint="default"/>
+        <w:sz w:val="20"/>
+      </w:rPr>
+    </w:lvl>
+    <w:lvl w:ilvl="4" w:tentative="1">
+      <w:start w:val="1"/>
+      <w:numFmt w:val="bullet"/>
+      <w:lvlText w:val=""/>
+      <w:lvlJc w:val="left"/>
+      <w:pPr>
+        <w:tabs>
+          <w:tab w:val="num" w:pos="3600"/>
+        </w:tabs>
+        <w:ind w:left="3600" w:hanging="360"/>
+      </w:pPr>
+      <w:rPr>
+        <w:rFonts w:ascii="Wingdings" w:hAnsi="Wingdings" w:hint="default"/>
+        <w:sz w:val="20"/>
+      </w:rPr>
+    </w:lvl>
+    <w:lvl w:ilvl="5" w:tentative="1">
+      <w:start w:val="1"/>
+      <w:numFmt w:val="bullet"/>
+      <w:lvlText w:val=""/>
+      <w:lvlJc w:val="left"/>
+      <w:pPr>
+        <w:tabs>
+          <w:tab w:val="num" w:pos="4320"/>
+        </w:tabs>
+        <w:ind w:left="4320" w:hanging="360"/>
+      </w:pPr>
+      <w:rPr>
+        <w:rFonts w:ascii="Wingdings" w:hAnsi="Wingdings" w:hint="default"/>
+        <w:sz w:val="20"/>
+      </w:rPr>
+    </w:lvl>
+    <w:lvl w:ilvl="6" w:tentative="1">
+      <w:start w:val="1"/>
+      <w:numFmt w:val="bullet"/>
+      <w:lvlText w:val=""/>
+      <w:lvlJc w:val="left"/>
+      <w:pPr>
+        <w:tabs>
+          <w:tab w:val="num" w:pos="5040"/>
+        </w:tabs>
+        <w:ind w:left="5040" w:hanging="360"/>
+      </w:pPr>
+      <w:rPr>
+        <w:rFonts w:ascii="Wingdings" w:hAnsi="Wingdings" w:hint="default"/>
+        <w:sz w:val="20"/>
+      </w:rPr>
+    </w:lvl>
+    <w:lvl w:ilvl="7" w:tentative="1">
+      <w:start w:val="1"/>
+      <w:numFmt w:val="bullet"/>
+      <w:lvlText w:val=""/>
+      <w:lvlJc w:val="left"/>
+      <w:pPr>
+        <w:tabs>
+          <w:tab w:val="num" w:pos="5760"/>
+        </w:tabs>
+        <w:ind w:left="5760" w:hanging="360"/>
+      </w:pPr>
+      <w:rPr>
+        <w:rFonts w:ascii="Wingdings" w:hAnsi="Wingdings" w:hint="default"/>
+        <w:sz w:val="20"/>
+      </w:rPr>
+    </w:lvl>
+    <w:lvl w:ilvl="8" w:tentative="1">
+      <w:start w:val="1"/>
+      <w:numFmt w:val="bullet"/>
+      <w:lvlText w:val=""/>
+      <w:lvlJc w:val="left"/>
+      <w:pPr>
+        <w:tabs>
+          <w:tab w:val="num" w:pos="6480"/>
+        </w:tabs>
+        <w:ind w:left="6480" w:hanging="360"/>
+      </w:pPr>
+      <w:rPr>
+        <w:rFonts w:ascii="Wingdings" w:hAnsi="Wingdings" w:hint="default"/>
+        <w:sz w:val="20"/>
+      </w:rPr>
+    </w:lvl>
+  </w:abstractNum>
+  <w:abstractNum w:abstractNumId="21" w15:restartNumberingAfterBreak="0">
+    <w:nsid w:val="721903CA"/>
+    <w:multiLevelType w:val="multilevel"/>
+    <w:tmpl w:val="2F58B9BC"/>
+    <w:lvl w:ilvl="0">
+      <w:start w:val="1"/>
+      <w:numFmt w:val="bullet"/>
+      <w:lvlText w:val=""/>
+      <w:lvlJc w:val="left"/>
+      <w:pPr>
+        <w:tabs>
+          <w:tab w:val="num" w:pos="720"/>
+        </w:tabs>
+        <w:ind w:left="720" w:hanging="360"/>
+      </w:pPr>
+      <w:rPr>
+        <w:rFonts w:ascii="Symbol" w:hAnsi="Symbol" w:cs="Symbol" w:hint="default"/>
+        <w:sz w:val="20"/>
+      </w:rPr>
+    </w:lvl>
+    <w:lvl w:ilvl="1">
+      <w:start w:val="1"/>
+      <w:numFmt w:val="bullet"/>
+      <w:lvlText w:val="o"/>
+      <w:lvlJc w:val="left"/>
+      <w:pPr>
+        <w:tabs>
+          <w:tab w:val="num" w:pos="1440"/>
+        </w:tabs>
+        <w:ind w:left="1440" w:hanging="360"/>
+      </w:pPr>
+      <w:rPr>
+        <w:rFonts w:ascii="Courier New" w:hAnsi="Courier New" w:cs="Courier New" w:hint="default"/>
+        <w:sz w:val="20"/>
+      </w:rPr>
+    </w:lvl>
+    <w:lvl w:ilvl="2">
+      <w:start w:val="1"/>
+      <w:numFmt w:val="bullet"/>
+      <w:lvlText w:val=""/>
+      <w:lvlJc w:val="left"/>
+      <w:pPr>
+        <w:tabs>
+          <w:tab w:val="num" w:pos="2160"/>
+        </w:tabs>
+        <w:ind w:left="2160" w:hanging="360"/>
+      </w:pPr>
+      <w:rPr>
+        <w:rFonts w:ascii="Wingdings" w:hAnsi="Wingdings" w:cs="Wingdings" w:hint="default"/>
+        <w:sz w:val="20"/>
+      </w:rPr>
+    </w:lvl>
+    <w:lvl w:ilvl="3">
+      <w:start w:val="1"/>
+      <w:numFmt w:val="bullet"/>
+      <w:lvlText w:val=""/>
+      <w:lvlJc w:val="left"/>
+      <w:pPr>
+        <w:tabs>
+          <w:tab w:val="num" w:pos="2880"/>
+        </w:tabs>
+        <w:ind w:left="2880" w:hanging="360"/>
+      </w:pPr>
+      <w:rPr>
+        <w:rFonts w:ascii="Wingdings" w:hAnsi="Wingdings" w:cs="Wingdings" w:hint="default"/>
+        <w:sz w:val="20"/>
+      </w:rPr>
+    </w:lvl>
+    <w:lvl w:ilvl="4">
+      <w:start w:val="1"/>
+      <w:numFmt w:val="bullet"/>
+      <w:lvlText w:val=""/>
+      <w:lvlJc w:val="left"/>
+      <w:pPr>
+        <w:tabs>
+          <w:tab w:val="num" w:pos="3600"/>
+        </w:tabs>
+        <w:ind w:left="3600" w:hanging="360"/>
+      </w:pPr>
+      <w:rPr>
+        <w:rFonts w:ascii="Wingdings" w:hAnsi="Wingdings" w:cs="Wingdings" w:hint="default"/>
+        <w:sz w:val="20"/>
+      </w:rPr>
+    </w:lvl>
+    <w:lvl w:ilvl="5">
+      <w:start w:val="1"/>
+      <w:numFmt w:val="bullet"/>
+      <w:lvlText w:val=""/>
+      <w:lvlJc w:val="left"/>
+      <w:pPr>
+        <w:tabs>
+          <w:tab w:val="num" w:pos="4320"/>
+        </w:tabs>
+        <w:ind w:left="4320" w:hanging="360"/>
+      </w:pPr>
+      <w:rPr>
+        <w:rFonts w:ascii="Wingdings" w:hAnsi="Wingdings" w:cs="Wingdings" w:hint="default"/>
+        <w:sz w:val="20"/>
+      </w:rPr>
+    </w:lvl>
+    <w:lvl w:ilvl="6">
+      <w:start w:val="1"/>
+      <w:numFmt w:val="bullet"/>
+      <w:lvlText w:val=""/>
+      <w:lvlJc w:val="left"/>
+      <w:pPr>
+        <w:tabs>
+          <w:tab w:val="num" w:pos="5040"/>
+        </w:tabs>
+        <w:ind w:left="5040" w:hanging="360"/>
+      </w:pPr>
+      <w:rPr>
+        <w:rFonts w:ascii="Wingdings" w:hAnsi="Wingdings" w:cs="Wingdings" w:hint="default"/>
+        <w:sz w:val="20"/>
+      </w:rPr>
+    </w:lvl>
+    <w:lvl w:ilvl="7">
+      <w:start w:val="1"/>
+      <w:numFmt w:val="bullet"/>
+      <w:lvlText w:val=""/>
+      <w:lvlJc w:val="left"/>
+      <w:pPr>
+        <w:tabs>
+          <w:tab w:val="num" w:pos="5760"/>
+        </w:tabs>
+        <w:ind w:left="5760" w:hanging="360"/>
+      </w:pPr>
+      <w:rPr>
+        <w:rFonts w:ascii="Wingdings" w:hAnsi="Wingdings" w:cs="Wingdings" w:hint="default"/>
+        <w:sz w:val="20"/>
+      </w:rPr>
+    </w:lvl>
+    <w:lvl w:ilvl="8">
+      <w:start w:val="1"/>
+      <w:numFmt w:val="bullet"/>
+      <w:lvlText w:val=""/>
+      <w:lvlJc w:val="left"/>
+      <w:pPr>
+        <w:tabs>
+          <w:tab w:val="num" w:pos="6480"/>
+        </w:tabs>
+        <w:ind w:left="6480" w:hanging="360"/>
+      </w:pPr>
+      <w:rPr>
+        <w:rFonts w:ascii="Wingdings" w:hAnsi="Wingdings" w:cs="Wingdings" w:hint="default"/>
+        <w:sz w:val="20"/>
+      </w:rPr>
+    </w:lvl>
+  </w:abstractNum>
+  <w:abstractNum w:abstractNumId="22" w15:restartNumberingAfterBreak="0">
+    <w:nsid w:val="75B91A58"/>
+    <w:multiLevelType w:val="multilevel"/>
+    <w:tmpl w:val="8F8671B0"/>
+    <w:lvl w:ilvl="0">
+      <w:start w:val="1"/>
+      <w:numFmt w:val="bullet"/>
+      <w:lvlText w:val=""/>
+      <w:lvlJc w:val="left"/>
+      <w:pPr>
+        <w:tabs>
+          <w:tab w:val="num" w:pos="720"/>
+        </w:tabs>
+        <w:ind w:left="720" w:hanging="360"/>
+      </w:pPr>
+      <w:rPr>
+        <w:rFonts w:ascii="Symbol" w:hAnsi="Symbol" w:hint="default"/>
+        <w:sz w:val="20"/>
+      </w:rPr>
+    </w:lvl>
+    <w:lvl w:ilvl="1" w:tentative="1">
+      <w:start w:val="1"/>
+      <w:numFmt w:val="bullet"/>
+      <w:lvlText w:val="o"/>
+      <w:lvlJc w:val="left"/>
+      <w:pPr>
+        <w:tabs>
+          <w:tab w:val="num" w:pos="1440"/>
+        </w:tabs>
+        <w:ind w:left="1440" w:hanging="360"/>
+      </w:pPr>
+      <w:rPr>
+        <w:rFonts w:ascii="Courier New" w:hAnsi="Courier New" w:hint="default"/>
+        <w:sz w:val="20"/>
+      </w:rPr>
+    </w:lvl>
+    <w:lvl w:ilvl="2" w:tentative="1">
+      <w:start w:val="1"/>
+      <w:numFmt w:val="bullet"/>
+      <w:lvlText w:val=""/>
+      <w:lvlJc w:val="left"/>
+      <w:pPr>
+        <w:tabs>
+          <w:tab w:val="num" w:pos="2160"/>
+        </w:tabs>
+        <w:ind w:left="2160" w:hanging="360"/>
+      </w:pPr>
+      <w:rPr>
+        <w:rFonts w:ascii="Wingdings" w:hAnsi="Wingdings" w:hint="default"/>
+        <w:sz w:val="20"/>
+      </w:rPr>
+    </w:lvl>
+    <w:lvl w:ilvl="3" w:tentative="1">
+      <w:start w:val="1"/>
+      <w:numFmt w:val="bullet"/>
+      <w:lvlText w:val=""/>
+      <w:lvlJc w:val="left"/>
+      <w:pPr>
+        <w:tabs>
+          <w:tab w:val="num" w:pos="2880"/>
+        </w:tabs>
+        <w:ind w:left="2880" w:hanging="360"/>
+      </w:pPr>
+      <w:rPr>
+        <w:rFonts w:ascii="Wingdings" w:hAnsi="Wingdings" w:hint="default"/>
+        <w:sz w:val="20"/>
+      </w:rPr>
+    </w:lvl>
+    <w:lvl w:ilvl="4" w:tentative="1">
+      <w:start w:val="1"/>
+      <w:numFmt w:val="bullet"/>
+      <w:lvlText w:val=""/>
+      <w:lvlJc w:val="left"/>
+      <w:pPr>
+        <w:tabs>
+          <w:tab w:val="num" w:pos="3600"/>
+        </w:tabs>
+        <w:ind w:left="3600" w:hanging="360"/>
+      </w:pPr>
+      <w:rPr>
+        <w:rFonts w:ascii="Wingdings" w:hAnsi="Wingdings" w:hint="default"/>
+        <w:sz w:val="20"/>
+      </w:rPr>
+    </w:lvl>
+    <w:lvl w:ilvl="5" w:tentative="1">
+      <w:start w:val="1"/>
+      <w:numFmt w:val="bullet"/>
+      <w:lvlText w:val=""/>
+      <w:lvlJc w:val="left"/>
+      <w:pPr>
+        <w:tabs>
+          <w:tab w:val="num" w:pos="4320"/>
+        </w:tabs>
+        <w:ind w:left="4320" w:hanging="360"/>
+      </w:pPr>
+      <w:rPr>
+        <w:rFonts w:ascii="Wingdings" w:hAnsi="Wingdings" w:hint="default"/>
+        <w:sz w:val="20"/>
+      </w:rPr>
+    </w:lvl>
+    <w:lvl w:ilvl="6" w:tentative="1">
+      <w:start w:val="1"/>
+      <w:numFmt w:val="bullet"/>
+      <w:lvlText w:val=""/>
+      <w:lvlJc w:val="left"/>
+      <w:pPr>
+        <w:tabs>
+          <w:tab w:val="num" w:pos="5040"/>
+        </w:tabs>
+        <w:ind w:left="5040" w:hanging="360"/>
+      </w:pPr>
+      <w:rPr>
+        <w:rFonts w:ascii="Wingdings" w:hAnsi="Wingdings" w:hint="default"/>
+        <w:sz w:val="20"/>
+      </w:rPr>
+    </w:lvl>
+    <w:lvl w:ilvl="7" w:tentative="1">
+      <w:start w:val="1"/>
+      <w:numFmt w:val="bullet"/>
+      <w:lvlText w:val=""/>
+      <w:lvlJc w:val="left"/>
+      <w:pPr>
+        <w:tabs>
+          <w:tab w:val="num" w:pos="5760"/>
+        </w:tabs>
+        <w:ind w:left="5760" w:hanging="360"/>
+      </w:pPr>
+      <w:rPr>
+        <w:rFonts w:ascii="Wingdings" w:hAnsi="Wingdings" w:hint="default"/>
+        <w:sz w:val="20"/>
+      </w:rPr>
+    </w:lvl>
+    <w:lvl w:ilvl="8" w:tentative="1">
+      <w:start w:val="1"/>
+      <w:numFmt w:val="bullet"/>
+      <w:lvlText w:val=""/>
+      <w:lvlJc w:val="left"/>
+      <w:pPr>
+        <w:tabs>
+          <w:tab w:val="num" w:pos="6480"/>
+        </w:tabs>
+        <w:ind w:left="6480" w:hanging="360"/>
+      </w:pPr>
+      <w:rPr>
+        <w:rFonts w:ascii="Wingdings" w:hAnsi="Wingdings" w:hint="default"/>
+        <w:sz w:val="20"/>
+      </w:rPr>
+    </w:lvl>
+  </w:abstractNum>
+  <w:abstractNum w:abstractNumId="23" w15:restartNumberingAfterBreak="0">
+    <w:nsid w:val="7B885F5D"/>
+    <w:multiLevelType w:val="multilevel"/>
+    <w:tmpl w:val="7898FE8C"/>
+    <w:lvl w:ilvl="0">
+      <w:start w:val="1"/>
+      <w:numFmt w:val="bullet"/>
+      <w:lvlText w:val=""/>
+      <w:lvlJc w:val="left"/>
+      <w:pPr>
+        <w:tabs>
+          <w:tab w:val="num" w:pos="720"/>
+        </w:tabs>
+        <w:ind w:left="720" w:hanging="360"/>
+      </w:pPr>
+      <w:rPr>
+        <w:rFonts w:ascii="Symbol" w:hAnsi="Symbol" w:cs="Symbol" w:hint="default"/>
+        <w:sz w:val="20"/>
+      </w:rPr>
+    </w:lvl>
+    <w:lvl w:ilvl="1">
+      <w:start w:val="1"/>
+      <w:numFmt w:val="bullet"/>
+      <w:lvlText w:val="o"/>
+      <w:lvlJc w:val="left"/>
+      <w:pPr>
+        <w:tabs>
+          <w:tab w:val="num" w:pos="1440"/>
+        </w:tabs>
+        <w:ind w:left="1440" w:hanging="360"/>
+      </w:pPr>
+      <w:rPr>
+        <w:rFonts w:ascii="Courier New" w:hAnsi="Courier New" w:cs="Courier New" w:hint="default"/>
+        <w:sz w:val="20"/>
+      </w:rPr>
+    </w:lvl>
+    <w:lvl w:ilvl="2">
+      <w:start w:val="1"/>
+      <w:numFmt w:val="bullet"/>
+      <w:lvlText w:val=""/>
+      <w:lvlJc w:val="left"/>
+      <w:pPr>
+        <w:tabs>
+          <w:tab w:val="num" w:pos="2160"/>
+        </w:tabs>
+        <w:ind w:left="2160" w:hanging="360"/>
+      </w:pPr>
+      <w:rPr>
+        <w:rFonts w:ascii="Wingdings" w:hAnsi="Wingdings" w:cs="Wingdings" w:hint="default"/>
+        <w:sz w:val="20"/>
+      </w:rPr>
+    </w:lvl>
+    <w:lvl w:ilvl="3">
+      <w:start w:val="1"/>
+      <w:numFmt w:val="bullet"/>
+      <w:lvlText w:val=""/>
+      <w:lvlJc w:val="left"/>
+      <w:pPr>
+        <w:tabs>
+          <w:tab w:val="num" w:pos="2880"/>
+        </w:tabs>
+        <w:ind w:left="2880" w:hanging="360"/>
+      </w:pPr>
+      <w:rPr>
+        <w:rFonts w:ascii="Wingdings" w:hAnsi="Wingdings" w:cs="Wingdings" w:hint="default"/>
+        <w:sz w:val="20"/>
+      </w:rPr>
+    </w:lvl>
+    <w:lvl w:ilvl="4">
+      <w:start w:val="1"/>
+      <w:numFmt w:val="bullet"/>
+      <w:lvlText w:val=""/>
+      <w:lvlJc w:val="left"/>
+      <w:pPr>
+        <w:tabs>
+          <w:tab w:val="num" w:pos="3600"/>
+        </w:tabs>
+        <w:ind w:left="3600" w:hanging="360"/>
+      </w:pPr>
+      <w:rPr>
+        <w:rFonts w:ascii="Wingdings" w:hAnsi="Wingdings" w:cs="Wingdings" w:hint="default"/>
+        <w:sz w:val="20"/>
+      </w:rPr>
+    </w:lvl>
+    <w:lvl w:ilvl="5">
+      <w:start w:val="1"/>
+      <w:numFmt w:val="bullet"/>
+      <w:lvlText w:val=""/>
+      <w:lvlJc w:val="left"/>
+      <w:pPr>
+        <w:tabs>
+          <w:tab w:val="num" w:pos="4320"/>
+        </w:tabs>
+        <w:ind w:left="4320" w:hanging="360"/>
+      </w:pPr>
+      <w:rPr>
+        <w:rFonts w:ascii="Wingdings" w:hAnsi="Wingdings" w:cs="Wingdings" w:hint="default"/>
+        <w:sz w:val="20"/>
+      </w:rPr>
+    </w:lvl>
+    <w:lvl w:ilvl="6">
+      <w:start w:val="1"/>
+      <w:numFmt w:val="bullet"/>
+      <w:lvlText w:val=""/>
+      <w:lvlJc w:val="left"/>
+      <w:pPr>
+        <w:tabs>
+          <w:tab w:val="num" w:pos="5040"/>
+        </w:tabs>
+        <w:ind w:left="5040" w:hanging="360"/>
+      </w:pPr>
+      <w:rPr>
+        <w:rFonts w:ascii="Wingdings" w:hAnsi="Wingdings" w:cs="Wingdings" w:hint="default"/>
+        <w:sz w:val="20"/>
+      </w:rPr>
+    </w:lvl>
+    <w:lvl w:ilvl="7">
+      <w:start w:val="1"/>
+      <w:numFmt w:val="bullet"/>
+      <w:lvlText w:val=""/>
+      <w:lvlJc w:val="left"/>
+      <w:pPr>
+        <w:tabs>
+          <w:tab w:val="num" w:pos="5760"/>
+        </w:tabs>
+        <w:ind w:left="5760" w:hanging="360"/>
+      </w:pPr>
+      <w:rPr>
+        <w:rFonts w:ascii="Wingdings" w:hAnsi="Wingdings" w:cs="Wingdings" w:hint="default"/>
+        <w:sz w:val="20"/>
+      </w:rPr>
+    </w:lvl>
+    <w:lvl w:ilvl="8">
+      <w:start w:val="1"/>
+      <w:numFmt w:val="bullet"/>
+      <w:lvlText w:val=""/>
+      <w:lvlJc w:val="left"/>
+      <w:pPr>
+        <w:tabs>
+          <w:tab w:val="num" w:pos="6480"/>
+        </w:tabs>
+        <w:ind w:left="6480" w:hanging="360"/>
+      </w:pPr>
+      <w:rPr>
+        <w:rFonts w:ascii="Wingdings" w:hAnsi="Wingdings" w:cs="Wingdings" w:hint="default"/>
+        <w:sz w:val="20"/>
+      </w:rPr>
+    </w:lvl>
+  </w:abstractNum>
+  <w:num w:numId="1" w16cid:durableId="1294796257">
+    <w:abstractNumId w:val="5"/>
+  </w:num>
+  <w:num w:numId="2" w16cid:durableId="34936547">
+    <w:abstractNumId w:val="13"/>
+  </w:num>
+  <w:num w:numId="3" w16cid:durableId="1083720593">
+    <w:abstractNumId w:val="19"/>
+  </w:num>
+  <w:num w:numId="4" w16cid:durableId="953944613">
+    <w:abstractNumId w:val="23"/>
+  </w:num>
+  <w:num w:numId="5" w16cid:durableId="180779461">
+    <w:abstractNumId w:val="11"/>
+  </w:num>
+  <w:num w:numId="6" w16cid:durableId="286661907">
+    <w:abstractNumId w:val="16"/>
+  </w:num>
+  <w:num w:numId="7" w16cid:durableId="660307036">
+    <w:abstractNumId w:val="21"/>
+  </w:num>
+  <w:num w:numId="8" w16cid:durableId="849485942">
+    <w:abstractNumId w:val="3"/>
+  </w:num>
+  <w:num w:numId="9" w16cid:durableId="671493758">
+    <w:abstractNumId w:val="15"/>
+  </w:num>
+  <w:num w:numId="10" w16cid:durableId="1712606033">
+    <w:abstractNumId w:val="9"/>
+  </w:num>
+  <w:num w:numId="11" w16cid:durableId="764350044">
+    <w:abstractNumId w:val="7"/>
+  </w:num>
+  <w:num w:numId="12" w16cid:durableId="609165493">
+    <w:abstractNumId w:val="18"/>
+  </w:num>
+  <w:num w:numId="13" w16cid:durableId="1838812411">
+    <w:abstractNumId w:val="22"/>
+  </w:num>
+  <w:num w:numId="14" w16cid:durableId="513037073">
+    <w:abstractNumId w:val="1"/>
+  </w:num>
+  <w:num w:numId="15" w16cid:durableId="160045811">
+    <w:abstractNumId w:val="12"/>
+  </w:num>
+  <w:num w:numId="16" w16cid:durableId="200826994">
     <w:abstractNumId w:val="0"/>
   </w:num>
-  <w:num w:numId="2" w16cid:durableId="1807429044">
-    <w:abstractNumId w:val="3"/>
+  <w:num w:numId="17" w16cid:durableId="870604155">
+    <w:abstractNumId w:val="14"/>
   </w:num>
-  <w:num w:numId="3" w16cid:durableId="87115899">
-    <w:abstractNumId w:val="5"/>
+  <w:num w:numId="18" w16cid:durableId="327750184">
+    <w:abstractNumId w:val="8"/>
   </w:num>
-  <w:num w:numId="4" w16cid:durableId="1383361552">
-    <w:abstractNumId w:val="1"/>
+  <w:num w:numId="19" w16cid:durableId="807086851">
+    <w:abstractNumId w:val="6"/>
   </w:num>
-  <w:num w:numId="5" w16cid:durableId="1836533723">
+  <w:num w:numId="20" w16cid:durableId="1104956810">
+    <w:abstractNumId w:val="2"/>
+  </w:num>
+  <w:num w:numId="21" w16cid:durableId="1579098538">
     <w:abstractNumId w:val="4"/>
   </w:num>
-  <w:num w:numId="6" w16cid:durableId="1553417195">
-    <w:abstractNumId w:val="2"/>
+  <w:num w:numId="22" w16cid:durableId="619921119">
+    <w:abstractNumId w:val="20"/>
   </w:num>
-  <w:num w:numId="7" w16cid:durableId="1566867091">
-    <w:abstractNumId w:val="6"/>
+  <w:num w:numId="23" w16cid:durableId="1867061903">
+    <w:abstractNumId w:val="17"/>
+  </w:num>
+  <w:num w:numId="24" w16cid:durableId="814645036">
+    <w:abstractNumId w:val="10"/>
   </w:num>
 </w:numbering>
 </file>
@@ -2655,7 +8541,7 @@
     </w:rPrDefault>
     <w:pPrDefault>
       <w:pPr>
-        <w:spacing w:after="160" w:line="259" w:lineRule="auto"/>
+        <w:suppressAutoHyphens/>
       </w:pPr>
     </w:pPrDefault>
   </w:docDefaults>
@@ -3040,6 +8926,9 @@
   <w:style w:type="paragraph" w:default="1" w:styleId="Normal">
     <w:name w:val="Normal"/>
     <w:qFormat/>
+    <w:pPr>
+      <w:spacing w:after="160" w:line="259" w:lineRule="auto"/>
+    </w:pPr>
     <w:rPr>
       <w:lang w:val="en-US"/>
     </w:rPr>
@@ -3071,25 +8960,6 @@
     <w:semiHidden/>
     <w:unhideWhenUsed/>
   </w:style>
-  <w:style w:type="paragraph" w:styleId="NormalWeb">
-    <w:name w:val="Normal (Web)"/>
-    <w:basedOn w:val="Normal"/>
-    <w:uiPriority w:val="99"/>
-    <w:semiHidden/>
-    <w:unhideWhenUsed/>
-    <w:rsid w:val="003B4081"/>
-    <w:pPr>
-      <w:spacing w:before="100" w:beforeAutospacing="1" w:after="100" w:afterAutospacing="1" w:line="240" w:lineRule="auto"/>
-    </w:pPr>
-    <w:rPr>
-      <w:rFonts w:ascii="Times New Roman" w:eastAsia="Times New Roman" w:hAnsi="Times New Roman" w:cs="Times New Roman"/>
-      <w:kern w:val="0"/>
-      <w:sz w:val="24"/>
-      <w:szCs w:val="24"/>
-      <w:lang w:val="en-DE" w:eastAsia="en-DE"/>
-      <w14:ligatures w14:val="none"/>
-    </w:rPr>
-  </w:style>
   <w:style w:type="character" w:styleId="Strong">
     <w:name w:val="Strong"/>
     <w:basedOn w:val="DefaultParagraphFont"/>
@@ -3112,6 +8982,89 @@
       <w:iCs/>
     </w:rPr>
   </w:style>
+  <w:style w:type="character" w:customStyle="1" w:styleId="Bullets">
+    <w:name w:val="Bullets"/>
+    <w:qFormat/>
+    <w:rPr>
+      <w:rFonts w:ascii="OpenSymbol" w:eastAsia="OpenSymbol" w:hAnsi="OpenSymbol" w:cs="OpenSymbol"/>
+    </w:rPr>
+  </w:style>
+  <w:style w:type="paragraph" w:customStyle="1" w:styleId="Heading">
+    <w:name w:val="Heading"/>
+    <w:basedOn w:val="Normal"/>
+    <w:next w:val="BodyText"/>
+    <w:qFormat/>
+    <w:pPr>
+      <w:keepNext/>
+      <w:spacing w:before="240" w:after="120"/>
+    </w:pPr>
+    <w:rPr>
+      <w:rFonts w:ascii="Liberation Sans" w:eastAsia="Microsoft YaHei" w:hAnsi="Liberation Sans" w:cs="Lucida Sans"/>
+      <w:sz w:val="28"/>
+      <w:szCs w:val="28"/>
+    </w:rPr>
+  </w:style>
+  <w:style w:type="paragraph" w:styleId="BodyText">
+    <w:name w:val="Body Text"/>
+    <w:basedOn w:val="Normal"/>
+    <w:pPr>
+      <w:spacing w:after="140" w:line="276" w:lineRule="auto"/>
+    </w:pPr>
+  </w:style>
+  <w:style w:type="paragraph" w:styleId="List">
+    <w:name w:val="List"/>
+    <w:basedOn w:val="BodyText"/>
+    <w:rPr>
+      <w:rFonts w:cs="Lucida Sans"/>
+    </w:rPr>
+  </w:style>
+  <w:style w:type="paragraph" w:styleId="Caption">
+    <w:name w:val="caption"/>
+    <w:basedOn w:val="Normal"/>
+    <w:qFormat/>
+    <w:pPr>
+      <w:suppressLineNumbers/>
+      <w:spacing w:before="120" w:after="120"/>
+    </w:pPr>
+    <w:rPr>
+      <w:rFonts w:cs="Lucida Sans"/>
+      <w:i/>
+      <w:iCs/>
+      <w:sz w:val="24"/>
+      <w:szCs w:val="24"/>
+    </w:rPr>
+  </w:style>
+  <w:style w:type="paragraph" w:customStyle="1" w:styleId="Index">
+    <w:name w:val="Index"/>
+    <w:basedOn w:val="Normal"/>
+    <w:qFormat/>
+    <w:pPr>
+      <w:suppressLineNumbers/>
+    </w:pPr>
+    <w:rPr>
+      <w:rFonts w:cs="Lucida Sans"/>
+    </w:rPr>
+  </w:style>
+  <w:style w:type="paragraph" w:styleId="NormalWeb">
+    <w:name w:val="Normal (Web)"/>
+    <w:basedOn w:val="Normal"/>
+    <w:uiPriority w:val="99"/>
+    <w:semiHidden/>
+    <w:unhideWhenUsed/>
+    <w:qFormat/>
+    <w:rsid w:val="003B4081"/>
+    <w:pPr>
+      <w:spacing w:beforeAutospacing="1" w:afterAutospacing="1" w:line="240" w:lineRule="auto"/>
+    </w:pPr>
+    <w:rPr>
+      <w:rFonts w:ascii="Times New Roman" w:eastAsia="Times New Roman" w:hAnsi="Times New Roman" w:cs="Times New Roman"/>
+      <w:kern w:val="0"/>
+      <w:sz w:val="24"/>
+      <w:szCs w:val="24"/>
+      <w:lang w:val="en-DE" w:eastAsia="en-DE"/>
+      <w14:ligatures w14:val="none"/>
+    </w:rPr>
+  </w:style>
 </w:styles>
 </file>
 
@@ -3120,10 +9073,10 @@
   <a:themeElements>
     <a:clrScheme name="Office">
       <a:dk1>
-        <a:sysClr val="windowText" lastClr="000000"/>
+        <a:srgbClr val="000000"/>
       </a:dk1>
       <a:lt1>
-        <a:sysClr val="window" lastClr="FFFFFF"/>
+        <a:srgbClr val="FFFFFF"/>
       </a:lt1>
       <a:dk2>
         <a:srgbClr val="44546A"/>
@@ -3161,150 +9114,52 @@
         <a:latin typeface="Calibri Light" panose="020F0302020204030204"/>
         <a:ea typeface=""/>
         <a:cs typeface=""/>
-        <a:font script="Jpan" typeface="游ゴシック Light"/>
-        <a:font script="Hang" typeface="맑은 고딕"/>
-        <a:font script="Hans" typeface="等线 Light"/>
-        <a:font script="Hant" typeface="新細明體"/>
-        <a:font script="Arab" typeface="Times New Roman"/>
-        <a:font script="Hebr" typeface="Times New Roman"/>
-        <a:font script="Thai" typeface="Angsana New"/>
-        <a:font script="Ethi" typeface="Nyala"/>
-        <a:font script="Beng" typeface="Vrinda"/>
-        <a:font script="Gujr" typeface="Shruti"/>
-        <a:font script="Khmr" typeface="MoolBoran"/>
-        <a:font script="Knda" typeface="Tunga"/>
-        <a:font script="Guru" typeface="Raavi"/>
-        <a:font script="Cans" typeface="Euphemia"/>
-        <a:font script="Cher" typeface="Plantagenet Cherokee"/>
-        <a:font script="Yiii" typeface="Microsoft Yi Baiti"/>
-        <a:font script="Tibt" typeface="Microsoft Himalaya"/>
-        <a:font script="Thaa" typeface="MV Boli"/>
-        <a:font script="Deva" typeface="Mangal"/>
-        <a:font script="Telu" typeface="Gautami"/>
-        <a:font script="Taml" typeface="Latha"/>
-        <a:font script="Syrc" typeface="Estrangelo Edessa"/>
-        <a:font script="Orya" typeface="Kalinga"/>
-        <a:font script="Mlym" typeface="Kartika"/>
-        <a:font script="Laoo" typeface="DokChampa"/>
-        <a:font script="Sinh" typeface="Iskoola Pota"/>
-        <a:font script="Mong" typeface="Mongolian Baiti"/>
-        <a:font script="Viet" typeface="Times New Roman"/>
-        <a:font script="Uigh" typeface="Microsoft Uighur"/>
-        <a:font script="Geor" typeface="Sylfaen"/>
-        <a:font script="Armn" typeface="Arial"/>
-        <a:font script="Bugi" typeface="Leelawadee UI"/>
-        <a:font script="Bopo" typeface="Microsoft JhengHei"/>
-        <a:font script="Java" typeface="Javanese Text"/>
-        <a:font script="Lisu" typeface="Segoe UI"/>
-        <a:font script="Mymr" typeface="Myanmar Text"/>
-        <a:font script="Nkoo" typeface="Ebrima"/>
-        <a:font script="Olck" typeface="Nirmala UI"/>
-        <a:font script="Osma" typeface="Ebrima"/>
-        <a:font script="Phag" typeface="Phagspa"/>
-        <a:font script="Syrn" typeface="Estrangelo Edessa"/>
-        <a:font script="Syrj" typeface="Estrangelo Edessa"/>
-        <a:font script="Syre" typeface="Estrangelo Edessa"/>
-        <a:font script="Sora" typeface="Nirmala UI"/>
-        <a:font script="Tale" typeface="Microsoft Tai Le"/>
-        <a:font script="Talu" typeface="Microsoft New Tai Lue"/>
-        <a:font script="Tfng" typeface="Ebrima"/>
       </a:majorFont>
       <a:minorFont>
         <a:latin typeface="Calibri" panose="020F0502020204030204"/>
         <a:ea typeface=""/>
         <a:cs typeface=""/>
-        <a:font script="Jpan" typeface="游明朝"/>
-        <a:font script="Hang" typeface="맑은 고딕"/>
-        <a:font script="Hans" typeface="等线"/>
-        <a:font script="Hant" typeface="新細明體"/>
-        <a:font script="Arab" typeface="Arial"/>
-        <a:font script="Hebr" typeface="Arial"/>
-        <a:font script="Thai" typeface="Cordia New"/>
-        <a:font script="Ethi" typeface="Nyala"/>
-        <a:font script="Beng" typeface="Vrinda"/>
-        <a:font script="Gujr" typeface="Shruti"/>
-        <a:font script="Khmr" typeface="DaunPenh"/>
-        <a:font script="Knda" typeface="Tunga"/>
-        <a:font script="Guru" typeface="Raavi"/>
-        <a:font script="Cans" typeface="Euphemia"/>
-        <a:font script="Cher" typeface="Plantagenet Cherokee"/>
-        <a:font script="Yiii" typeface="Microsoft Yi Baiti"/>
-        <a:font script="Tibt" typeface="Microsoft Himalaya"/>
-        <a:font script="Thaa" typeface="MV Boli"/>
-        <a:font script="Deva" typeface="Mangal"/>
-        <a:font script="Telu" typeface="Gautami"/>
-        <a:font script="Taml" typeface="Latha"/>
-        <a:font script="Syrc" typeface="Estrangelo Edessa"/>
-        <a:font script="Orya" typeface="Kalinga"/>
-        <a:font script="Mlym" typeface="Kartika"/>
-        <a:font script="Laoo" typeface="DokChampa"/>
-        <a:font script="Sinh" typeface="Iskoola Pota"/>
-        <a:font script="Mong" typeface="Mongolian Baiti"/>
-        <a:font script="Viet" typeface="Arial"/>
-        <a:font script="Uigh" typeface="Microsoft Uighur"/>
-        <a:font script="Geor" typeface="Sylfaen"/>
-        <a:font script="Armn" typeface="Arial"/>
-        <a:font script="Bugi" typeface="Leelawadee UI"/>
-        <a:font script="Bopo" typeface="Microsoft JhengHei"/>
-        <a:font script="Java" typeface="Javanese Text"/>
-        <a:font script="Lisu" typeface="Segoe UI"/>
-        <a:font script="Mymr" typeface="Myanmar Text"/>
-        <a:font script="Nkoo" typeface="Ebrima"/>
-        <a:font script="Olck" typeface="Nirmala UI"/>
-        <a:font script="Osma" typeface="Ebrima"/>
-        <a:font script="Phag" typeface="Phagspa"/>
-        <a:font script="Syrn" typeface="Estrangelo Edessa"/>
-        <a:font script="Syrj" typeface="Estrangelo Edessa"/>
-        <a:font script="Syre" typeface="Estrangelo Edessa"/>
-        <a:font script="Sora" typeface="Nirmala UI"/>
-        <a:font script="Tale" typeface="Microsoft Tai Le"/>
-        <a:font script="Talu" typeface="Microsoft New Tai Lue"/>
-        <a:font script="Tfng" typeface="Ebrima"/>
       </a:minorFont>
     </a:fontScheme>
-    <a:fmtScheme name="Office">
+    <a:fmtScheme>
       <a:fillStyleLst>
         <a:solidFill>
           <a:schemeClr val="phClr"/>
         </a:solidFill>
-        <a:gradFill rotWithShape="1">
+        <a:gradFill>
           <a:gsLst>
             <a:gs pos="0">
               <a:schemeClr val="phClr">
                 <a:lumMod val="110000"/>
-                <a:satMod val="105000"/>
                 <a:tint val="67000"/>
               </a:schemeClr>
             </a:gs>
             <a:gs pos="50000">
               <a:schemeClr val="phClr">
                 <a:lumMod val="105000"/>
-                <a:satMod val="103000"/>
                 <a:tint val="73000"/>
               </a:schemeClr>
             </a:gs>
             <a:gs pos="100000">
               <a:schemeClr val="phClr">
                 <a:lumMod val="105000"/>
-                <a:satMod val="109000"/>
                 <a:tint val="81000"/>
               </a:schemeClr>
             </a:gs>
           </a:gsLst>
           <a:lin ang="5400000" scaled="0"/>
+          <a:tileRect/>
         </a:gradFill>
-        <a:gradFill rotWithShape="1">
+        <a:gradFill>
           <a:gsLst>
             <a:gs pos="0">
               <a:schemeClr val="phClr">
-                <a:satMod val="103000"/>
                 <a:lumMod val="102000"/>
                 <a:tint val="94000"/>
               </a:schemeClr>
             </a:gs>
             <a:gs pos="50000">
               <a:schemeClr val="phClr">
-                <a:satMod val="110000"/>
                 <a:lumMod val="100000"/>
                 <a:shade val="100000"/>
               </a:schemeClr>
@@ -3312,33 +9167,24 @@
             <a:gs pos="100000">
               <a:schemeClr val="phClr">
                 <a:lumMod val="99000"/>
-                <a:satMod val="120000"/>
                 <a:shade val="78000"/>
               </a:schemeClr>
             </a:gs>
           </a:gsLst>
           <a:lin ang="5400000" scaled="0"/>
+          <a:tileRect/>
         </a:gradFill>
       </a:fillStyleLst>
       <a:lnStyleLst>
         <a:ln w="6350" cap="flat" cmpd="sng" algn="ctr">
-          <a:solidFill>
-            <a:schemeClr val="phClr"/>
-          </a:solidFill>
           <a:prstDash val="solid"/>
           <a:miter lim="800000"/>
         </a:ln>
         <a:ln w="12700" cap="flat" cmpd="sng" algn="ctr">
-          <a:solidFill>
-            <a:schemeClr val="phClr"/>
-          </a:solidFill>
           <a:prstDash val="solid"/>
           <a:miter lim="800000"/>
         </a:ln>
         <a:ln w="19050" cap="flat" cmpd="sng" algn="ctr">
-          <a:solidFill>
-            <a:schemeClr val="phClr"/>
-          </a:solidFill>
           <a:prstDash val="solid"/>
           <a:miter lim="800000"/>
         </a:ln>
@@ -3351,13 +9197,7 @@
           <a:effectLst/>
         </a:effectStyle>
         <a:effectStyle>
-          <a:effectLst>
-            <a:outerShdw blurRad="57150" dist="19050" dir="5400000" algn="ctr" rotWithShape="0">
-              <a:srgbClr val="000000">
-                <a:alpha val="63000"/>
-              </a:srgbClr>
-            </a:outerShdw>
-          </a:effectLst>
+          <a:effectLst/>
         </a:effectStyle>
       </a:effectStyleLst>
       <a:bgFillStyleLst>
@@ -3367,15 +9207,13 @@
         <a:solidFill>
           <a:schemeClr val="phClr">
             <a:tint val="95000"/>
-            <a:satMod val="170000"/>
           </a:schemeClr>
         </a:solidFill>
-        <a:gradFill rotWithShape="1">
+        <a:gradFill>
           <a:gsLst>
             <a:gs pos="0">
               <a:schemeClr val="phClr">
                 <a:tint val="93000"/>
-                <a:satMod val="150000"/>
                 <a:shade val="98000"/>
                 <a:lumMod val="102000"/>
               </a:schemeClr>
@@ -3383,7 +9221,6 @@
             <a:gs pos="50000">
               <a:schemeClr val="phClr">
                 <a:tint val="98000"/>
-                <a:satMod val="130000"/>
                 <a:shade val="90000"/>
                 <a:lumMod val="103000"/>
               </a:schemeClr>
@@ -3391,21 +9228,16 @@
             <a:gs pos="100000">
               <a:schemeClr val="phClr">
                 <a:shade val="63000"/>
-                <a:satMod val="120000"/>
               </a:schemeClr>
             </a:gs>
           </a:gsLst>
           <a:lin ang="5400000" scaled="0"/>
+          <a:tileRect/>
         </a:gradFill>
       </a:bgFillStyleLst>
     </a:fmtScheme>
   </a:themeElements>
   <a:objectDefaults/>
   <a:extraClrSchemeLst/>
-  <a:extLst>
-    <a:ext uri="{05A4C25C-085E-4340-85A3-A5531E510DB2}">
-      <thm15:themeFamily xmlns:thm15="http://schemas.microsoft.com/office/thememl/2012/main" name="Office Theme 2013 - 2022" id="{62F939B6-93AF-4DB8-9C6B-D6C7DFDC589F}" vid="{4A3C46E8-61CC-4603-A589-7422A47A8E4A}"/>
-    </a:ext>
-  </a:extLst>
 </a:theme>
 </file>